--- a/Internacional/Documentación.docx
+++ b/Internacional/Documentación.docx
@@ -1016,40 +1016,15 @@
           <w:sz w:val="22"/>
           <w:szCs w:val="22"/>
         </w:rPr>
-        <w:t xml:space="preserve">o </w:t>
-      </w:r>
-      <w:proofErr w:type="spellStart"/>
-      <w:r>
-        <w:rPr>
-          <w:sz w:val="22"/>
-          <w:szCs w:val="22"/>
-        </w:rPr>
-        <w:t>cmd</w:t>
-      </w:r>
-      <w:proofErr w:type="spellEnd"/>
-      <w:r>
-        <w:rPr>
-          <w:sz w:val="22"/>
-          <w:szCs w:val="22"/>
-        </w:rPr>
-        <w:t xml:space="preserve"> </w:t>
-      </w:r>
-      <w:r>
-        <w:rPr>
-          <w:sz w:val="22"/>
-          <w:szCs w:val="22"/>
-        </w:rPr>
-        <w:t xml:space="preserve">y pulsa </w:t>
-      </w:r>
-      <w:proofErr w:type="spellStart"/>
-      <w:r>
-        <w:rPr>
-          <w:sz w:val="22"/>
-          <w:szCs w:val="22"/>
-        </w:rPr>
-        <w:t>Enter</w:t>
-      </w:r>
-      <w:proofErr w:type="spellEnd"/>
+        <w:t xml:space="preserve">o cmd </w:t>
+      </w:r>
+      <w:r>
+        <w:rPr>
+          <w:sz w:val="22"/>
+          <w:szCs w:val="22"/>
+        </w:rPr>
+        <w:t>y pulsa Enter</w:t>
+      </w:r>
     </w:p>
     <w:p>
       <w:pPr>
@@ -1067,17 +1042,8 @@
           <w:sz w:val="22"/>
           <w:szCs w:val="22"/>
         </w:rPr>
-        <w:t xml:space="preserve">Se abrirá una nueva ventana. Escribe CMD y vuelve a pulsar </w:t>
-      </w:r>
-      <w:proofErr w:type="spellStart"/>
-      <w:r>
-        <w:rPr>
-          <w:sz w:val="22"/>
-          <w:szCs w:val="22"/>
-        </w:rPr>
-        <w:t>Enter</w:t>
-      </w:r>
-      <w:proofErr w:type="spellEnd"/>
+        <w:t>Se abrirá una nueva ventana. Escribe CMD y vuelve a pulsar Enter</w:t>
+      </w:r>
     </w:p>
     <w:p>
       <w:pPr>
@@ -1182,23 +1148,13 @@
           <w:lang w:val="es-ES"/>
         </w:rPr>
       </w:pPr>
-      <w:proofErr w:type="spellStart"/>
-      <w:r>
-        <w:rPr>
-          <w:sz w:val="22"/>
-          <w:szCs w:val="22"/>
-          <w:lang w:val="es-ES"/>
-        </w:rPr>
-        <w:t>Command</w:t>
-      </w:r>
-      <w:proofErr w:type="spellEnd"/>
-      <w:r>
-        <w:rPr>
-          <w:sz w:val="22"/>
-          <w:szCs w:val="22"/>
-          <w:lang w:val="es-ES"/>
-        </w:rPr>
-        <w:t xml:space="preserve"> + espacio</w:t>
+      <w:r>
+        <w:rPr>
+          <w:sz w:val="22"/>
+          <w:szCs w:val="22"/>
+          <w:lang w:val="es-ES"/>
+        </w:rPr>
+        <w:t>Command + espacio</w:t>
       </w:r>
     </w:p>
     <w:p>
@@ -1461,12 +1417,10 @@
       <w:r>
         <w:t xml:space="preserve">. </w:t>
       </w:r>
-      <w:proofErr w:type="spellStart"/>
       <w:r>
         <w:t>Pip</w:t>
       </w:r>
       <w:bookmarkEnd w:id="3"/>
-      <w:proofErr w:type="spellEnd"/>
     </w:p>
     <w:p>
       <w:pPr>
@@ -1495,39 +1449,14 @@
           <w:sz w:val="22"/>
           <w:szCs w:val="22"/>
         </w:rPr>
-        <w:t xml:space="preserve">En ambos sistemas operativos hay dos formas de instalar </w:t>
-      </w:r>
-      <w:proofErr w:type="spellStart"/>
-      <w:r>
-        <w:rPr>
-          <w:sz w:val="22"/>
-          <w:szCs w:val="22"/>
-        </w:rPr>
-        <w:t>pip</w:t>
-      </w:r>
-      <w:proofErr w:type="spellEnd"/>
-      <w:r>
-        <w:rPr>
-          <w:sz w:val="22"/>
-          <w:szCs w:val="22"/>
-        </w:rPr>
-        <w:t xml:space="preserve">, con </w:t>
-      </w:r>
-      <w:proofErr w:type="spellStart"/>
-      <w:r>
-        <w:rPr>
-          <w:sz w:val="22"/>
-          <w:szCs w:val="22"/>
-        </w:rPr>
-        <w:t>ensurepip</w:t>
-      </w:r>
-      <w:proofErr w:type="spellEnd"/>
-      <w:r>
-        <w:rPr>
-          <w:sz w:val="22"/>
-          <w:szCs w:val="22"/>
-        </w:rPr>
-        <w:t>, la cual viene en un módulo de Python; o get-pip.py, el script de Bootstrap.</w:t>
+        <w:t>En ambos sistemas operativos hay dos formas de instalar pip</w:t>
+      </w:r>
+      <w:r>
+        <w:rPr>
+          <w:sz w:val="22"/>
+          <w:szCs w:val="22"/>
+        </w:rPr>
+        <w:t>, con ensurepip, la cual viene en un módulo de Python; o get-pip.py, el script de Bootstrap.</w:t>
       </w:r>
     </w:p>
     <w:p>
@@ -1603,7 +1532,6 @@
         </w:rPr>
         <w:t xml:space="preserve">C:&gt; </w:t>
       </w:r>
-      <w:proofErr w:type="spellStart"/>
       <w:r>
         <w:rPr>
           <w:rFonts w:ascii="Courier" w:hAnsi="Courier"/>
@@ -1612,53 +1540,8 @@
           <w:szCs w:val="20"/>
           <w:shd w:val="clear" w:color="auto" w:fill="FFFFFF"/>
         </w:rPr>
-        <w:t>py</w:t>
-      </w:r>
-      <w:proofErr w:type="spellEnd"/>
-      <w:r>
-        <w:rPr>
-          <w:rFonts w:ascii="Courier" w:hAnsi="Courier"/>
-          <w:color w:val="F14E32"/>
-          <w:sz w:val="20"/>
-          <w:szCs w:val="20"/>
-          <w:shd w:val="clear" w:color="auto" w:fill="FFFFFF"/>
-        </w:rPr>
-        <w:t xml:space="preserve"> -m </w:t>
-      </w:r>
-      <w:proofErr w:type="spellStart"/>
-      <w:r>
-        <w:rPr>
-          <w:rFonts w:ascii="Courier" w:hAnsi="Courier"/>
-          <w:color w:val="F14E32"/>
-          <w:sz w:val="20"/>
-          <w:szCs w:val="20"/>
-          <w:shd w:val="clear" w:color="auto" w:fill="FFFFFF"/>
-        </w:rPr>
-        <w:t>ensurepip</w:t>
-      </w:r>
-      <w:proofErr w:type="spellEnd"/>
-      <w:r>
-        <w:rPr>
-          <w:rFonts w:ascii="Courier" w:hAnsi="Courier"/>
-          <w:color w:val="F14E32"/>
-          <w:sz w:val="20"/>
-          <w:szCs w:val="20"/>
-          <w:shd w:val="clear" w:color="auto" w:fill="FFFFFF"/>
-        </w:rPr>
-        <w:t xml:space="preserve"> --</w:t>
-      </w:r>
-      <w:proofErr w:type="spellStart"/>
-      <w:r>
-        <w:rPr>
-          <w:rFonts w:ascii="Courier" w:hAnsi="Courier"/>
-          <w:color w:val="F14E32"/>
-          <w:sz w:val="20"/>
-          <w:szCs w:val="20"/>
-          <w:shd w:val="clear" w:color="auto" w:fill="FFFFFF"/>
-        </w:rPr>
-        <w:t>upgrade</w:t>
-      </w:r>
-      <w:proofErr w:type="spellEnd"/>
+        <w:t>py -m ensurepip --upgrade</w:t>
+      </w:r>
     </w:p>
     <w:p>
       <w:pPr>
@@ -1685,21 +1568,87 @@
           <w:shd w:val="clear" w:color="auto" w:fill="FFFFFF"/>
           <w:lang w:val="en-US"/>
         </w:rPr>
-        <w:t xml:space="preserve">C:&gt; </w:t>
-      </w:r>
-      <w:proofErr w:type="spellStart"/>
-      <w:r>
+        <w:t>C:&gt; py get-pip.py</w:t>
+      </w:r>
+    </w:p>
+    <w:p>
+      <w:pPr>
+        <w:rPr>
+          <w:sz w:val="22"/>
+          <w:szCs w:val="22"/>
+          <w:lang w:val="en-US"/>
+        </w:rPr>
+      </w:pPr>
+    </w:p>
+    <w:p>
+      <w:pPr>
+        <w:rPr>
+          <w:sz w:val="22"/>
+          <w:szCs w:val="22"/>
+          <w:lang w:val="en-US"/>
+        </w:rPr>
+      </w:pPr>
+    </w:p>
+    <w:p>
+      <w:pPr>
+        <w:rPr>
+          <w:sz w:val="22"/>
+          <w:szCs w:val="22"/>
+          <w:lang w:val="en-US"/>
+        </w:rPr>
+      </w:pPr>
+      <w:r>
+        <w:rPr>
+          <w:sz w:val="22"/>
+          <w:szCs w:val="22"/>
+          <w:lang w:val="en-US"/>
+        </w:rPr>
+        <w:tab/>
+        <w:t xml:space="preserve">En </w:t>
+      </w:r>
+      <w:r>
+        <w:rPr>
+          <w:b/>
+          <w:bCs/>
+          <w:sz w:val="22"/>
+          <w:szCs w:val="22"/>
+          <w:lang w:val="en-US"/>
+        </w:rPr>
+        <w:t>Mac</w:t>
+      </w:r>
+      <w:r>
+        <w:rPr>
+          <w:sz w:val="22"/>
+          <w:szCs w:val="22"/>
+          <w:lang w:val="en-US"/>
+        </w:rPr>
+        <w:t>:</w:t>
+      </w:r>
+    </w:p>
+    <w:p>
+      <w:pPr>
+        <w:rPr>
+          <w:sz w:val="22"/>
+          <w:szCs w:val="22"/>
+          <w:lang w:val="en-US"/>
+        </w:rPr>
+      </w:pPr>
+    </w:p>
+    <w:p>
+      <w:pPr>
+        <w:pStyle w:val="Prrafodelista"/>
+        <w:numPr>
+          <w:ilvl w:val="0"/>
+          <w:numId w:val="5"/>
+        </w:numPr>
         <w:rPr>
           <w:rFonts w:ascii="Courier" w:hAnsi="Courier"/>
           <w:color w:val="F14E32"/>
           <w:sz w:val="20"/>
           <w:szCs w:val="20"/>
           <w:shd w:val="clear" w:color="auto" w:fill="FFFFFF"/>
-          <w:lang w:val="en-US"/>
-        </w:rPr>
-        <w:t>py</w:t>
-      </w:r>
-      <w:proofErr w:type="spellEnd"/>
+        </w:rPr>
+      </w:pPr>
       <w:r>
         <w:rPr>
           <w:rFonts w:ascii="Courier" w:hAnsi="Courier"/>
@@ -1707,90 +1656,29 @@
           <w:sz w:val="20"/>
           <w:szCs w:val="20"/>
           <w:shd w:val="clear" w:color="auto" w:fill="FFFFFF"/>
-          <w:lang w:val="en-US"/>
-        </w:rPr>
-        <w:t xml:space="preserve"> get-pip.py</w:t>
-      </w:r>
-    </w:p>
-    <w:p>
-      <w:pPr>
-        <w:rPr>
-          <w:sz w:val="22"/>
-          <w:szCs w:val="22"/>
-          <w:lang w:val="en-US"/>
-        </w:rPr>
-      </w:pPr>
-    </w:p>
-    <w:p>
-      <w:pPr>
-        <w:rPr>
-          <w:sz w:val="22"/>
-          <w:szCs w:val="22"/>
-          <w:lang w:val="en-US"/>
-        </w:rPr>
-      </w:pPr>
-    </w:p>
-    <w:p>
-      <w:pPr>
-        <w:rPr>
-          <w:sz w:val="22"/>
-          <w:szCs w:val="22"/>
-          <w:lang w:val="en-US"/>
-        </w:rPr>
-      </w:pPr>
-      <w:r>
-        <w:rPr>
-          <w:sz w:val="22"/>
-          <w:szCs w:val="22"/>
-          <w:lang w:val="en-US"/>
-        </w:rPr>
-        <w:tab/>
-      </w:r>
-      <w:proofErr w:type="spellStart"/>
-      <w:r>
-        <w:rPr>
-          <w:sz w:val="22"/>
-          <w:szCs w:val="22"/>
-          <w:lang w:val="en-US"/>
-        </w:rPr>
-        <w:t>En</w:t>
-      </w:r>
-      <w:proofErr w:type="spellEnd"/>
-      <w:r>
-        <w:rPr>
-          <w:sz w:val="22"/>
-          <w:szCs w:val="22"/>
-          <w:lang w:val="en-US"/>
+        </w:rPr>
+        <w:t>$</w:t>
+      </w:r>
+      <w:r>
+        <w:rPr>
+          <w:rFonts w:ascii="Courier" w:hAnsi="Courier"/>
+          <w:color w:val="F14E32"/>
+          <w:sz w:val="20"/>
+          <w:szCs w:val="20"/>
+          <w:shd w:val="clear" w:color="auto" w:fill="FFFFFF"/>
         </w:rPr>
         <w:t xml:space="preserve"> </w:t>
       </w:r>
       <w:r>
         <w:rPr>
-          <w:b/>
-          <w:bCs/>
-          <w:sz w:val="22"/>
-          <w:szCs w:val="22"/>
-          <w:lang w:val="en-US"/>
-        </w:rPr>
-        <w:t>Mac</w:t>
-      </w:r>
-      <w:r>
-        <w:rPr>
-          <w:sz w:val="22"/>
-          <w:szCs w:val="22"/>
-          <w:lang w:val="en-US"/>
-        </w:rPr>
-        <w:t>:</w:t>
-      </w:r>
-    </w:p>
-    <w:p>
-      <w:pPr>
-        <w:rPr>
-          <w:sz w:val="22"/>
-          <w:szCs w:val="22"/>
-          <w:lang w:val="en-US"/>
-        </w:rPr>
-      </w:pPr>
+          <w:rFonts w:ascii="Courier" w:hAnsi="Courier"/>
+          <w:color w:val="F14E32"/>
+          <w:sz w:val="20"/>
+          <w:szCs w:val="20"/>
+          <w:shd w:val="clear" w:color="auto" w:fill="FFFFFF"/>
+        </w:rPr>
+        <w:t>python -m ensurepip --upgrade</w:t>
+      </w:r>
     </w:p>
     <w:p>
       <w:pPr>
@@ -1827,7 +1715,6 @@
         </w:rPr>
         <w:t xml:space="preserve"> </w:t>
       </w:r>
-      <w:proofErr w:type="spellStart"/>
       <w:r>
         <w:rPr>
           <w:rFonts w:ascii="Courier" w:hAnsi="Courier"/>
@@ -1836,110 +1723,7 @@
           <w:szCs w:val="20"/>
           <w:shd w:val="clear" w:color="auto" w:fill="FFFFFF"/>
         </w:rPr>
-        <w:t>python</w:t>
-      </w:r>
-      <w:proofErr w:type="spellEnd"/>
-      <w:r>
-        <w:rPr>
-          <w:rFonts w:ascii="Courier" w:hAnsi="Courier"/>
-          <w:color w:val="F14E32"/>
-          <w:sz w:val="20"/>
-          <w:szCs w:val="20"/>
-          <w:shd w:val="clear" w:color="auto" w:fill="FFFFFF"/>
-        </w:rPr>
-        <w:t xml:space="preserve"> -m </w:t>
-      </w:r>
-      <w:proofErr w:type="spellStart"/>
-      <w:r>
-        <w:rPr>
-          <w:rFonts w:ascii="Courier" w:hAnsi="Courier"/>
-          <w:color w:val="F14E32"/>
-          <w:sz w:val="20"/>
-          <w:szCs w:val="20"/>
-          <w:shd w:val="clear" w:color="auto" w:fill="FFFFFF"/>
-        </w:rPr>
-        <w:t>ensurepip</w:t>
-      </w:r>
-      <w:proofErr w:type="spellEnd"/>
-      <w:r>
-        <w:rPr>
-          <w:rFonts w:ascii="Courier" w:hAnsi="Courier"/>
-          <w:color w:val="F14E32"/>
-          <w:sz w:val="20"/>
-          <w:szCs w:val="20"/>
-          <w:shd w:val="clear" w:color="auto" w:fill="FFFFFF"/>
-        </w:rPr>
-        <w:t xml:space="preserve"> --</w:t>
-      </w:r>
-      <w:proofErr w:type="spellStart"/>
-      <w:r>
-        <w:rPr>
-          <w:rFonts w:ascii="Courier" w:hAnsi="Courier"/>
-          <w:color w:val="F14E32"/>
-          <w:sz w:val="20"/>
-          <w:szCs w:val="20"/>
-          <w:shd w:val="clear" w:color="auto" w:fill="FFFFFF"/>
-        </w:rPr>
-        <w:t>upgrade</w:t>
-      </w:r>
-      <w:proofErr w:type="spellEnd"/>
-    </w:p>
-    <w:p>
-      <w:pPr>
-        <w:pStyle w:val="Prrafodelista"/>
-        <w:numPr>
-          <w:ilvl w:val="0"/>
-          <w:numId w:val="5"/>
-        </w:numPr>
-        <w:rPr>
-          <w:rFonts w:ascii="Courier" w:hAnsi="Courier"/>
-          <w:color w:val="F14E32"/>
-          <w:sz w:val="20"/>
-          <w:szCs w:val="20"/>
-          <w:shd w:val="clear" w:color="auto" w:fill="FFFFFF"/>
-        </w:rPr>
-      </w:pPr>
-      <w:r>
-        <w:rPr>
-          <w:rFonts w:ascii="Courier" w:hAnsi="Courier"/>
-          <w:color w:val="F14E32"/>
-          <w:sz w:val="20"/>
-          <w:szCs w:val="20"/>
-          <w:shd w:val="clear" w:color="auto" w:fill="FFFFFF"/>
-        </w:rPr>
-        <w:t>$</w:t>
-      </w:r>
-      <w:r>
-        <w:rPr>
-          <w:rFonts w:ascii="Courier" w:hAnsi="Courier"/>
-          <w:color w:val="F14E32"/>
-          <w:sz w:val="20"/>
-          <w:szCs w:val="20"/>
-          <w:shd w:val="clear" w:color="auto" w:fill="FFFFFF"/>
-        </w:rPr>
-        <w:t xml:space="preserve"> </w:t>
-      </w:r>
-      <w:proofErr w:type="spellStart"/>
-      <w:r>
-        <w:rPr>
-          <w:rFonts w:ascii="Courier" w:hAnsi="Courier"/>
-          <w:color w:val="F14E32"/>
-          <w:sz w:val="20"/>
-          <w:szCs w:val="20"/>
-          <w:shd w:val="clear" w:color="auto" w:fill="FFFFFF"/>
-        </w:rPr>
-        <w:t>python</w:t>
-      </w:r>
-      <w:proofErr w:type="spellEnd"/>
-      <w:r>
-        <w:rPr>
-          <w:rFonts w:ascii="Courier" w:hAnsi="Courier"/>
-          <w:color w:val="F14E32"/>
-          <w:sz w:val="20"/>
-          <w:szCs w:val="20"/>
-          <w:shd w:val="clear" w:color="auto" w:fill="FFFFFF"/>
-        </w:rPr>
-        <w:t xml:space="preserve"> get-pip.py</w:t>
+        <w:t>python get-pip.py</w:t>
       </w:r>
     </w:p>
     <w:p>
@@ -2001,23 +1785,13 @@
           <w:lang w:val="en-US"/>
         </w:rPr>
       </w:pPr>
-      <w:proofErr w:type="spellStart"/>
       <w:r>
         <w:rPr>
           <w:sz w:val="22"/>
           <w:szCs w:val="22"/>
           <w:lang w:val="en-US"/>
         </w:rPr>
-        <w:t>En</w:t>
-      </w:r>
-      <w:proofErr w:type="spellEnd"/>
-      <w:r>
-        <w:rPr>
-          <w:sz w:val="22"/>
-          <w:szCs w:val="22"/>
-          <w:lang w:val="en-US"/>
-        </w:rPr>
-        <w:t xml:space="preserve"> </w:t>
+        <w:t xml:space="preserve">En </w:t>
       </w:r>
       <w:r>
         <w:rPr>
@@ -2191,9 +1965,21 @@
           <w:szCs w:val="20"/>
           <w:shd w:val="clear" w:color="auto" w:fill="FFFFFF"/>
         </w:rPr>
-        <w:t xml:space="preserve">$ </w:t>
-      </w:r>
-      <w:proofErr w:type="spellStart"/>
+        <w:t>$ brew install git</w:t>
+      </w:r>
+    </w:p>
+    <w:p>
+      <w:pPr>
+        <w:pStyle w:val="Prrafodelista"/>
+        <w:numPr>
+          <w:ilvl w:val="0"/>
+          <w:numId w:val="5"/>
+        </w:numPr>
+        <w:rPr>
+          <w:sz w:val="21"/>
+          <w:szCs w:val="21"/>
+        </w:rPr>
+      </w:pPr>
       <w:r>
         <w:rPr>
           <w:rFonts w:ascii="Courier" w:hAnsi="Courier"/>
@@ -2202,136 +1988,12 @@
           <w:szCs w:val="20"/>
           <w:shd w:val="clear" w:color="auto" w:fill="FFFFFF"/>
         </w:rPr>
-        <w:t>brew</w:t>
-      </w:r>
-      <w:proofErr w:type="spellEnd"/>
-      <w:r>
-        <w:rPr>
-          <w:rFonts w:ascii="Courier" w:hAnsi="Courier"/>
-          <w:color w:val="F14E32"/>
-          <w:sz w:val="20"/>
-          <w:szCs w:val="20"/>
-          <w:shd w:val="clear" w:color="auto" w:fill="FFFFFF"/>
-        </w:rPr>
-        <w:t xml:space="preserve"> </w:t>
-      </w:r>
-      <w:proofErr w:type="spellStart"/>
-      <w:r>
-        <w:rPr>
-          <w:rFonts w:ascii="Courier" w:hAnsi="Courier"/>
-          <w:color w:val="F14E32"/>
-          <w:sz w:val="20"/>
-          <w:szCs w:val="20"/>
-          <w:shd w:val="clear" w:color="auto" w:fill="FFFFFF"/>
-        </w:rPr>
-        <w:t>install</w:t>
-      </w:r>
-      <w:proofErr w:type="spellEnd"/>
-      <w:r>
-        <w:rPr>
-          <w:rFonts w:ascii="Courier" w:hAnsi="Courier"/>
-          <w:color w:val="F14E32"/>
-          <w:sz w:val="20"/>
-          <w:szCs w:val="20"/>
-          <w:shd w:val="clear" w:color="auto" w:fill="FFFFFF"/>
-        </w:rPr>
-        <w:t xml:space="preserve"> </w:t>
-      </w:r>
-      <w:proofErr w:type="spellStart"/>
-      <w:r>
-        <w:rPr>
-          <w:rFonts w:ascii="Courier" w:hAnsi="Courier"/>
-          <w:color w:val="F14E32"/>
-          <w:sz w:val="20"/>
-          <w:szCs w:val="20"/>
-          <w:shd w:val="clear" w:color="auto" w:fill="FFFFFF"/>
-        </w:rPr>
-        <w:t>git</w:t>
-      </w:r>
-      <w:proofErr w:type="spellEnd"/>
+        <w:t>$ sudo port install git</w:t>
+      </w:r>
     </w:p>
     <w:p>
       <w:pPr>
         <w:pStyle w:val="Prrafodelista"/>
-        <w:numPr>
-          <w:ilvl w:val="0"/>
-          <w:numId w:val="5"/>
-        </w:numPr>
-        <w:rPr>
-          <w:sz w:val="21"/>
-          <w:szCs w:val="21"/>
-        </w:rPr>
-      </w:pPr>
-      <w:r>
-        <w:rPr>
-          <w:rFonts w:ascii="Courier" w:hAnsi="Courier"/>
-          <w:color w:val="F14E32"/>
-          <w:sz w:val="20"/>
-          <w:szCs w:val="20"/>
-          <w:shd w:val="clear" w:color="auto" w:fill="FFFFFF"/>
-        </w:rPr>
-        <w:t xml:space="preserve">$ sudo </w:t>
-      </w:r>
-      <w:proofErr w:type="spellStart"/>
-      <w:r>
-        <w:rPr>
-          <w:rFonts w:ascii="Courier" w:hAnsi="Courier"/>
-          <w:color w:val="F14E32"/>
-          <w:sz w:val="20"/>
-          <w:szCs w:val="20"/>
-          <w:shd w:val="clear" w:color="auto" w:fill="FFFFFF"/>
-        </w:rPr>
-        <w:t>port</w:t>
-      </w:r>
-      <w:proofErr w:type="spellEnd"/>
-      <w:r>
-        <w:rPr>
-          <w:rFonts w:ascii="Courier" w:hAnsi="Courier"/>
-          <w:color w:val="F14E32"/>
-          <w:sz w:val="20"/>
-          <w:szCs w:val="20"/>
-          <w:shd w:val="clear" w:color="auto" w:fill="FFFFFF"/>
-        </w:rPr>
-        <w:t xml:space="preserve"> </w:t>
-      </w:r>
-      <w:proofErr w:type="spellStart"/>
-      <w:r>
-        <w:rPr>
-          <w:rFonts w:ascii="Courier" w:hAnsi="Courier"/>
-          <w:color w:val="F14E32"/>
-          <w:sz w:val="20"/>
-          <w:szCs w:val="20"/>
-          <w:shd w:val="clear" w:color="auto" w:fill="FFFFFF"/>
-        </w:rPr>
-        <w:t>install</w:t>
-      </w:r>
-      <w:proofErr w:type="spellEnd"/>
-      <w:r>
-        <w:rPr>
-          <w:rFonts w:ascii="Courier" w:hAnsi="Courier"/>
-          <w:color w:val="F14E32"/>
-          <w:sz w:val="20"/>
-          <w:szCs w:val="20"/>
-          <w:shd w:val="clear" w:color="auto" w:fill="FFFFFF"/>
-        </w:rPr>
-        <w:t xml:space="preserve"> </w:t>
-      </w:r>
-      <w:proofErr w:type="spellStart"/>
-      <w:r>
-        <w:rPr>
-          <w:rFonts w:ascii="Courier" w:hAnsi="Courier"/>
-          <w:color w:val="F14E32"/>
-          <w:sz w:val="20"/>
-          <w:szCs w:val="20"/>
-          <w:shd w:val="clear" w:color="auto" w:fill="FFFFFF"/>
-        </w:rPr>
-        <w:t>git</w:t>
-      </w:r>
-      <w:proofErr w:type="spellEnd"/>
-    </w:p>
-    <w:p>
-      <w:pPr>
-        <w:pStyle w:val="Prrafodelista"/>
         <w:rPr>
           <w:sz w:val="22"/>
           <w:szCs w:val="22"/>
@@ -2352,12 +2014,10 @@
       <w:r>
         <w:t xml:space="preserve">. </w:t>
       </w:r>
-      <w:proofErr w:type="spellStart"/>
       <w:r>
         <w:t>Pyinstaller</w:t>
       </w:r>
       <w:bookmarkEnd w:id="5"/>
-      <w:proofErr w:type="spellEnd"/>
     </w:p>
     <w:p>
       <w:pPr>
@@ -2439,7 +2099,6 @@
         </w:rPr>
         <w:t xml:space="preserve"> </w:t>
       </w:r>
-      <w:proofErr w:type="spellStart"/>
       <w:r>
         <w:rPr>
           <w:rFonts w:ascii="Courier" w:hAnsi="Courier"/>
@@ -2449,9 +2108,8 @@
           <w:shd w:val="clear" w:color="auto" w:fill="FFFFFF"/>
           <w:lang w:val="en-US"/>
         </w:rPr>
-        <w:t>py</w:t>
-      </w:r>
-      <w:proofErr w:type="spellEnd"/>
+        <w:t xml:space="preserve">py -m </w:t>
+      </w:r>
       <w:r>
         <w:rPr>
           <w:rFonts w:ascii="Courier" w:hAnsi="Courier"/>
@@ -2461,9 +2119,540 @@
           <w:shd w:val="clear" w:color="auto" w:fill="FFFFFF"/>
           <w:lang w:val="en-US"/>
         </w:rPr>
-        <w:t xml:space="preserve"> -m </w:t>
-      </w:r>
-      <w:r>
+        <w:t>pip install pyinstaller</w:t>
+      </w:r>
+    </w:p>
+    <w:p>
+      <w:pPr>
+        <w:rPr>
+          <w:b/>
+          <w:bCs/>
+          <w:sz w:val="22"/>
+          <w:szCs w:val="22"/>
+          <w:lang w:val="en-US"/>
+        </w:rPr>
+      </w:pPr>
+    </w:p>
+    <w:p>
+      <w:pPr>
+        <w:rPr>
+          <w:sz w:val="22"/>
+          <w:szCs w:val="22"/>
+          <w:lang w:val="en-US"/>
+        </w:rPr>
+      </w:pPr>
+    </w:p>
+    <w:p>
+      <w:pPr>
+        <w:rPr>
+          <w:sz w:val="22"/>
+          <w:szCs w:val="22"/>
+        </w:rPr>
+      </w:pPr>
+      <w:r>
+        <w:rPr>
+          <w:sz w:val="22"/>
+          <w:szCs w:val="22"/>
+          <w:lang w:val="en-US"/>
+        </w:rPr>
+        <w:tab/>
+      </w:r>
+      <w:r>
+        <w:rPr>
+          <w:sz w:val="22"/>
+          <w:szCs w:val="22"/>
+        </w:rPr>
+        <w:t xml:space="preserve">En </w:t>
+      </w:r>
+      <w:r>
+        <w:rPr>
+          <w:b/>
+          <w:bCs/>
+          <w:sz w:val="22"/>
+          <w:szCs w:val="22"/>
+        </w:rPr>
+        <w:t>Mac</w:t>
+      </w:r>
+      <w:r>
+        <w:rPr>
+          <w:sz w:val="22"/>
+          <w:szCs w:val="22"/>
+        </w:rPr>
+        <w:t>:</w:t>
+      </w:r>
+    </w:p>
+    <w:p>
+      <w:pPr>
+        <w:ind w:left="720"/>
+        <w:jc w:val="center"/>
+        <w:rPr>
+          <w:rFonts w:ascii="Courier" w:hAnsi="Courier"/>
+          <w:color w:val="F14E32"/>
+          <w:sz w:val="20"/>
+          <w:szCs w:val="20"/>
+          <w:shd w:val="clear" w:color="auto" w:fill="FFFFFF"/>
+        </w:rPr>
+      </w:pPr>
+      <w:r>
+        <w:rPr>
+          <w:rFonts w:ascii="Courier" w:hAnsi="Courier"/>
+          <w:color w:val="F14E32"/>
+          <w:sz w:val="20"/>
+          <w:szCs w:val="20"/>
+          <w:shd w:val="clear" w:color="auto" w:fill="FFFFFF"/>
+        </w:rPr>
+        <w:t>$ p</w:t>
+      </w:r>
+      <w:r>
+        <w:rPr>
+          <w:rFonts w:ascii="Courier" w:hAnsi="Courier"/>
+          <w:color w:val="F14E32"/>
+          <w:sz w:val="20"/>
+          <w:szCs w:val="20"/>
+          <w:shd w:val="clear" w:color="auto" w:fill="FFFFFF"/>
+        </w:rPr>
+        <w:t>ip install pyinstaller</w:t>
+      </w:r>
+    </w:p>
+    <w:p>
+      <w:pPr>
+        <w:rPr>
+          <w:sz w:val="22"/>
+          <w:szCs w:val="22"/>
+        </w:rPr>
+      </w:pPr>
+    </w:p>
+    <w:p>
+      <w:pPr>
+        <w:ind w:firstLine="708"/>
+        <w:jc w:val="both"/>
+        <w:rPr>
+          <w:sz w:val="22"/>
+          <w:szCs w:val="22"/>
+        </w:rPr>
+      </w:pPr>
+      <w:r>
+        <w:rPr>
+          <w:sz w:val="22"/>
+          <w:szCs w:val="22"/>
+        </w:rPr>
+        <w:t>En este caso, al tener los archivos excel en otra carpeta, se le debe indicar al instalador donde</w:t>
+      </w:r>
+      <w:r>
+        <w:rPr>
+          <w:sz w:val="22"/>
+          <w:szCs w:val="22"/>
+        </w:rPr>
+        <w:t xml:space="preserve"> </w:t>
+      </w:r>
+      <w:r>
+        <w:rPr>
+          <w:sz w:val="22"/>
+          <w:szCs w:val="22"/>
+        </w:rPr>
+        <w:t xml:space="preserve">se encuentran. Para ello existen dos formas: indicarle mediante el código o modificando el archivo con extensión </w:t>
+      </w:r>
+      <w:r>
+        <w:rPr>
+          <w:b/>
+          <w:bCs/>
+          <w:i/>
+          <w:iCs/>
+          <w:sz w:val="22"/>
+          <w:szCs w:val="22"/>
+        </w:rPr>
+        <w:t>.spec</w:t>
+      </w:r>
+      <w:r>
+        <w:rPr>
+          <w:sz w:val="22"/>
+          <w:szCs w:val="22"/>
+        </w:rPr>
+        <w:t>. La primera de ellas de debería correr:</w:t>
+      </w:r>
+    </w:p>
+    <w:p>
+      <w:pPr>
+        <w:ind w:left="720"/>
+        <w:jc w:val="both"/>
+        <w:rPr>
+          <w:sz w:val="22"/>
+          <w:szCs w:val="22"/>
+        </w:rPr>
+      </w:pPr>
+    </w:p>
+    <w:p>
+      <w:pPr>
+        <w:jc w:val="center"/>
+        <w:rPr>
+          <w:rFonts w:ascii="Courier" w:hAnsi="Courier"/>
+          <w:color w:val="F14E32"/>
+          <w:sz w:val="20"/>
+          <w:szCs w:val="20"/>
+          <w:shd w:val="clear" w:color="auto" w:fill="FFFFFF"/>
+        </w:rPr>
+      </w:pPr>
+      <w:r>
+        <w:rPr>
+          <w:rFonts w:ascii="Courier" w:hAnsi="Courier"/>
+          <w:color w:val="F14E32"/>
+          <w:sz w:val="20"/>
+          <w:szCs w:val="20"/>
+          <w:shd w:val="clear" w:color="auto" w:fill="FFFFFF"/>
+        </w:rPr>
+        <w:t xml:space="preserve">$ </w:t>
+      </w:r>
+      <w:r>
+        <w:rPr>
+          <w:rFonts w:ascii="Courier" w:hAnsi="Courier"/>
+          <w:color w:val="F14E32"/>
+          <w:sz w:val="20"/>
+          <w:szCs w:val="20"/>
+          <w:shd w:val="clear" w:color="auto" w:fill="FFFFFF"/>
+        </w:rPr>
+        <w:t xml:space="preserve">pyinstaller --onefile -w --add-data Inputs/Parametros.xlsx:Inputs --add-data Inputs/Venta\ -\ Plan.xlsx:Inputs --add-data Inputs/stock.xlsx:Inputs --add-data Inputs/ETA.xlsx:Inputs --add-data Inputs/Asignaciones.xlsx:Inputs --add-data Inputs/Proyecciones\ de\ Venta\ -\ Sem\ 04.xlsx:Inputs --add-data </w:t>
+      </w:r>
+      <w:r>
+        <w:rPr>
+          <w:rFonts w:ascii="Courier" w:hAnsi="Courier"/>
+          <w:color w:val="F14E32"/>
+          <w:sz w:val="20"/>
+          <w:szCs w:val="20"/>
+          <w:shd w:val="clear" w:color="auto" w:fill="FFFFFF"/>
+        </w:rPr>
+        <w:t>Img/</w:t>
+      </w:r>
+      <w:r>
+        <w:rPr>
+          <w:rFonts w:ascii="Courier" w:hAnsi="Courier"/>
+          <w:color w:val="F14E32"/>
+          <w:sz w:val="20"/>
+          <w:szCs w:val="20"/>
+          <w:shd w:val="clear" w:color="auto" w:fill="FFFFFF"/>
+        </w:rPr>
+        <w:t>Notice.png:</w:t>
+      </w:r>
+      <w:r>
+        <w:rPr>
+          <w:rFonts w:ascii="Courier" w:hAnsi="Courier"/>
+          <w:color w:val="F14E32"/>
+          <w:sz w:val="20"/>
+          <w:szCs w:val="20"/>
+          <w:shd w:val="clear" w:color="auto" w:fill="FFFFFF"/>
+        </w:rPr>
+        <w:t>Img</w:t>
+      </w:r>
+      <w:r>
+        <w:rPr>
+          <w:rFonts w:ascii="Courier" w:hAnsi="Courier"/>
+          <w:color w:val="F14E32"/>
+          <w:sz w:val="20"/>
+          <w:szCs w:val="20"/>
+          <w:shd w:val="clear" w:color="auto" w:fill="FFFFFF"/>
+        </w:rPr>
+        <w:t xml:space="preserve"> generar_proyeccion.py</w:t>
+      </w:r>
+    </w:p>
+    <w:p>
+      <w:pPr>
+        <w:ind w:left="720"/>
+        <w:jc w:val="center"/>
+        <w:rPr>
+          <w:rFonts w:ascii="Menlo" w:hAnsi="Menlo" w:cs="Menlo"/>
+          <w:color w:val="232629"/>
+          <w:sz w:val="22"/>
+          <w:szCs w:val="22"/>
+          <w:shd w:val="clear" w:color="auto" w:fill="E3E6E8"/>
+        </w:rPr>
+      </w:pPr>
+    </w:p>
+    <w:p>
+      <w:pPr>
+        <w:ind w:firstLine="708"/>
+        <w:rPr>
+          <w:rFonts w:ascii="Menlo" w:hAnsi="Menlo" w:cs="Menlo"/>
+          <w:color w:val="232629"/>
+          <w:sz w:val="22"/>
+          <w:szCs w:val="22"/>
+          <w:shd w:val="clear" w:color="auto" w:fill="E3E6E8"/>
+        </w:rPr>
+      </w:pPr>
+      <w:r>
+        <w:rPr>
+          <w:sz w:val="22"/>
+          <w:szCs w:val="22"/>
+        </w:rPr>
+        <w:t>Si se está utilizando Windows, se deben reemplazar los “:” por “;”.</w:t>
+      </w:r>
+    </w:p>
+    <w:p>
+      <w:pPr>
+        <w:ind w:left="720"/>
+        <w:rPr>
+          <w:rFonts w:ascii="Menlo" w:hAnsi="Menlo" w:cs="Menlo"/>
+          <w:color w:val="232629"/>
+          <w:sz w:val="22"/>
+          <w:szCs w:val="22"/>
+          <w:shd w:val="clear" w:color="auto" w:fill="E3E6E8"/>
+        </w:rPr>
+      </w:pPr>
+    </w:p>
+    <w:p>
+      <w:pPr>
+        <w:jc w:val="center"/>
+        <w:rPr>
+          <w:rFonts w:ascii="Courier" w:hAnsi="Courier"/>
+          <w:color w:val="F14E32"/>
+          <w:sz w:val="20"/>
+          <w:szCs w:val="20"/>
+          <w:shd w:val="clear" w:color="auto" w:fill="FFFFFF"/>
+        </w:rPr>
+      </w:pPr>
+      <w:r>
+        <w:rPr>
+          <w:rFonts w:ascii="Courier" w:hAnsi="Courier"/>
+          <w:color w:val="F14E32"/>
+          <w:sz w:val="20"/>
+          <w:szCs w:val="20"/>
+          <w:shd w:val="clear" w:color="auto" w:fill="FFFFFF"/>
+        </w:rPr>
+        <w:t>$</w:t>
+      </w:r>
+      <w:r>
+        <w:rPr>
+          <w:rFonts w:ascii="Courier" w:hAnsi="Courier"/>
+          <w:color w:val="F14E32"/>
+          <w:sz w:val="20"/>
+          <w:szCs w:val="20"/>
+          <w:shd w:val="clear" w:color="auto" w:fill="FFFFFF"/>
+        </w:rPr>
+        <w:t xml:space="preserve"> </w:t>
+      </w:r>
+      <w:r>
+        <w:rPr>
+          <w:rFonts w:ascii="Courier" w:hAnsi="Courier"/>
+          <w:color w:val="F14E32"/>
+          <w:sz w:val="20"/>
+          <w:szCs w:val="20"/>
+          <w:shd w:val="clear" w:color="auto" w:fill="FFFFFF"/>
+        </w:rPr>
+        <w:t>pyinstaller --onefile -w --add-data Inputs/Parametros.xlsx;Inputs --add-data Inputs/Venta\ -\ Plan.xlsx;Inputs --add-data Inputs/stock.xlsx;Inputs --add-data Inputs/ETA.xlsx;Inputs --add-data Inputs/Asignaciones.xlsx;Inputs --add-data Inputs/Proyecciones\ de\ Venta\ -\ Sem\ 04.xlsx;Inputs --add-data Notice.png;. generar_proyeccion.py</w:t>
+      </w:r>
+    </w:p>
+    <w:p>
+      <w:pPr>
+        <w:ind w:left="720"/>
+        <w:rPr>
+          <w:sz w:val="22"/>
+          <w:szCs w:val="22"/>
+        </w:rPr>
+      </w:pPr>
+    </w:p>
+    <w:p>
+      <w:pPr>
+        <w:ind w:firstLine="708"/>
+        <w:jc w:val="both"/>
+        <w:rPr>
+          <w:sz w:val="22"/>
+          <w:szCs w:val="22"/>
+        </w:rPr>
+      </w:pPr>
+      <w:r>
+        <w:rPr>
+          <w:sz w:val="22"/>
+          <w:szCs w:val="22"/>
+        </w:rPr>
+        <w:t>Una vez corrido al segunda línea, se debe</w:t>
+      </w:r>
+      <w:r>
+        <w:rPr>
+          <w:sz w:val="22"/>
+          <w:szCs w:val="22"/>
+        </w:rPr>
+        <w:t xml:space="preserve">n </w:t>
+      </w:r>
+      <w:r>
+        <w:rPr>
+          <w:sz w:val="22"/>
+          <w:szCs w:val="22"/>
+        </w:rPr>
+        <w:t xml:space="preserve">sacar los archivos que están dentro de la carpeta </w:t>
+      </w:r>
+      <w:r>
+        <w:rPr>
+          <w:sz w:val="22"/>
+          <w:szCs w:val="22"/>
+        </w:rPr>
+        <w:t>dist y colocarlos donde están los demás archivos. Si no se logra leer algún archivo de los inputs, se deben modificar el archivo con extensión .spec, en la variable data de Analysis añadir y correr:</w:t>
+      </w:r>
+    </w:p>
+    <w:p>
+      <w:pPr>
+        <w:ind w:left="720"/>
+        <w:rPr>
+          <w:sz w:val="22"/>
+          <w:szCs w:val="22"/>
+        </w:rPr>
+      </w:pPr>
+    </w:p>
+    <w:p>
+      <w:pPr>
+        <w:ind w:left="720"/>
+        <w:jc w:val="center"/>
+        <w:rPr>
+          <w:rFonts w:ascii="Courier" w:hAnsi="Courier"/>
+          <w:color w:val="F14E32"/>
+          <w:sz w:val="20"/>
+          <w:szCs w:val="20"/>
+          <w:shd w:val="clear" w:color="auto" w:fill="FFFFFF"/>
+        </w:rPr>
+      </w:pPr>
+      <w:r>
+        <w:rPr>
+          <w:rFonts w:ascii="Courier" w:hAnsi="Courier"/>
+          <w:color w:val="F14E32"/>
+          <w:sz w:val="20"/>
+          <w:szCs w:val="20"/>
+          <w:shd w:val="clear" w:color="auto" w:fill="FFFFFF"/>
+        </w:rPr>
+        <w:t>$ pyinstaller --onefile generar_proyecci</w:t>
+      </w:r>
+      <w:r>
+        <w:rPr>
+          <w:rFonts w:ascii="Courier" w:hAnsi="Courier"/>
+          <w:color w:val="F14E32"/>
+          <w:sz w:val="20"/>
+          <w:szCs w:val="20"/>
+          <w:shd w:val="clear" w:color="auto" w:fill="FFFFFF"/>
+        </w:rPr>
+        <w:t>o</w:t>
+      </w:r>
+      <w:r>
+        <w:rPr>
+          <w:rFonts w:ascii="Courier" w:hAnsi="Courier"/>
+          <w:color w:val="F14E32"/>
+          <w:sz w:val="20"/>
+          <w:szCs w:val="20"/>
+          <w:shd w:val="clear" w:color="auto" w:fill="FFFFFF"/>
+        </w:rPr>
+        <w:t>n</w:t>
+      </w:r>
+      <w:r>
+        <w:rPr>
+          <w:rFonts w:ascii="Courier" w:hAnsi="Courier"/>
+          <w:color w:val="F14E32"/>
+          <w:sz w:val="20"/>
+          <w:szCs w:val="20"/>
+          <w:shd w:val="clear" w:color="auto" w:fill="FFFFFF"/>
+        </w:rPr>
+        <w:t>.spec</w:t>
+      </w:r>
+    </w:p>
+    <w:p>
+      <w:pPr>
+        <w:ind w:left="720"/>
+        <w:rPr>
+          <w:sz w:val="22"/>
+          <w:szCs w:val="22"/>
+        </w:rPr>
+      </w:pPr>
+    </w:p>
+    <w:p>
+      <w:pPr>
+        <w:ind w:firstLine="708"/>
+        <w:jc w:val="both"/>
+        <w:rPr>
+          <w:sz w:val="22"/>
+          <w:szCs w:val="22"/>
+        </w:rPr>
+      </w:pPr>
+      <w:r>
+        <w:rPr>
+          <w:sz w:val="22"/>
+          <w:szCs w:val="22"/>
+        </w:rPr>
+        <w:t>Cabe destacar, que si se realiza algún cambio en el código se debe volver a correr el pyinstaller. De esta manera, este podrá actualizar los cambios en la aplicación ejecutable.</w:t>
+      </w:r>
+    </w:p>
+    <w:p>
+      <w:pPr>
+        <w:ind w:firstLine="708"/>
+        <w:jc w:val="both"/>
+        <w:rPr>
+          <w:sz w:val="22"/>
+          <w:szCs w:val="22"/>
+        </w:rPr>
+      </w:pPr>
+    </w:p>
+    <w:p>
+      <w:pPr>
+        <w:pStyle w:val="Ttulo2"/>
+      </w:pPr>
+      <w:bookmarkStart w:id="6" w:name="_Toc128558567"/>
+      <w:r>
+        <w:t>1.</w:t>
+      </w:r>
+      <w:r>
+        <w:t>5</w:t>
+      </w:r>
+      <w:r>
+        <w:t>. Openpyxl</w:t>
+      </w:r>
+      <w:bookmarkEnd w:id="6"/>
+    </w:p>
+    <w:p>
+      <w:pPr>
+        <w:rPr>
+          <w:sz w:val="22"/>
+          <w:szCs w:val="22"/>
+        </w:rPr>
+      </w:pPr>
+    </w:p>
+    <w:p>
+      <w:pPr>
+        <w:ind w:firstLine="708"/>
+        <w:rPr>
+          <w:b/>
+          <w:bCs/>
+          <w:sz w:val="22"/>
+          <w:szCs w:val="22"/>
+          <w:lang w:val="en-US"/>
+        </w:rPr>
+      </w:pPr>
+      <w:r>
+        <w:rPr>
+          <w:sz w:val="22"/>
+          <w:szCs w:val="22"/>
+          <w:lang w:val="en-US"/>
+        </w:rPr>
+        <w:t xml:space="preserve">En </w:t>
+      </w:r>
+      <w:r>
+        <w:rPr>
+          <w:b/>
+          <w:bCs/>
+          <w:sz w:val="22"/>
+          <w:szCs w:val="22"/>
+          <w:lang w:val="en-US"/>
+        </w:rPr>
+        <w:t>Windows:</w:t>
+      </w:r>
+    </w:p>
+    <w:p>
+      <w:pPr>
+        <w:rPr>
+          <w:b/>
+          <w:bCs/>
+          <w:sz w:val="22"/>
+          <w:szCs w:val="22"/>
+          <w:lang w:val="en-US"/>
+        </w:rPr>
+      </w:pPr>
+    </w:p>
+    <w:p>
+      <w:pPr>
+        <w:ind w:left="720"/>
+        <w:jc w:val="center"/>
         <w:rPr>
           <w:rFonts w:ascii="Courier" w:hAnsi="Courier"/>
           <w:color w:val="F14E32"/>
@@ -2472,10 +2661,7 @@
           <w:shd w:val="clear" w:color="auto" w:fill="FFFFFF"/>
           <w:lang w:val="en-US"/>
         </w:rPr>
-        <w:t xml:space="preserve">pip install </w:t>
-      </w:r>
-      <w:proofErr w:type="spellStart"/>
-      <w:proofErr w:type="gramStart"/>
+      </w:pPr>
       <w:r>
         <w:rPr>
           <w:rFonts w:ascii="Courier" w:hAnsi="Courier"/>
@@ -2485,1189 +2671,9 @@
           <w:shd w:val="clear" w:color="auto" w:fill="FFFFFF"/>
           <w:lang w:val="en-US"/>
         </w:rPr>
-        <w:t>pyinstaller</w:t>
-      </w:r>
-      <w:proofErr w:type="spellEnd"/>
-      <w:proofErr w:type="gramEnd"/>
-    </w:p>
-    <w:p>
-      <w:pPr>
-        <w:rPr>
-          <w:b/>
-          <w:bCs/>
-          <w:sz w:val="22"/>
-          <w:szCs w:val="22"/>
-          <w:lang w:val="en-US"/>
-        </w:rPr>
-      </w:pPr>
-    </w:p>
-    <w:p>
-      <w:pPr>
-        <w:rPr>
-          <w:sz w:val="22"/>
-          <w:szCs w:val="22"/>
-          <w:lang w:val="en-US"/>
-        </w:rPr>
-      </w:pPr>
-    </w:p>
-    <w:p>
-      <w:pPr>
-        <w:rPr>
-          <w:sz w:val="22"/>
-          <w:szCs w:val="22"/>
-        </w:rPr>
-      </w:pPr>
-      <w:r>
-        <w:rPr>
-          <w:sz w:val="22"/>
-          <w:szCs w:val="22"/>
-          <w:lang w:val="en-US"/>
-        </w:rPr>
-        <w:tab/>
-      </w:r>
-      <w:r>
-        <w:rPr>
-          <w:sz w:val="22"/>
-          <w:szCs w:val="22"/>
-        </w:rPr>
-        <w:t xml:space="preserve">En </w:t>
-      </w:r>
-      <w:r>
-        <w:rPr>
-          <w:b/>
-          <w:bCs/>
-          <w:sz w:val="22"/>
-          <w:szCs w:val="22"/>
-        </w:rPr>
-        <w:t>Mac</w:t>
-      </w:r>
-      <w:r>
-        <w:rPr>
-          <w:sz w:val="22"/>
-          <w:szCs w:val="22"/>
-        </w:rPr>
-        <w:t>:</w:t>
-      </w:r>
-    </w:p>
-    <w:p>
-      <w:pPr>
-        <w:ind w:left="720"/>
-        <w:jc w:val="center"/>
-        <w:rPr>
-          <w:rFonts w:ascii="Courier" w:hAnsi="Courier"/>
-          <w:color w:val="F14E32"/>
-          <w:sz w:val="20"/>
-          <w:szCs w:val="20"/>
-          <w:shd w:val="clear" w:color="auto" w:fill="FFFFFF"/>
-        </w:rPr>
-      </w:pPr>
-      <w:r>
-        <w:rPr>
-          <w:rFonts w:ascii="Courier" w:hAnsi="Courier"/>
-          <w:color w:val="F14E32"/>
-          <w:sz w:val="20"/>
-          <w:szCs w:val="20"/>
-          <w:shd w:val="clear" w:color="auto" w:fill="FFFFFF"/>
-        </w:rPr>
-        <w:t xml:space="preserve">$ </w:t>
-      </w:r>
-      <w:proofErr w:type="spellStart"/>
-      <w:r>
-        <w:rPr>
-          <w:rFonts w:ascii="Courier" w:hAnsi="Courier"/>
-          <w:color w:val="F14E32"/>
-          <w:sz w:val="20"/>
-          <w:szCs w:val="20"/>
-          <w:shd w:val="clear" w:color="auto" w:fill="FFFFFF"/>
-        </w:rPr>
-        <w:t>p</w:t>
-      </w:r>
-      <w:r>
-        <w:rPr>
-          <w:rFonts w:ascii="Courier" w:hAnsi="Courier"/>
-          <w:color w:val="F14E32"/>
-          <w:sz w:val="20"/>
-          <w:szCs w:val="20"/>
-          <w:shd w:val="clear" w:color="auto" w:fill="FFFFFF"/>
-        </w:rPr>
-        <w:t>ip</w:t>
-      </w:r>
-      <w:proofErr w:type="spellEnd"/>
-      <w:r>
-        <w:rPr>
-          <w:rFonts w:ascii="Courier" w:hAnsi="Courier"/>
-          <w:color w:val="F14E32"/>
-          <w:sz w:val="20"/>
-          <w:szCs w:val="20"/>
-          <w:shd w:val="clear" w:color="auto" w:fill="FFFFFF"/>
-        </w:rPr>
-        <w:t xml:space="preserve"> </w:t>
-      </w:r>
-      <w:proofErr w:type="spellStart"/>
-      <w:r>
-        <w:rPr>
-          <w:rFonts w:ascii="Courier" w:hAnsi="Courier"/>
-          <w:color w:val="F14E32"/>
-          <w:sz w:val="20"/>
-          <w:szCs w:val="20"/>
-          <w:shd w:val="clear" w:color="auto" w:fill="FFFFFF"/>
-        </w:rPr>
-        <w:t>install</w:t>
-      </w:r>
-      <w:proofErr w:type="spellEnd"/>
-      <w:r>
-        <w:rPr>
-          <w:rFonts w:ascii="Courier" w:hAnsi="Courier"/>
-          <w:color w:val="F14E32"/>
-          <w:sz w:val="20"/>
-          <w:szCs w:val="20"/>
-          <w:shd w:val="clear" w:color="auto" w:fill="FFFFFF"/>
-        </w:rPr>
-        <w:t xml:space="preserve"> </w:t>
-      </w:r>
-      <w:proofErr w:type="spellStart"/>
-      <w:r>
-        <w:rPr>
-          <w:rFonts w:ascii="Courier" w:hAnsi="Courier"/>
-          <w:color w:val="F14E32"/>
-          <w:sz w:val="20"/>
-          <w:szCs w:val="20"/>
-          <w:shd w:val="clear" w:color="auto" w:fill="FFFFFF"/>
-        </w:rPr>
-        <w:t>pyinstaller</w:t>
-      </w:r>
-      <w:proofErr w:type="spellEnd"/>
-    </w:p>
-    <w:p>
-      <w:pPr>
-        <w:rPr>
-          <w:sz w:val="22"/>
-          <w:szCs w:val="22"/>
-        </w:rPr>
-      </w:pPr>
-    </w:p>
-    <w:p>
-      <w:pPr>
-        <w:ind w:firstLine="708"/>
-        <w:jc w:val="both"/>
-        <w:rPr>
-          <w:sz w:val="22"/>
-          <w:szCs w:val="22"/>
-        </w:rPr>
-      </w:pPr>
-      <w:r>
-        <w:rPr>
-          <w:sz w:val="22"/>
-          <w:szCs w:val="22"/>
-        </w:rPr>
-        <w:t xml:space="preserve">En este caso, al tener los archivos </w:t>
-      </w:r>
-      <w:proofErr w:type="spellStart"/>
-      <w:r>
-        <w:rPr>
-          <w:sz w:val="22"/>
-          <w:szCs w:val="22"/>
-        </w:rPr>
-        <w:t>excel</w:t>
-      </w:r>
-      <w:proofErr w:type="spellEnd"/>
-      <w:r>
-        <w:rPr>
-          <w:sz w:val="22"/>
-          <w:szCs w:val="22"/>
-        </w:rPr>
-        <w:t xml:space="preserve"> en otra carpeta, se le debe indicar al instalador donde</w:t>
-      </w:r>
-      <w:r>
-        <w:rPr>
-          <w:sz w:val="22"/>
-          <w:szCs w:val="22"/>
-        </w:rPr>
-        <w:t xml:space="preserve"> </w:t>
-      </w:r>
-      <w:r>
-        <w:rPr>
-          <w:sz w:val="22"/>
-          <w:szCs w:val="22"/>
-        </w:rPr>
-        <w:t xml:space="preserve">se encuentran. Para ello existen dos formas: indicarle mediante el código o modificando el archivo con extensión </w:t>
-      </w:r>
-      <w:r>
-        <w:rPr>
-          <w:b/>
-          <w:bCs/>
-          <w:i/>
-          <w:iCs/>
-          <w:sz w:val="22"/>
-          <w:szCs w:val="22"/>
-        </w:rPr>
-        <w:t>.</w:t>
-      </w:r>
-      <w:proofErr w:type="spellStart"/>
-      <w:r>
-        <w:rPr>
-          <w:b/>
-          <w:bCs/>
-          <w:i/>
-          <w:iCs/>
-          <w:sz w:val="22"/>
-          <w:szCs w:val="22"/>
-        </w:rPr>
-        <w:t>spec</w:t>
-      </w:r>
-      <w:proofErr w:type="spellEnd"/>
-      <w:r>
-        <w:rPr>
-          <w:sz w:val="22"/>
-          <w:szCs w:val="22"/>
-        </w:rPr>
-        <w:t>. La primera de ellas de debería correr:</w:t>
-      </w:r>
-    </w:p>
-    <w:p>
-      <w:pPr>
-        <w:ind w:left="720"/>
-        <w:jc w:val="both"/>
-        <w:rPr>
-          <w:sz w:val="22"/>
-          <w:szCs w:val="22"/>
-        </w:rPr>
-      </w:pPr>
-    </w:p>
-    <w:p>
-      <w:pPr>
-        <w:jc w:val="center"/>
-        <w:rPr>
-          <w:rFonts w:ascii="Courier" w:hAnsi="Courier"/>
-          <w:color w:val="F14E32"/>
-          <w:sz w:val="20"/>
-          <w:szCs w:val="20"/>
-          <w:shd w:val="clear" w:color="auto" w:fill="FFFFFF"/>
-        </w:rPr>
-      </w:pPr>
-      <w:r>
-        <w:rPr>
-          <w:rFonts w:ascii="Courier" w:hAnsi="Courier"/>
-          <w:color w:val="F14E32"/>
-          <w:sz w:val="20"/>
-          <w:szCs w:val="20"/>
-          <w:shd w:val="clear" w:color="auto" w:fill="FFFFFF"/>
-        </w:rPr>
-        <w:t xml:space="preserve">$ </w:t>
-      </w:r>
-      <w:proofErr w:type="spellStart"/>
-      <w:r>
-        <w:rPr>
-          <w:rFonts w:ascii="Courier" w:hAnsi="Courier"/>
-          <w:color w:val="F14E32"/>
-          <w:sz w:val="20"/>
-          <w:szCs w:val="20"/>
-          <w:shd w:val="clear" w:color="auto" w:fill="FFFFFF"/>
-        </w:rPr>
-        <w:t>pyinstaller</w:t>
-      </w:r>
-      <w:proofErr w:type="spellEnd"/>
-      <w:r>
-        <w:rPr>
-          <w:rFonts w:ascii="Courier" w:hAnsi="Courier"/>
-          <w:color w:val="F14E32"/>
-          <w:sz w:val="20"/>
-          <w:szCs w:val="20"/>
-          <w:shd w:val="clear" w:color="auto" w:fill="FFFFFF"/>
-        </w:rPr>
-        <w:t xml:space="preserve"> --</w:t>
-      </w:r>
-      <w:proofErr w:type="spellStart"/>
-      <w:r>
-        <w:rPr>
-          <w:rFonts w:ascii="Courier" w:hAnsi="Courier"/>
-          <w:color w:val="F14E32"/>
-          <w:sz w:val="20"/>
-          <w:szCs w:val="20"/>
-          <w:shd w:val="clear" w:color="auto" w:fill="FFFFFF"/>
-        </w:rPr>
-        <w:t>onefile</w:t>
-      </w:r>
-      <w:proofErr w:type="spellEnd"/>
-      <w:r>
-        <w:rPr>
-          <w:rFonts w:ascii="Courier" w:hAnsi="Courier"/>
-          <w:color w:val="F14E32"/>
-          <w:sz w:val="20"/>
-          <w:szCs w:val="20"/>
-          <w:shd w:val="clear" w:color="auto" w:fill="FFFFFF"/>
-        </w:rPr>
-        <w:t xml:space="preserve"> -w --</w:t>
-      </w:r>
-      <w:proofErr w:type="spellStart"/>
-      <w:r>
-        <w:rPr>
-          <w:rFonts w:ascii="Courier" w:hAnsi="Courier"/>
-          <w:color w:val="F14E32"/>
-          <w:sz w:val="20"/>
-          <w:szCs w:val="20"/>
-          <w:shd w:val="clear" w:color="auto" w:fill="FFFFFF"/>
-        </w:rPr>
-        <w:t>add</w:t>
-      </w:r>
-      <w:proofErr w:type="spellEnd"/>
-      <w:r>
-        <w:rPr>
-          <w:rFonts w:ascii="Courier" w:hAnsi="Courier"/>
-          <w:color w:val="F14E32"/>
-          <w:sz w:val="20"/>
-          <w:szCs w:val="20"/>
-          <w:shd w:val="clear" w:color="auto" w:fill="FFFFFF"/>
-        </w:rPr>
-        <w:t xml:space="preserve">-data Inputs/Parametros.xlsx:Inputs --add-data Inputs/Venta\ -\ Plan.xlsx:Inputs --add-data Inputs/stock.xlsx:Inputs --add-data Inputs/ETA.xlsx:Inputs --add-data Inputs/Asignaciones.xlsx:Inputs --add-data Inputs/Proyecciones\ de\ Venta\ -\ </w:t>
-      </w:r>
-      <w:proofErr w:type="spellStart"/>
-      <w:r>
-        <w:rPr>
-          <w:rFonts w:ascii="Courier" w:hAnsi="Courier"/>
-          <w:color w:val="F14E32"/>
-          <w:sz w:val="20"/>
-          <w:szCs w:val="20"/>
-          <w:shd w:val="clear" w:color="auto" w:fill="FFFFFF"/>
-        </w:rPr>
-        <w:t>Sem</w:t>
-      </w:r>
-      <w:proofErr w:type="spellEnd"/>
-      <w:r>
-        <w:rPr>
-          <w:rFonts w:ascii="Courier" w:hAnsi="Courier"/>
-          <w:color w:val="F14E32"/>
-          <w:sz w:val="20"/>
-          <w:szCs w:val="20"/>
-          <w:shd w:val="clear" w:color="auto" w:fill="FFFFFF"/>
-        </w:rPr>
-        <w:t>\ 04.xlsx:Inputs --</w:t>
-      </w:r>
-      <w:proofErr w:type="spellStart"/>
-      <w:r>
-        <w:rPr>
-          <w:rFonts w:ascii="Courier" w:hAnsi="Courier"/>
-          <w:color w:val="F14E32"/>
-          <w:sz w:val="20"/>
-          <w:szCs w:val="20"/>
-          <w:shd w:val="clear" w:color="auto" w:fill="FFFFFF"/>
-        </w:rPr>
-        <w:t>add</w:t>
-      </w:r>
-      <w:proofErr w:type="spellEnd"/>
-      <w:r>
-        <w:rPr>
-          <w:rFonts w:ascii="Courier" w:hAnsi="Courier"/>
-          <w:color w:val="F14E32"/>
-          <w:sz w:val="20"/>
-          <w:szCs w:val="20"/>
-          <w:shd w:val="clear" w:color="auto" w:fill="FFFFFF"/>
-        </w:rPr>
-        <w:t xml:space="preserve">-data </w:t>
-      </w:r>
-      <w:proofErr w:type="spellStart"/>
-      <w:r>
-        <w:rPr>
-          <w:rFonts w:ascii="Courier" w:hAnsi="Courier"/>
-          <w:color w:val="F14E32"/>
-          <w:sz w:val="20"/>
-          <w:szCs w:val="20"/>
-          <w:shd w:val="clear" w:color="auto" w:fill="FFFFFF"/>
-        </w:rPr>
-        <w:t>Img</w:t>
-      </w:r>
-      <w:proofErr w:type="spellEnd"/>
-      <w:r>
-        <w:rPr>
-          <w:rFonts w:ascii="Courier" w:hAnsi="Courier"/>
-          <w:color w:val="F14E32"/>
-          <w:sz w:val="20"/>
-          <w:szCs w:val="20"/>
-          <w:shd w:val="clear" w:color="auto" w:fill="FFFFFF"/>
-        </w:rPr>
-        <w:t>/</w:t>
-      </w:r>
-      <w:proofErr w:type="spellStart"/>
-      <w:r>
-        <w:rPr>
-          <w:rFonts w:ascii="Courier" w:hAnsi="Courier"/>
-          <w:color w:val="F14E32"/>
-          <w:sz w:val="20"/>
-          <w:szCs w:val="20"/>
-          <w:shd w:val="clear" w:color="auto" w:fill="FFFFFF"/>
-        </w:rPr>
-        <w:t>Notice.png:</w:t>
-      </w:r>
-      <w:r>
-        <w:rPr>
-          <w:rFonts w:ascii="Courier" w:hAnsi="Courier"/>
-          <w:color w:val="F14E32"/>
-          <w:sz w:val="20"/>
-          <w:szCs w:val="20"/>
-          <w:shd w:val="clear" w:color="auto" w:fill="FFFFFF"/>
-        </w:rPr>
-        <w:t>Img</w:t>
-      </w:r>
-      <w:proofErr w:type="spellEnd"/>
-      <w:r>
-        <w:rPr>
-          <w:rFonts w:ascii="Courier" w:hAnsi="Courier"/>
-          <w:color w:val="F14E32"/>
-          <w:sz w:val="20"/>
-          <w:szCs w:val="20"/>
-          <w:shd w:val="clear" w:color="auto" w:fill="FFFFFF"/>
-        </w:rPr>
-        <w:t xml:space="preserve"> generar_proyeccion.py</w:t>
-      </w:r>
-    </w:p>
-    <w:p>
-      <w:pPr>
-        <w:ind w:left="720"/>
-        <w:jc w:val="center"/>
-        <w:rPr>
-          <w:rFonts w:ascii="Menlo" w:hAnsi="Menlo" w:cs="Menlo"/>
-          <w:color w:val="232629"/>
-          <w:sz w:val="22"/>
-          <w:szCs w:val="22"/>
-          <w:shd w:val="clear" w:color="auto" w:fill="E3E6E8"/>
-        </w:rPr>
-      </w:pPr>
-    </w:p>
-    <w:p>
-      <w:pPr>
-        <w:ind w:firstLine="708"/>
-        <w:rPr>
-          <w:rFonts w:ascii="Menlo" w:hAnsi="Menlo" w:cs="Menlo"/>
-          <w:color w:val="232629"/>
-          <w:sz w:val="22"/>
-          <w:szCs w:val="22"/>
-          <w:shd w:val="clear" w:color="auto" w:fill="E3E6E8"/>
-        </w:rPr>
-      </w:pPr>
-      <w:r>
-        <w:rPr>
-          <w:sz w:val="22"/>
-          <w:szCs w:val="22"/>
-        </w:rPr>
-        <w:t>Si se está utilizando Windows, se deben reemplazar los “:” por “;”.</w:t>
-      </w:r>
-    </w:p>
-    <w:p>
-      <w:pPr>
-        <w:ind w:left="720"/>
-        <w:rPr>
-          <w:rFonts w:ascii="Menlo" w:hAnsi="Menlo" w:cs="Menlo"/>
-          <w:color w:val="232629"/>
-          <w:sz w:val="22"/>
-          <w:szCs w:val="22"/>
-          <w:shd w:val="clear" w:color="auto" w:fill="E3E6E8"/>
-        </w:rPr>
-      </w:pPr>
-    </w:p>
-    <w:p>
-      <w:pPr>
-        <w:jc w:val="center"/>
-        <w:rPr>
-          <w:rFonts w:ascii="Courier" w:hAnsi="Courier"/>
-          <w:color w:val="F14E32"/>
-          <w:sz w:val="20"/>
-          <w:szCs w:val="20"/>
-          <w:shd w:val="clear" w:color="auto" w:fill="FFFFFF"/>
-        </w:rPr>
-      </w:pPr>
-      <w:r>
-        <w:rPr>
-          <w:rFonts w:ascii="Courier" w:hAnsi="Courier"/>
-          <w:color w:val="F14E32"/>
-          <w:sz w:val="20"/>
-          <w:szCs w:val="20"/>
-          <w:shd w:val="clear" w:color="auto" w:fill="FFFFFF"/>
-        </w:rPr>
-        <w:t>$</w:t>
-      </w:r>
-      <w:r>
-        <w:rPr>
-          <w:rFonts w:ascii="Courier" w:hAnsi="Courier"/>
-          <w:color w:val="F14E32"/>
-          <w:sz w:val="20"/>
-          <w:szCs w:val="20"/>
-          <w:shd w:val="clear" w:color="auto" w:fill="FFFFFF"/>
-        </w:rPr>
-        <w:t xml:space="preserve"> </w:t>
-      </w:r>
-      <w:proofErr w:type="spellStart"/>
-      <w:r>
-        <w:rPr>
-          <w:rFonts w:ascii="Courier" w:hAnsi="Courier"/>
-          <w:color w:val="F14E32"/>
-          <w:sz w:val="20"/>
-          <w:szCs w:val="20"/>
-          <w:shd w:val="clear" w:color="auto" w:fill="FFFFFF"/>
-        </w:rPr>
-        <w:t>pyinstaller</w:t>
-      </w:r>
-      <w:proofErr w:type="spellEnd"/>
-      <w:r>
-        <w:rPr>
-          <w:rFonts w:ascii="Courier" w:hAnsi="Courier"/>
-          <w:color w:val="F14E32"/>
-          <w:sz w:val="20"/>
-          <w:szCs w:val="20"/>
-          <w:shd w:val="clear" w:color="auto" w:fill="FFFFFF"/>
-        </w:rPr>
-        <w:t xml:space="preserve"> --</w:t>
-      </w:r>
-      <w:proofErr w:type="spellStart"/>
-      <w:r>
-        <w:rPr>
-          <w:rFonts w:ascii="Courier" w:hAnsi="Courier"/>
-          <w:color w:val="F14E32"/>
-          <w:sz w:val="20"/>
-          <w:szCs w:val="20"/>
-          <w:shd w:val="clear" w:color="auto" w:fill="FFFFFF"/>
-        </w:rPr>
-        <w:t>onefile</w:t>
-      </w:r>
-      <w:proofErr w:type="spellEnd"/>
-      <w:r>
-        <w:rPr>
-          <w:rFonts w:ascii="Courier" w:hAnsi="Courier"/>
-          <w:color w:val="F14E32"/>
-          <w:sz w:val="20"/>
-          <w:szCs w:val="20"/>
-          <w:shd w:val="clear" w:color="auto" w:fill="FFFFFF"/>
-        </w:rPr>
-        <w:t xml:space="preserve"> -w --</w:t>
-      </w:r>
-      <w:proofErr w:type="spellStart"/>
-      <w:r>
-        <w:rPr>
-          <w:rFonts w:ascii="Courier" w:hAnsi="Courier"/>
-          <w:color w:val="F14E32"/>
-          <w:sz w:val="20"/>
-          <w:szCs w:val="20"/>
-          <w:shd w:val="clear" w:color="auto" w:fill="FFFFFF"/>
-        </w:rPr>
-        <w:t>add</w:t>
-      </w:r>
-      <w:proofErr w:type="spellEnd"/>
-      <w:r>
-        <w:rPr>
-          <w:rFonts w:ascii="Courier" w:hAnsi="Courier"/>
-          <w:color w:val="F14E32"/>
-          <w:sz w:val="20"/>
-          <w:szCs w:val="20"/>
-          <w:shd w:val="clear" w:color="auto" w:fill="FFFFFF"/>
-        </w:rPr>
-        <w:t>-data Inputs/</w:t>
-      </w:r>
-      <w:proofErr w:type="spellStart"/>
-      <w:r>
-        <w:rPr>
-          <w:rFonts w:ascii="Courier" w:hAnsi="Courier"/>
-          <w:color w:val="F14E32"/>
-          <w:sz w:val="20"/>
-          <w:szCs w:val="20"/>
-          <w:shd w:val="clear" w:color="auto" w:fill="FFFFFF"/>
-        </w:rPr>
-        <w:t>Parametros.xlsx;Inputs</w:t>
-      </w:r>
-      <w:proofErr w:type="spellEnd"/>
-      <w:r>
-        <w:rPr>
-          <w:rFonts w:ascii="Courier" w:hAnsi="Courier"/>
-          <w:color w:val="F14E32"/>
-          <w:sz w:val="20"/>
-          <w:szCs w:val="20"/>
-          <w:shd w:val="clear" w:color="auto" w:fill="FFFFFF"/>
-        </w:rPr>
-        <w:t xml:space="preserve"> --</w:t>
-      </w:r>
-      <w:proofErr w:type="spellStart"/>
-      <w:r>
-        <w:rPr>
-          <w:rFonts w:ascii="Courier" w:hAnsi="Courier"/>
-          <w:color w:val="F14E32"/>
-          <w:sz w:val="20"/>
-          <w:szCs w:val="20"/>
-          <w:shd w:val="clear" w:color="auto" w:fill="FFFFFF"/>
-        </w:rPr>
-        <w:t>add</w:t>
-      </w:r>
-      <w:proofErr w:type="spellEnd"/>
-      <w:r>
-        <w:rPr>
-          <w:rFonts w:ascii="Courier" w:hAnsi="Courier"/>
-          <w:color w:val="F14E32"/>
-          <w:sz w:val="20"/>
-          <w:szCs w:val="20"/>
-          <w:shd w:val="clear" w:color="auto" w:fill="FFFFFF"/>
-        </w:rPr>
-        <w:t xml:space="preserve">-data Inputs/Venta\ -\ </w:t>
-      </w:r>
-      <w:proofErr w:type="spellStart"/>
-      <w:r>
-        <w:rPr>
-          <w:rFonts w:ascii="Courier" w:hAnsi="Courier"/>
-          <w:color w:val="F14E32"/>
-          <w:sz w:val="20"/>
-          <w:szCs w:val="20"/>
-          <w:shd w:val="clear" w:color="auto" w:fill="FFFFFF"/>
-        </w:rPr>
-        <w:t>Plan.xlsx;Inputs</w:t>
-      </w:r>
-      <w:proofErr w:type="spellEnd"/>
-      <w:r>
-        <w:rPr>
-          <w:rFonts w:ascii="Courier" w:hAnsi="Courier"/>
-          <w:color w:val="F14E32"/>
-          <w:sz w:val="20"/>
-          <w:szCs w:val="20"/>
-          <w:shd w:val="clear" w:color="auto" w:fill="FFFFFF"/>
-        </w:rPr>
-        <w:t xml:space="preserve"> --</w:t>
-      </w:r>
-      <w:proofErr w:type="spellStart"/>
-      <w:r>
-        <w:rPr>
-          <w:rFonts w:ascii="Courier" w:hAnsi="Courier"/>
-          <w:color w:val="F14E32"/>
-          <w:sz w:val="20"/>
-          <w:szCs w:val="20"/>
-          <w:shd w:val="clear" w:color="auto" w:fill="FFFFFF"/>
-        </w:rPr>
-        <w:t>add</w:t>
-      </w:r>
-      <w:proofErr w:type="spellEnd"/>
-      <w:r>
-        <w:rPr>
-          <w:rFonts w:ascii="Courier" w:hAnsi="Courier"/>
-          <w:color w:val="F14E32"/>
-          <w:sz w:val="20"/>
-          <w:szCs w:val="20"/>
-          <w:shd w:val="clear" w:color="auto" w:fill="FFFFFF"/>
-        </w:rPr>
-        <w:t>-data Inputs/</w:t>
-      </w:r>
-      <w:proofErr w:type="spellStart"/>
-      <w:r>
-        <w:rPr>
-          <w:rFonts w:ascii="Courier" w:hAnsi="Courier"/>
-          <w:color w:val="F14E32"/>
-          <w:sz w:val="20"/>
-          <w:szCs w:val="20"/>
-          <w:shd w:val="clear" w:color="auto" w:fill="FFFFFF"/>
-        </w:rPr>
-        <w:t>stock.xlsx;Inputs</w:t>
-      </w:r>
-      <w:proofErr w:type="spellEnd"/>
-      <w:r>
-        <w:rPr>
-          <w:rFonts w:ascii="Courier" w:hAnsi="Courier"/>
-          <w:color w:val="F14E32"/>
-          <w:sz w:val="20"/>
-          <w:szCs w:val="20"/>
-          <w:shd w:val="clear" w:color="auto" w:fill="FFFFFF"/>
-        </w:rPr>
-        <w:t xml:space="preserve"> --</w:t>
-      </w:r>
-      <w:proofErr w:type="spellStart"/>
-      <w:r>
-        <w:rPr>
-          <w:rFonts w:ascii="Courier" w:hAnsi="Courier"/>
-          <w:color w:val="F14E32"/>
-          <w:sz w:val="20"/>
-          <w:szCs w:val="20"/>
-          <w:shd w:val="clear" w:color="auto" w:fill="FFFFFF"/>
-        </w:rPr>
-        <w:t>add</w:t>
-      </w:r>
-      <w:proofErr w:type="spellEnd"/>
-      <w:r>
-        <w:rPr>
-          <w:rFonts w:ascii="Courier" w:hAnsi="Courier"/>
-          <w:color w:val="F14E32"/>
-          <w:sz w:val="20"/>
-          <w:szCs w:val="20"/>
-          <w:shd w:val="clear" w:color="auto" w:fill="FFFFFF"/>
-        </w:rPr>
-        <w:t>-data Inputs/</w:t>
-      </w:r>
-      <w:proofErr w:type="spellStart"/>
-      <w:r>
-        <w:rPr>
-          <w:rFonts w:ascii="Courier" w:hAnsi="Courier"/>
-          <w:color w:val="F14E32"/>
-          <w:sz w:val="20"/>
-          <w:szCs w:val="20"/>
-          <w:shd w:val="clear" w:color="auto" w:fill="FFFFFF"/>
-        </w:rPr>
-        <w:t>ETA.xlsx;Inputs</w:t>
-      </w:r>
-      <w:proofErr w:type="spellEnd"/>
-      <w:r>
-        <w:rPr>
-          <w:rFonts w:ascii="Courier" w:hAnsi="Courier"/>
-          <w:color w:val="F14E32"/>
-          <w:sz w:val="20"/>
-          <w:szCs w:val="20"/>
-          <w:shd w:val="clear" w:color="auto" w:fill="FFFFFF"/>
-        </w:rPr>
-        <w:t xml:space="preserve"> --</w:t>
-      </w:r>
-      <w:proofErr w:type="spellStart"/>
-      <w:r>
-        <w:rPr>
-          <w:rFonts w:ascii="Courier" w:hAnsi="Courier"/>
-          <w:color w:val="F14E32"/>
-          <w:sz w:val="20"/>
-          <w:szCs w:val="20"/>
-          <w:shd w:val="clear" w:color="auto" w:fill="FFFFFF"/>
-        </w:rPr>
-        <w:t>add</w:t>
-      </w:r>
-      <w:proofErr w:type="spellEnd"/>
-      <w:r>
-        <w:rPr>
-          <w:rFonts w:ascii="Courier" w:hAnsi="Courier"/>
-          <w:color w:val="F14E32"/>
-          <w:sz w:val="20"/>
-          <w:szCs w:val="20"/>
-          <w:shd w:val="clear" w:color="auto" w:fill="FFFFFF"/>
-        </w:rPr>
-        <w:t>-data Inputs/</w:t>
-      </w:r>
-      <w:proofErr w:type="spellStart"/>
-      <w:r>
-        <w:rPr>
-          <w:rFonts w:ascii="Courier" w:hAnsi="Courier"/>
-          <w:color w:val="F14E32"/>
-          <w:sz w:val="20"/>
-          <w:szCs w:val="20"/>
-          <w:shd w:val="clear" w:color="auto" w:fill="FFFFFF"/>
-        </w:rPr>
-        <w:t>Asignaciones.xlsx;Inputs</w:t>
-      </w:r>
-      <w:proofErr w:type="spellEnd"/>
-      <w:r>
-        <w:rPr>
-          <w:rFonts w:ascii="Courier" w:hAnsi="Courier"/>
-          <w:color w:val="F14E32"/>
-          <w:sz w:val="20"/>
-          <w:szCs w:val="20"/>
-          <w:shd w:val="clear" w:color="auto" w:fill="FFFFFF"/>
-        </w:rPr>
-        <w:t xml:space="preserve"> --</w:t>
-      </w:r>
-      <w:proofErr w:type="spellStart"/>
-      <w:r>
-        <w:rPr>
-          <w:rFonts w:ascii="Courier" w:hAnsi="Courier"/>
-          <w:color w:val="F14E32"/>
-          <w:sz w:val="20"/>
-          <w:szCs w:val="20"/>
-          <w:shd w:val="clear" w:color="auto" w:fill="FFFFFF"/>
-        </w:rPr>
-        <w:t>add</w:t>
-      </w:r>
-      <w:proofErr w:type="spellEnd"/>
-      <w:r>
-        <w:rPr>
-          <w:rFonts w:ascii="Courier" w:hAnsi="Courier"/>
-          <w:color w:val="F14E32"/>
-          <w:sz w:val="20"/>
-          <w:szCs w:val="20"/>
-          <w:shd w:val="clear" w:color="auto" w:fill="FFFFFF"/>
-        </w:rPr>
-        <w:t xml:space="preserve">-data Inputs/Proyecciones\ de\ Venta\ -\ </w:t>
-      </w:r>
-      <w:proofErr w:type="spellStart"/>
-      <w:r>
-        <w:rPr>
-          <w:rFonts w:ascii="Courier" w:hAnsi="Courier"/>
-          <w:color w:val="F14E32"/>
-          <w:sz w:val="20"/>
-          <w:szCs w:val="20"/>
-          <w:shd w:val="clear" w:color="auto" w:fill="FFFFFF"/>
-        </w:rPr>
-        <w:t>Sem</w:t>
-      </w:r>
-      <w:proofErr w:type="spellEnd"/>
-      <w:r>
-        <w:rPr>
-          <w:rFonts w:ascii="Courier" w:hAnsi="Courier"/>
-          <w:color w:val="F14E32"/>
-          <w:sz w:val="20"/>
-          <w:szCs w:val="20"/>
-          <w:shd w:val="clear" w:color="auto" w:fill="FFFFFF"/>
-        </w:rPr>
-        <w:t>\ 04.xlsx;Inputs --</w:t>
-      </w:r>
-      <w:proofErr w:type="spellStart"/>
-      <w:r>
-        <w:rPr>
-          <w:rFonts w:ascii="Courier" w:hAnsi="Courier"/>
-          <w:color w:val="F14E32"/>
-          <w:sz w:val="20"/>
-          <w:szCs w:val="20"/>
-          <w:shd w:val="clear" w:color="auto" w:fill="FFFFFF"/>
-        </w:rPr>
-        <w:t>add</w:t>
-      </w:r>
-      <w:proofErr w:type="spellEnd"/>
-      <w:r>
-        <w:rPr>
-          <w:rFonts w:ascii="Courier" w:hAnsi="Courier"/>
-          <w:color w:val="F14E32"/>
-          <w:sz w:val="20"/>
-          <w:szCs w:val="20"/>
-          <w:shd w:val="clear" w:color="auto" w:fill="FFFFFF"/>
-        </w:rPr>
-        <w:t>-data Notice.png;. generar_proyeccion.py</w:t>
-      </w:r>
-    </w:p>
-    <w:p>
-      <w:pPr>
-        <w:ind w:left="720"/>
-        <w:rPr>
-          <w:sz w:val="22"/>
-          <w:szCs w:val="22"/>
-        </w:rPr>
-      </w:pPr>
-    </w:p>
-    <w:p>
-      <w:pPr>
-        <w:ind w:firstLine="708"/>
-        <w:jc w:val="both"/>
-        <w:rPr>
-          <w:sz w:val="22"/>
-          <w:szCs w:val="22"/>
-        </w:rPr>
-      </w:pPr>
-      <w:r>
-        <w:rPr>
-          <w:sz w:val="22"/>
-          <w:szCs w:val="22"/>
-        </w:rPr>
-        <w:t>Una vez corrido al segunda línea, se debe</w:t>
-      </w:r>
-      <w:r>
-        <w:rPr>
-          <w:sz w:val="22"/>
-          <w:szCs w:val="22"/>
-        </w:rPr>
-        <w:t xml:space="preserve">n </w:t>
-      </w:r>
-      <w:r>
-        <w:rPr>
-          <w:sz w:val="22"/>
-          <w:szCs w:val="22"/>
-        </w:rPr>
-        <w:t xml:space="preserve">sacar los archivos que están dentro de la carpeta </w:t>
-      </w:r>
-      <w:proofErr w:type="spellStart"/>
-      <w:r>
-        <w:rPr>
-          <w:sz w:val="22"/>
-          <w:szCs w:val="22"/>
-        </w:rPr>
-        <w:t>dist</w:t>
-      </w:r>
-      <w:proofErr w:type="spellEnd"/>
-      <w:r>
-        <w:rPr>
-          <w:sz w:val="22"/>
-          <w:szCs w:val="22"/>
-        </w:rPr>
-        <w:t xml:space="preserve"> y colocarlos donde están los demás archivos. Si no se logra leer algún archivo de los inputs, se deben modificar el archivo con extensión .</w:t>
-      </w:r>
-      <w:proofErr w:type="spellStart"/>
-      <w:r>
-        <w:rPr>
-          <w:sz w:val="22"/>
-          <w:szCs w:val="22"/>
-        </w:rPr>
-        <w:t>spec</w:t>
-      </w:r>
-      <w:proofErr w:type="spellEnd"/>
-      <w:r>
-        <w:rPr>
-          <w:sz w:val="22"/>
-          <w:szCs w:val="22"/>
-        </w:rPr>
-        <w:t xml:space="preserve">, en la variable data de </w:t>
-      </w:r>
-      <w:proofErr w:type="spellStart"/>
-      <w:r>
-        <w:rPr>
-          <w:sz w:val="22"/>
-          <w:szCs w:val="22"/>
-        </w:rPr>
-        <w:t>Analysis</w:t>
-      </w:r>
-      <w:proofErr w:type="spellEnd"/>
-      <w:r>
-        <w:rPr>
-          <w:sz w:val="22"/>
-          <w:szCs w:val="22"/>
-        </w:rPr>
-        <w:t xml:space="preserve"> añadir y correr:</w:t>
-      </w:r>
-    </w:p>
-    <w:p>
-      <w:pPr>
-        <w:ind w:left="720"/>
-        <w:rPr>
-          <w:sz w:val="22"/>
-          <w:szCs w:val="22"/>
-        </w:rPr>
-      </w:pPr>
-    </w:p>
-    <w:p>
-      <w:pPr>
-        <w:ind w:left="720"/>
-        <w:jc w:val="center"/>
-        <w:rPr>
-          <w:rFonts w:ascii="Courier" w:hAnsi="Courier"/>
-          <w:color w:val="F14E32"/>
-          <w:sz w:val="20"/>
-          <w:szCs w:val="20"/>
-          <w:shd w:val="clear" w:color="auto" w:fill="FFFFFF"/>
-        </w:rPr>
-      </w:pPr>
-      <w:r>
-        <w:rPr>
-          <w:rFonts w:ascii="Courier" w:hAnsi="Courier"/>
-          <w:color w:val="F14E32"/>
-          <w:sz w:val="20"/>
-          <w:szCs w:val="20"/>
-          <w:shd w:val="clear" w:color="auto" w:fill="FFFFFF"/>
-        </w:rPr>
-        <w:t xml:space="preserve">$ </w:t>
-      </w:r>
-      <w:proofErr w:type="spellStart"/>
-      <w:r>
-        <w:rPr>
-          <w:rFonts w:ascii="Courier" w:hAnsi="Courier"/>
-          <w:color w:val="F14E32"/>
-          <w:sz w:val="20"/>
-          <w:szCs w:val="20"/>
-          <w:shd w:val="clear" w:color="auto" w:fill="FFFFFF"/>
-        </w:rPr>
-        <w:t>pyinstaller</w:t>
-      </w:r>
-      <w:proofErr w:type="spellEnd"/>
-      <w:r>
-        <w:rPr>
-          <w:rFonts w:ascii="Courier" w:hAnsi="Courier"/>
-          <w:color w:val="F14E32"/>
-          <w:sz w:val="20"/>
-          <w:szCs w:val="20"/>
-          <w:shd w:val="clear" w:color="auto" w:fill="FFFFFF"/>
-        </w:rPr>
-        <w:t xml:space="preserve"> --</w:t>
-      </w:r>
-      <w:proofErr w:type="spellStart"/>
-      <w:r>
-        <w:rPr>
-          <w:rFonts w:ascii="Courier" w:hAnsi="Courier"/>
-          <w:color w:val="F14E32"/>
-          <w:sz w:val="20"/>
-          <w:szCs w:val="20"/>
-          <w:shd w:val="clear" w:color="auto" w:fill="FFFFFF"/>
-        </w:rPr>
-        <w:t>onefile</w:t>
-      </w:r>
-      <w:proofErr w:type="spellEnd"/>
-      <w:r>
-        <w:rPr>
-          <w:rFonts w:ascii="Courier" w:hAnsi="Courier"/>
-          <w:color w:val="F14E32"/>
-          <w:sz w:val="20"/>
-          <w:szCs w:val="20"/>
-          <w:shd w:val="clear" w:color="auto" w:fill="FFFFFF"/>
-        </w:rPr>
-        <w:t xml:space="preserve"> </w:t>
-      </w:r>
-      <w:proofErr w:type="spellStart"/>
-      <w:r>
-        <w:rPr>
-          <w:rFonts w:ascii="Courier" w:hAnsi="Courier"/>
-          <w:color w:val="F14E32"/>
-          <w:sz w:val="20"/>
-          <w:szCs w:val="20"/>
-          <w:shd w:val="clear" w:color="auto" w:fill="FFFFFF"/>
-        </w:rPr>
-        <w:t>generar_proyecci</w:t>
-      </w:r>
-      <w:r>
-        <w:rPr>
-          <w:rFonts w:ascii="Courier" w:hAnsi="Courier"/>
-          <w:color w:val="F14E32"/>
-          <w:sz w:val="20"/>
-          <w:szCs w:val="20"/>
-          <w:shd w:val="clear" w:color="auto" w:fill="FFFFFF"/>
-        </w:rPr>
-        <w:t>o</w:t>
-      </w:r>
-      <w:r>
-        <w:rPr>
-          <w:rFonts w:ascii="Courier" w:hAnsi="Courier"/>
-          <w:color w:val="F14E32"/>
-          <w:sz w:val="20"/>
-          <w:szCs w:val="20"/>
-          <w:shd w:val="clear" w:color="auto" w:fill="FFFFFF"/>
-        </w:rPr>
-        <w:t>n</w:t>
-      </w:r>
-      <w:r>
-        <w:rPr>
-          <w:rFonts w:ascii="Courier" w:hAnsi="Courier"/>
-          <w:color w:val="F14E32"/>
-          <w:sz w:val="20"/>
-          <w:szCs w:val="20"/>
-          <w:shd w:val="clear" w:color="auto" w:fill="FFFFFF"/>
-        </w:rPr>
-        <w:t>.spec</w:t>
-      </w:r>
-      <w:proofErr w:type="spellEnd"/>
-    </w:p>
-    <w:p>
-      <w:pPr>
-        <w:ind w:left="720"/>
-        <w:rPr>
-          <w:sz w:val="22"/>
-          <w:szCs w:val="22"/>
-        </w:rPr>
-      </w:pPr>
-    </w:p>
-    <w:p>
-      <w:pPr>
-        <w:ind w:firstLine="708"/>
-        <w:jc w:val="both"/>
-        <w:rPr>
-          <w:sz w:val="22"/>
-          <w:szCs w:val="22"/>
-        </w:rPr>
-      </w:pPr>
-      <w:r>
-        <w:rPr>
-          <w:sz w:val="22"/>
-          <w:szCs w:val="22"/>
-        </w:rPr>
-        <w:t xml:space="preserve">Cabe destacar, que si se realiza algún cambio en el código se debe volver a correr el </w:t>
-      </w:r>
-      <w:proofErr w:type="spellStart"/>
-      <w:r>
-        <w:rPr>
-          <w:sz w:val="22"/>
-          <w:szCs w:val="22"/>
-        </w:rPr>
-        <w:t>pyinstaller</w:t>
-      </w:r>
-      <w:proofErr w:type="spellEnd"/>
-      <w:r>
-        <w:rPr>
-          <w:sz w:val="22"/>
-          <w:szCs w:val="22"/>
-        </w:rPr>
-        <w:t>. De esta manera, este podrá actualizar los cambios en la aplicación ejecutable.</w:t>
-      </w:r>
-    </w:p>
-    <w:p>
-      <w:pPr>
-        <w:ind w:firstLine="708"/>
-        <w:jc w:val="both"/>
-        <w:rPr>
-          <w:sz w:val="22"/>
-          <w:szCs w:val="22"/>
-        </w:rPr>
-      </w:pPr>
-    </w:p>
-    <w:p>
-      <w:pPr>
-        <w:pStyle w:val="Ttulo2"/>
-      </w:pPr>
-      <w:bookmarkStart w:id="6" w:name="_Toc128558567"/>
-      <w:r>
-        <w:t>1.</w:t>
-      </w:r>
-      <w:r>
-        <w:t>5</w:t>
-      </w:r>
-      <w:r>
-        <w:t xml:space="preserve">. </w:t>
-      </w:r>
-      <w:proofErr w:type="spellStart"/>
-      <w:r>
-        <w:t>Openpyxl</w:t>
-      </w:r>
-      <w:bookmarkEnd w:id="6"/>
-      <w:proofErr w:type="spellEnd"/>
-    </w:p>
-    <w:p>
-      <w:pPr>
-        <w:rPr>
-          <w:sz w:val="22"/>
-          <w:szCs w:val="22"/>
-        </w:rPr>
-      </w:pPr>
-    </w:p>
-    <w:p>
-      <w:pPr>
-        <w:ind w:firstLine="708"/>
-        <w:rPr>
-          <w:b/>
-          <w:bCs/>
-          <w:sz w:val="22"/>
-          <w:szCs w:val="22"/>
-          <w:lang w:val="en-US"/>
-        </w:rPr>
-      </w:pPr>
-      <w:proofErr w:type="spellStart"/>
-      <w:r>
-        <w:rPr>
-          <w:sz w:val="22"/>
-          <w:szCs w:val="22"/>
-          <w:lang w:val="en-US"/>
-        </w:rPr>
-        <w:t>En</w:t>
-      </w:r>
-      <w:proofErr w:type="spellEnd"/>
-      <w:r>
-        <w:rPr>
-          <w:sz w:val="22"/>
-          <w:szCs w:val="22"/>
-          <w:lang w:val="en-US"/>
-        </w:rPr>
-        <w:t xml:space="preserve"> </w:t>
-      </w:r>
-      <w:r>
-        <w:rPr>
-          <w:b/>
-          <w:bCs/>
-          <w:sz w:val="22"/>
-          <w:szCs w:val="22"/>
-          <w:lang w:val="en-US"/>
-        </w:rPr>
-        <w:t>Windows:</w:t>
-      </w:r>
-    </w:p>
-    <w:p>
-      <w:pPr>
-        <w:rPr>
-          <w:b/>
-          <w:bCs/>
-          <w:sz w:val="22"/>
-          <w:szCs w:val="22"/>
-          <w:lang w:val="en-US"/>
-        </w:rPr>
-      </w:pPr>
-    </w:p>
-    <w:p>
-      <w:pPr>
-        <w:ind w:left="720"/>
-        <w:jc w:val="center"/>
+        <w:t xml:space="preserve">C:&gt; py -m pip install </w:t>
+      </w:r>
+      <w:r>
         <w:rPr>
           <w:rFonts w:ascii="Courier" w:hAnsi="Courier"/>
           <w:color w:val="F14E32"/>
@@ -3676,19 +2682,88 @@
           <w:shd w:val="clear" w:color="auto" w:fill="FFFFFF"/>
           <w:lang w:val="en-US"/>
         </w:rPr>
-      </w:pPr>
-      <w:r>
+        <w:t>openpyxl</w:t>
+      </w:r>
+    </w:p>
+    <w:p>
+      <w:pPr>
+        <w:rPr>
+          <w:b/>
+          <w:bCs/>
+          <w:sz w:val="22"/>
+          <w:szCs w:val="22"/>
+          <w:lang w:val="en-US"/>
+        </w:rPr>
+      </w:pPr>
+    </w:p>
+    <w:p>
+      <w:pPr>
+        <w:rPr>
+          <w:sz w:val="22"/>
+          <w:szCs w:val="22"/>
+          <w:lang w:val="en-US"/>
+        </w:rPr>
+      </w:pPr>
+    </w:p>
+    <w:p>
+      <w:pPr>
+        <w:rPr>
+          <w:sz w:val="22"/>
+          <w:szCs w:val="22"/>
+        </w:rPr>
+      </w:pPr>
+      <w:r>
+        <w:rPr>
+          <w:sz w:val="22"/>
+          <w:szCs w:val="22"/>
+          <w:lang w:val="en-US"/>
+        </w:rPr>
+        <w:tab/>
+      </w:r>
+      <w:r>
+        <w:rPr>
+          <w:sz w:val="22"/>
+          <w:szCs w:val="22"/>
+        </w:rPr>
+        <w:t xml:space="preserve">En </w:t>
+      </w:r>
+      <w:r>
+        <w:rPr>
+          <w:b/>
+          <w:bCs/>
+          <w:sz w:val="22"/>
+          <w:szCs w:val="22"/>
+        </w:rPr>
+        <w:t>Mac</w:t>
+      </w:r>
+      <w:r>
+        <w:rPr>
+          <w:sz w:val="22"/>
+          <w:szCs w:val="22"/>
+        </w:rPr>
+        <w:t>:</w:t>
+      </w:r>
+    </w:p>
+    <w:p>
+      <w:pPr>
+        <w:rPr>
+          <w:sz w:val="22"/>
+          <w:szCs w:val="22"/>
+        </w:rPr>
+      </w:pPr>
+    </w:p>
+    <w:p>
+      <w:pPr>
+        <w:ind w:left="720"/>
+        <w:jc w:val="center"/>
         <w:rPr>
           <w:rFonts w:ascii="Courier" w:hAnsi="Courier"/>
           <w:color w:val="F14E32"/>
           <w:sz w:val="20"/>
           <w:szCs w:val="20"/>
           <w:shd w:val="clear" w:color="auto" w:fill="FFFFFF"/>
-          <w:lang w:val="en-US"/>
-        </w:rPr>
-        <w:t xml:space="preserve">C:&gt; </w:t>
-      </w:r>
-      <w:proofErr w:type="spellStart"/>
+        </w:rPr>
+      </w:pPr>
       <w:r>
         <w:rPr>
           <w:rFonts w:ascii="Courier" w:hAnsi="Courier"/>
@@ -3696,11 +2771,9 @@
           <w:sz w:val="20"/>
           <w:szCs w:val="20"/>
           <w:shd w:val="clear" w:color="auto" w:fill="FFFFFF"/>
-          <w:lang w:val="en-US"/>
-        </w:rPr>
-        <w:t>py</w:t>
-      </w:r>
-      <w:proofErr w:type="spellEnd"/>
+        </w:rPr>
+        <w:t xml:space="preserve">$ pip install </w:t>
+      </w:r>
       <w:r>
         <w:rPr>
           <w:rFonts w:ascii="Courier" w:hAnsi="Courier"/>
@@ -3708,67 +2781,87 @@
           <w:sz w:val="20"/>
           <w:szCs w:val="20"/>
           <w:shd w:val="clear" w:color="auto" w:fill="FFFFFF"/>
-          <w:lang w:val="en-US"/>
-        </w:rPr>
-        <w:t xml:space="preserve"> -m pip install </w:t>
-      </w:r>
-      <w:proofErr w:type="spellStart"/>
-      <w:proofErr w:type="gramStart"/>
-      <w:r>
-        <w:rPr>
-          <w:rFonts w:ascii="Courier" w:hAnsi="Courier"/>
-          <w:color w:val="F14E32"/>
-          <w:sz w:val="20"/>
-          <w:szCs w:val="20"/>
-          <w:shd w:val="clear" w:color="auto" w:fill="FFFFFF"/>
-          <w:lang w:val="en-US"/>
         </w:rPr>
         <w:t>openpyxl</w:t>
       </w:r>
-      <w:proofErr w:type="spellEnd"/>
-      <w:proofErr w:type="gramEnd"/>
-    </w:p>
-    <w:p>
-      <w:pPr>
+    </w:p>
+    <w:p/>
+    <w:p>
+      <w:pPr>
+        <w:pStyle w:val="Ttulo1"/>
+      </w:pPr>
+      <w:bookmarkStart w:id="7" w:name="_Toc128558568"/>
+      <w:r>
+        <w:t>3. Nombre y formato de los archivos en BWP</w:t>
+      </w:r>
+      <w:bookmarkEnd w:id="7"/>
+    </w:p>
+    <w:p>
+      <w:pPr>
+        <w:jc w:val="both"/>
+      </w:pPr>
+    </w:p>
+    <w:p>
+      <w:pPr>
+        <w:jc w:val="both"/>
+        <w:rPr>
+          <w:sz w:val="22"/>
+          <w:szCs w:val="22"/>
+        </w:rPr>
+      </w:pPr>
+      <w:r>
+        <w:tab/>
+      </w:r>
+      <w:r>
         <w:rPr>
           <w:b/>
           <w:bCs/>
           <w:sz w:val="22"/>
           <w:szCs w:val="22"/>
-          <w:lang w:val="en-US"/>
-        </w:rPr>
-      </w:pPr>
-    </w:p>
-    <w:p>
-      <w:pPr>
-        <w:rPr>
-          <w:sz w:val="22"/>
-          <w:szCs w:val="22"/>
-          <w:lang w:val="en-US"/>
-        </w:rPr>
-      </w:pPr>
-    </w:p>
-    <w:p>
-      <w:pPr>
-        <w:rPr>
-          <w:sz w:val="22"/>
-          <w:szCs w:val="22"/>
-        </w:rPr>
-      </w:pPr>
-      <w:r>
-        <w:rPr>
-          <w:sz w:val="22"/>
-          <w:szCs w:val="22"/>
-          <w:lang w:val="en-US"/>
-        </w:rPr>
-        <w:tab/>
-      </w:r>
-      <w:r>
-        <w:rPr>
-          <w:sz w:val="22"/>
-          <w:szCs w:val="22"/>
-        </w:rPr>
-        <w:t xml:space="preserve">En </w:t>
+        </w:rPr>
+        <w:t xml:space="preserve">Cabe destacar que todos los archivos deben estar sin la suma total o Resultados. Además, todas las celdas deben tener contenido. </w:t>
+      </w:r>
+      <w:r>
+        <w:rPr>
+          <w:sz w:val="22"/>
+          <w:szCs w:val="22"/>
+        </w:rPr>
+        <w:t xml:space="preserve">Si hace falta, </w:t>
+      </w:r>
+      <w:r>
+        <w:rPr>
+          <w:sz w:val="22"/>
+          <w:szCs w:val="22"/>
+        </w:rPr>
+        <w:t>diríjase</w:t>
+      </w:r>
+      <w:r>
+        <w:rPr>
+          <w:sz w:val="22"/>
+          <w:szCs w:val="22"/>
+        </w:rPr>
+        <w:t xml:space="preserve"> a Analysis Design </w:t>
+      </w:r>
+      <w:r>
+        <w:rPr>
+          <w:sz w:val="22"/>
+          <w:szCs w:val="22"/>
+        </w:rPr>
+        <w:sym w:font="Wingdings" w:char="F0E0"/>
+      </w:r>
+      <w:r>
+        <w:rPr>
+          <w:sz w:val="22"/>
+          <w:szCs w:val="22"/>
+        </w:rPr>
+        <w:t xml:space="preserve"> Tabla Cruzada </w:t>
+      </w:r>
+      <w:r>
+        <w:rPr>
+          <w:sz w:val="22"/>
+          <w:szCs w:val="22"/>
+        </w:rPr>
+        <w:sym w:font="Wingdings" w:char="F0E0"/>
       </w:r>
       <w:r>
         <w:rPr>
@@ -3777,121 +2870,135 @@
           <w:sz w:val="22"/>
           <w:szCs w:val="22"/>
         </w:rPr>
-        <w:t>Mac</w:t>
-      </w:r>
-      <w:r>
-        <w:rPr>
-          <w:sz w:val="22"/>
-          <w:szCs w:val="22"/>
-        </w:rPr>
-        <w:t>:</w:t>
-      </w:r>
-    </w:p>
-    <w:p>
-      <w:pPr>
-        <w:rPr>
-          <w:sz w:val="22"/>
-          <w:szCs w:val="22"/>
-        </w:rPr>
-      </w:pPr>
-    </w:p>
-    <w:p>
-      <w:pPr>
-        <w:ind w:left="720"/>
-        <w:jc w:val="center"/>
-        <w:rPr>
-          <w:rFonts w:ascii="Courier" w:hAnsi="Courier"/>
-          <w:color w:val="F14E32"/>
-          <w:sz w:val="20"/>
-          <w:szCs w:val="20"/>
-          <w:shd w:val="clear" w:color="auto" w:fill="FFFFFF"/>
-        </w:rPr>
-      </w:pPr>
-      <w:r>
-        <w:rPr>
-          <w:rFonts w:ascii="Courier" w:hAnsi="Courier"/>
-          <w:color w:val="F14E32"/>
-          <w:sz w:val="20"/>
-          <w:szCs w:val="20"/>
-          <w:shd w:val="clear" w:color="auto" w:fill="FFFFFF"/>
-        </w:rPr>
-        <w:t xml:space="preserve">$ </w:t>
-      </w:r>
-      <w:proofErr w:type="spellStart"/>
-      <w:r>
-        <w:rPr>
-          <w:rFonts w:ascii="Courier" w:hAnsi="Courier"/>
-          <w:color w:val="F14E32"/>
-          <w:sz w:val="20"/>
-          <w:szCs w:val="20"/>
-          <w:shd w:val="clear" w:color="auto" w:fill="FFFFFF"/>
-        </w:rPr>
-        <w:t>pip</w:t>
-      </w:r>
-      <w:proofErr w:type="spellEnd"/>
-      <w:r>
-        <w:rPr>
-          <w:rFonts w:ascii="Courier" w:hAnsi="Courier"/>
-          <w:color w:val="F14E32"/>
-          <w:sz w:val="20"/>
-          <w:szCs w:val="20"/>
-          <w:shd w:val="clear" w:color="auto" w:fill="FFFFFF"/>
-        </w:rPr>
         <w:t xml:space="preserve"> </w:t>
       </w:r>
-      <w:proofErr w:type="spellStart"/>
-      <w:r>
-        <w:rPr>
-          <w:rFonts w:ascii="Courier" w:hAnsi="Courier"/>
-          <w:color w:val="F14E32"/>
-          <w:sz w:val="20"/>
-          <w:szCs w:val="20"/>
-          <w:shd w:val="clear" w:color="auto" w:fill="FFFFFF"/>
-        </w:rPr>
-        <w:t>install</w:t>
-      </w:r>
-      <w:proofErr w:type="spellEnd"/>
-      <w:r>
-        <w:rPr>
-          <w:rFonts w:ascii="Courier" w:hAnsi="Courier"/>
-          <w:color w:val="F14E32"/>
-          <w:sz w:val="20"/>
-          <w:szCs w:val="20"/>
-          <w:shd w:val="clear" w:color="auto" w:fill="FFFFFF"/>
+      <w:r>
+        <w:rPr>
+          <w:sz w:val="22"/>
+          <w:szCs w:val="22"/>
+        </w:rPr>
+        <w:t>Repetir Elementos.</w:t>
+      </w:r>
+    </w:p>
+    <w:p>
+      <w:pPr>
+        <w:jc w:val="both"/>
+        <w:rPr>
+          <w:sz w:val="22"/>
+          <w:szCs w:val="22"/>
+        </w:rPr>
+      </w:pPr>
+    </w:p>
+    <w:p>
+      <w:pPr>
+        <w:ind w:firstLine="360"/>
+        <w:jc w:val="both"/>
+        <w:rPr>
+          <w:sz w:val="22"/>
+          <w:szCs w:val="22"/>
+        </w:rPr>
+      </w:pPr>
+      <w:r>
+        <w:rPr>
+          <w:sz w:val="22"/>
+          <w:szCs w:val="22"/>
+        </w:rPr>
+        <w:t>Actualmente, los siguientes archivos están cargados hasta un año más (01.2023 – 12.2023).</w:t>
+      </w:r>
+      <w:r>
+        <w:rPr>
+          <w:sz w:val="22"/>
+          <w:szCs w:val="22"/>
+        </w:rPr>
+        <w:t xml:space="preserve"> Una vez transcurrido el periodo, para la proyección N+2 de Noviembre deben actualizarse los rangos de los archivos. Por otro lado</w:t>
+      </w:r>
+      <w:r>
+        <w:rPr>
+          <w:sz w:val="22"/>
+          <w:szCs w:val="22"/>
+        </w:rPr>
+        <w:t>, el</w:t>
+      </w:r>
+      <w:r>
+        <w:rPr>
+          <w:sz w:val="22"/>
+          <w:szCs w:val="22"/>
         </w:rPr>
         <w:t xml:space="preserve"> </w:t>
       </w:r>
-      <w:proofErr w:type="spellStart"/>
-      <w:r>
-        <w:rPr>
-          <w:rFonts w:ascii="Courier" w:hAnsi="Courier"/>
-          <w:color w:val="F14E32"/>
-          <w:sz w:val="20"/>
-          <w:szCs w:val="20"/>
-          <w:shd w:val="clear" w:color="auto" w:fill="FFFFFF"/>
-        </w:rPr>
-        <w:t>openpyxl</w:t>
-      </w:r>
-      <w:proofErr w:type="spellEnd"/>
-    </w:p>
-    <w:p/>
-    <w:p>
-      <w:pPr>
-        <w:pStyle w:val="Ttulo1"/>
-      </w:pPr>
-      <w:bookmarkStart w:id="7" w:name="_Toc128558568"/>
-      <w:r>
-        <w:t>3. Nombre y formato de los archivos en BWP</w:t>
-      </w:r>
-      <w:bookmarkEnd w:id="7"/>
+      <w:r>
+        <w:rPr>
+          <w:sz w:val="22"/>
+          <w:szCs w:val="22"/>
+        </w:rPr>
+        <w:t>único</w:t>
+      </w:r>
+      <w:r>
+        <w:rPr>
+          <w:sz w:val="22"/>
+          <w:szCs w:val="22"/>
+        </w:rPr>
+        <w:t xml:space="preserve"> archivo </w:t>
+      </w:r>
+      <w:r>
+        <w:rPr>
+          <w:sz w:val="22"/>
+          <w:szCs w:val="22"/>
+        </w:rPr>
+        <w:t xml:space="preserve">que debe actualizar diariamente los rangos es </w:t>
+      </w:r>
+      <w:r>
+        <w:rPr>
+          <w:sz w:val="22"/>
+          <w:szCs w:val="22"/>
+        </w:rPr>
+        <w:t>stock</w:t>
+      </w:r>
+      <w:r>
+        <w:rPr>
+          <w:sz w:val="22"/>
+          <w:szCs w:val="22"/>
+        </w:rPr>
+        <w:t>.xlsx</w:t>
+      </w:r>
+      <w:r>
+        <w:rPr>
+          <w:sz w:val="22"/>
+          <w:szCs w:val="22"/>
+        </w:rPr>
+        <w:t>.</w:t>
+      </w:r>
+      <w:r>
+        <w:rPr>
+          <w:sz w:val="22"/>
+          <w:szCs w:val="22"/>
+        </w:rPr>
+        <w:t xml:space="preserve"> Este </w:t>
+      </w:r>
+      <w:r>
+        <w:rPr>
+          <w:sz w:val="22"/>
+          <w:szCs w:val="22"/>
+        </w:rPr>
+        <w:t>contiene el stock en Almacen/Puerto hasta el día de hoy.</w:t>
+      </w:r>
     </w:p>
     <w:p>
       <w:pPr>
         <w:jc w:val="both"/>
-      </w:pPr>
-    </w:p>
-    <w:p>
-      <w:pPr>
+        <w:rPr>
+          <w:sz w:val="22"/>
+          <w:szCs w:val="22"/>
+        </w:rPr>
+      </w:pPr>
+    </w:p>
+    <w:p>
+      <w:pPr>
+        <w:pStyle w:val="Prrafodelista"/>
+        <w:numPr>
+          <w:ilvl w:val="0"/>
+          <w:numId w:val="6"/>
+        </w:numPr>
         <w:jc w:val="both"/>
         <w:rPr>
           <w:sz w:val="22"/>
@@ -3899,106 +3006,100 @@
         </w:rPr>
       </w:pPr>
       <w:r>
-        <w:tab/>
-      </w:r>
-      <w:r>
-        <w:rPr>
-          <w:b/>
-          <w:bCs/>
-          <w:sz w:val="22"/>
-          <w:szCs w:val="22"/>
-        </w:rPr>
-        <w:t xml:space="preserve">Cabe destacar que todos los archivos deben estar sin la suma total o Resultados. Además, todas las celdas deben tener contenido. </w:t>
-      </w:r>
-      <w:r>
-        <w:rPr>
-          <w:sz w:val="22"/>
-          <w:szCs w:val="22"/>
-        </w:rPr>
-        <w:t xml:space="preserve">Si hace falta, </w:t>
-      </w:r>
-      <w:r>
-        <w:rPr>
-          <w:sz w:val="22"/>
-          <w:szCs w:val="22"/>
-        </w:rPr>
-        <w:t>diríjase</w:t>
-      </w:r>
-      <w:r>
-        <w:rPr>
-          <w:sz w:val="22"/>
-          <w:szCs w:val="22"/>
-        </w:rPr>
-        <w:t xml:space="preserve"> a </w:t>
-      </w:r>
-      <w:proofErr w:type="spellStart"/>
-      <w:r>
-        <w:rPr>
-          <w:sz w:val="22"/>
-          <w:szCs w:val="22"/>
-        </w:rPr>
-        <w:t>Analysis</w:t>
-      </w:r>
-      <w:proofErr w:type="spellEnd"/>
-      <w:r>
-        <w:rPr>
-          <w:sz w:val="22"/>
-          <w:szCs w:val="22"/>
-        </w:rPr>
-        <w:t xml:space="preserve"> </w:t>
-      </w:r>
-      <w:proofErr w:type="spellStart"/>
-      <w:r>
-        <w:rPr>
-          <w:sz w:val="22"/>
-          <w:szCs w:val="22"/>
-        </w:rPr>
-        <w:t>Design</w:t>
-      </w:r>
-      <w:proofErr w:type="spellEnd"/>
-      <w:r>
-        <w:rPr>
-          <w:sz w:val="22"/>
-          <w:szCs w:val="22"/>
-        </w:rPr>
-        <w:t xml:space="preserve"> </w:t>
-      </w:r>
-      <w:r>
-        <w:rPr>
-          <w:sz w:val="22"/>
-          <w:szCs w:val="22"/>
-        </w:rPr>
-        <w:sym w:font="Wingdings" w:char="F0E0"/>
-      </w:r>
-      <w:r>
-        <w:rPr>
-          <w:sz w:val="22"/>
-          <w:szCs w:val="22"/>
-        </w:rPr>
-        <w:t xml:space="preserve"> Tabla Cruzada </w:t>
-      </w:r>
-      <w:r>
-        <w:rPr>
-          <w:sz w:val="22"/>
-          <w:szCs w:val="22"/>
-        </w:rPr>
-        <w:sym w:font="Wingdings" w:char="F0E0"/>
-      </w:r>
-      <w:r>
-        <w:rPr>
-          <w:b/>
-          <w:bCs/>
-          <w:sz w:val="22"/>
-          <w:szCs w:val="22"/>
-        </w:rPr>
-        <w:t xml:space="preserve"> </w:t>
-      </w:r>
-      <w:r>
-        <w:rPr>
-          <w:sz w:val="22"/>
-          <w:szCs w:val="22"/>
-        </w:rPr>
-        <w:t>Repetir Elementos.</w:t>
+        <w:rPr>
+          <w:sz w:val="22"/>
+          <w:szCs w:val="22"/>
+        </w:rPr>
+        <w:t>Asignaciones.xlsx</w:t>
+      </w:r>
+    </w:p>
+    <w:p>
+      <w:pPr>
+        <w:pStyle w:val="Prrafodelista"/>
+        <w:numPr>
+          <w:ilvl w:val="0"/>
+          <w:numId w:val="6"/>
+        </w:numPr>
+        <w:jc w:val="both"/>
+        <w:rPr>
+          <w:sz w:val="22"/>
+          <w:szCs w:val="22"/>
+        </w:rPr>
+      </w:pPr>
+      <w:r>
+        <w:rPr>
+          <w:sz w:val="22"/>
+          <w:szCs w:val="22"/>
+        </w:rPr>
+        <w:t>Produccion faltante.xlsx</w:t>
+      </w:r>
+    </w:p>
+    <w:p>
+      <w:pPr>
+        <w:pStyle w:val="Prrafodelista"/>
+        <w:numPr>
+          <w:ilvl w:val="0"/>
+          <w:numId w:val="6"/>
+        </w:numPr>
+        <w:jc w:val="both"/>
+        <w:rPr>
+          <w:sz w:val="22"/>
+          <w:szCs w:val="22"/>
+        </w:rPr>
+      </w:pPr>
+      <w:r>
+        <w:rPr>
+          <w:sz w:val="22"/>
+          <w:szCs w:val="22"/>
+        </w:rPr>
+        <w:t>Puerto Chile.xlsx</w:t>
+      </w:r>
+    </w:p>
+    <w:p>
+      <w:pPr>
+        <w:pStyle w:val="Prrafodelista"/>
+        <w:numPr>
+          <w:ilvl w:val="0"/>
+          <w:numId w:val="6"/>
+        </w:numPr>
+        <w:jc w:val="both"/>
+        <w:rPr>
+          <w:sz w:val="22"/>
+          <w:szCs w:val="22"/>
+        </w:rPr>
+      </w:pPr>
+      <w:r>
+        <w:rPr>
+          <w:sz w:val="22"/>
+          <w:szCs w:val="22"/>
+        </w:rPr>
+        <w:t>RV final.xlsx</w:t>
+      </w:r>
+    </w:p>
+    <w:p>
+      <w:pPr>
+        <w:jc w:val="both"/>
+        <w:rPr>
+          <w:sz w:val="22"/>
+          <w:szCs w:val="22"/>
+        </w:rPr>
+      </w:pPr>
+    </w:p>
+    <w:p>
+      <w:pPr>
+        <w:ind w:firstLine="360"/>
+        <w:jc w:val="both"/>
+        <w:rPr>
+          <w:sz w:val="22"/>
+          <w:szCs w:val="22"/>
+        </w:rPr>
+      </w:pPr>
+      <w:r>
+        <w:rPr>
+          <w:sz w:val="22"/>
+          <w:szCs w:val="22"/>
+        </w:rPr>
+        <w:t>Además, se deben actualizar los archivos que construyen las ETAS, ubicados en Teams SharePoint en una carpeta compartida llama “Planes de venta VVII”,  dentro de “Colaboración PV – Proyección”.</w:t>
       </w:r>
     </w:p>
     <w:p>
@@ -4070,27 +3171,7 @@
           <w:sz w:val="22"/>
           <w:szCs w:val="22"/>
         </w:rPr>
-        <w:t>Stock OOII (KG)-</w:t>
-      </w:r>
-      <w:proofErr w:type="spellStart"/>
-      <w:r>
-        <w:rPr>
-          <w:i/>
-          <w:iCs/>
-          <w:sz w:val="22"/>
-          <w:szCs w:val="22"/>
-        </w:rPr>
-        <w:t>Nº</w:t>
-      </w:r>
-      <w:proofErr w:type="spellEnd"/>
-      <w:r>
-        <w:rPr>
-          <w:i/>
-          <w:iCs/>
-          <w:sz w:val="22"/>
-          <w:szCs w:val="22"/>
-        </w:rPr>
-        <w:t xml:space="preserve"> Días de Antigüedad (Día Actual))</w:t>
+        <w:t>Stock OOII (KG)-Nº Días de Antigüedad (Día Actual))</w:t>
       </w:r>
     </w:p>
     <w:p>
@@ -4245,21 +3326,12 @@
           <w:szCs w:val="22"/>
         </w:rPr>
       </w:pPr>
-      <w:proofErr w:type="spellStart"/>
-      <w:r>
-        <w:rPr>
-          <w:sz w:val="22"/>
-          <w:szCs w:val="22"/>
-        </w:rPr>
-        <w:t>Almacen</w:t>
-      </w:r>
-      <w:proofErr w:type="spellEnd"/>
-      <w:r>
-        <w:rPr>
-          <w:sz w:val="22"/>
-          <w:szCs w:val="22"/>
-        </w:rPr>
-        <w:t xml:space="preserve"> Oficina</w:t>
+      <w:r>
+        <w:rPr>
+          <w:sz w:val="22"/>
+          <w:szCs w:val="22"/>
+        </w:rPr>
+        <w:t>Almacen Oficina</w:t>
       </w:r>
     </w:p>
     <w:p>
@@ -4314,19 +3386,8 @@
           <w:sz w:val="22"/>
           <w:szCs w:val="22"/>
         </w:rPr>
-        <w:t xml:space="preserve"> </w:t>
-      </w:r>
-      <w:proofErr w:type="spellStart"/>
-      <w:r>
-        <w:rPr>
-          <w:b/>
-          <w:bCs/>
-          <w:sz w:val="22"/>
-          <w:szCs w:val="22"/>
-        </w:rPr>
-        <w:t>Analysis</w:t>
-      </w:r>
-      <w:proofErr w:type="spellEnd"/>
+        <w:t xml:space="preserve"> Analysis</w:t>
+      </w:r>
       <w:r>
         <w:rPr>
           <w:sz w:val="22"/>
@@ -4349,23 +3410,7 @@
           <w:sz w:val="22"/>
           <w:szCs w:val="22"/>
         </w:rPr>
-        <w:t xml:space="preserve">Luego, aquellos correspondientes a la colaboración de </w:t>
-      </w:r>
-      <w:proofErr w:type="spellStart"/>
-      <w:r>
-        <w:rPr>
-          <w:sz w:val="22"/>
-          <w:szCs w:val="22"/>
-        </w:rPr>
-        <w:t>ETAs</w:t>
-      </w:r>
-      <w:proofErr w:type="spellEnd"/>
-      <w:r>
-        <w:rPr>
-          <w:sz w:val="22"/>
-          <w:szCs w:val="22"/>
-        </w:rPr>
-        <w:t xml:space="preserve">, deben ser descargados en SharePoint </w:t>
+        <w:t xml:space="preserve">Luego, aquellos correspondientes a la colaboración de ETAs, deben ser descargados en SharePoint </w:t>
       </w:r>
       <w:r>
         <w:rPr>
@@ -4988,6 +4033,119 @@
       </w:rPr>
     </w:lvl>
   </w:abstractNum>
+  <w:abstractNum w:abstractNumId="5" w15:restartNumberingAfterBreak="0">
+    <w:nsid w:val="3F2D55E4"/>
+    <w:multiLevelType w:val="hybridMultilevel"/>
+    <w:tmpl w:val="EB608488"/>
+    <w:lvl w:ilvl="0" w:tplc="6A6E89B2">
+      <w:start w:val="3"/>
+      <w:numFmt w:val="bullet"/>
+      <w:lvlText w:val="-"/>
+      <w:lvlJc w:val="left"/>
+      <w:pPr>
+        <w:ind w:left="720" w:hanging="360"/>
+      </w:pPr>
+      <w:rPr>
+        <w:rFonts w:ascii="Calibri" w:eastAsiaTheme="minorHAnsi" w:hAnsi="Calibri" w:cs="Calibri" w:hint="default"/>
+      </w:rPr>
+    </w:lvl>
+    <w:lvl w:ilvl="1" w:tplc="080A0003" w:tentative="1">
+      <w:start w:val="1"/>
+      <w:numFmt w:val="bullet"/>
+      <w:lvlText w:val="o"/>
+      <w:lvlJc w:val="left"/>
+      <w:pPr>
+        <w:ind w:left="1440" w:hanging="360"/>
+      </w:pPr>
+      <w:rPr>
+        <w:rFonts w:ascii="Courier New" w:hAnsi="Courier New" w:cs="Courier New" w:hint="default"/>
+      </w:rPr>
+    </w:lvl>
+    <w:lvl w:ilvl="2" w:tplc="080A0005" w:tentative="1">
+      <w:start w:val="1"/>
+      <w:numFmt w:val="bullet"/>
+      <w:lvlText w:val=""/>
+      <w:lvlJc w:val="left"/>
+      <w:pPr>
+        <w:ind w:left="2160" w:hanging="360"/>
+      </w:pPr>
+      <w:rPr>
+        <w:rFonts w:ascii="Wingdings" w:hAnsi="Wingdings" w:hint="default"/>
+      </w:rPr>
+    </w:lvl>
+    <w:lvl w:ilvl="3" w:tplc="080A0001" w:tentative="1">
+      <w:start w:val="1"/>
+      <w:numFmt w:val="bullet"/>
+      <w:lvlText w:val=""/>
+      <w:lvlJc w:val="left"/>
+      <w:pPr>
+        <w:ind w:left="2880" w:hanging="360"/>
+      </w:pPr>
+      <w:rPr>
+        <w:rFonts w:ascii="Symbol" w:hAnsi="Symbol" w:hint="default"/>
+      </w:rPr>
+    </w:lvl>
+    <w:lvl w:ilvl="4" w:tplc="080A0003" w:tentative="1">
+      <w:start w:val="1"/>
+      <w:numFmt w:val="bullet"/>
+      <w:lvlText w:val="o"/>
+      <w:lvlJc w:val="left"/>
+      <w:pPr>
+        <w:ind w:left="3600" w:hanging="360"/>
+      </w:pPr>
+      <w:rPr>
+        <w:rFonts w:ascii="Courier New" w:hAnsi="Courier New" w:cs="Courier New" w:hint="default"/>
+      </w:rPr>
+    </w:lvl>
+    <w:lvl w:ilvl="5" w:tplc="080A0005" w:tentative="1">
+      <w:start w:val="1"/>
+      <w:numFmt w:val="bullet"/>
+      <w:lvlText w:val=""/>
+      <w:lvlJc w:val="left"/>
+      <w:pPr>
+        <w:ind w:left="4320" w:hanging="360"/>
+      </w:pPr>
+      <w:rPr>
+        <w:rFonts w:ascii="Wingdings" w:hAnsi="Wingdings" w:hint="default"/>
+      </w:rPr>
+    </w:lvl>
+    <w:lvl w:ilvl="6" w:tplc="080A0001" w:tentative="1">
+      <w:start w:val="1"/>
+      <w:numFmt w:val="bullet"/>
+      <w:lvlText w:val=""/>
+      <w:lvlJc w:val="left"/>
+      <w:pPr>
+        <w:ind w:left="5040" w:hanging="360"/>
+      </w:pPr>
+      <w:rPr>
+        <w:rFonts w:ascii="Symbol" w:hAnsi="Symbol" w:hint="default"/>
+      </w:rPr>
+    </w:lvl>
+    <w:lvl w:ilvl="7" w:tplc="080A0003" w:tentative="1">
+      <w:start w:val="1"/>
+      <w:numFmt w:val="bullet"/>
+      <w:lvlText w:val="o"/>
+      <w:lvlJc w:val="left"/>
+      <w:pPr>
+        <w:ind w:left="5760" w:hanging="360"/>
+      </w:pPr>
+      <w:rPr>
+        <w:rFonts w:ascii="Courier New" w:hAnsi="Courier New" w:cs="Courier New" w:hint="default"/>
+      </w:rPr>
+    </w:lvl>
+    <w:lvl w:ilvl="8" w:tplc="080A0005" w:tentative="1">
+      <w:start w:val="1"/>
+      <w:numFmt w:val="bullet"/>
+      <w:lvlText w:val=""/>
+      <w:lvlJc w:val="left"/>
+      <w:pPr>
+        <w:ind w:left="6480" w:hanging="360"/>
+      </w:pPr>
+      <w:rPr>
+        <w:rFonts w:ascii="Wingdings" w:hAnsi="Wingdings" w:hint="default"/>
+      </w:rPr>
+    </w:lvl>
+  </w:abstractNum>
   <w:num w:numId="1" w16cid:durableId="182519193">
     <w:abstractNumId w:val="1"/>
   </w:num>
@@ -5002,6 +4160,9 @@
   </w:num>
   <w:num w:numId="5" w16cid:durableId="1705134541">
     <w:abstractNumId w:val="2"/>
+  </w:num>
+  <w:num w:numId="6" w16cid:durableId="50157881">
+    <w:abstractNumId w:val="5"/>
   </w:num>
 </w:numbering>
 </file>

--- a/Internacional/Documentación.docx
+++ b/Internacional/Documentación.docx
@@ -36,6 +36,7 @@
       <w:pPr>
         <w:jc w:val="center"/>
         <w:rPr>
+          <w:rFonts w:cstheme="minorHAnsi"/>
           <w:sz w:val="48"/>
           <w:szCs w:val="48"/>
           <w:lang w:val="es-ES"/>
@@ -46,6 +47,7 @@
       <w:pPr>
         <w:jc w:val="center"/>
         <w:rPr>
+          <w:rFonts w:cstheme="minorHAnsi"/>
           <w:sz w:val="48"/>
           <w:szCs w:val="48"/>
           <w:lang w:val="es-ES"/>
@@ -56,6 +58,7 @@
       <w:pPr>
         <w:jc w:val="center"/>
         <w:rPr>
+          <w:rFonts w:cstheme="minorHAnsi"/>
           <w:sz w:val="48"/>
           <w:szCs w:val="48"/>
           <w:lang w:val="es-ES"/>
@@ -66,6 +69,7 @@
       <w:pPr>
         <w:jc w:val="center"/>
         <w:rPr>
+          <w:rFonts w:cstheme="minorHAnsi"/>
           <w:sz w:val="48"/>
           <w:szCs w:val="48"/>
           <w:lang w:val="es-ES"/>
@@ -76,6 +80,7 @@
       <w:pPr>
         <w:jc w:val="center"/>
         <w:rPr>
+          <w:rFonts w:cstheme="minorHAnsi"/>
           <w:sz w:val="48"/>
           <w:szCs w:val="48"/>
           <w:lang w:val="es-ES"/>
@@ -86,6 +91,7 @@
       <w:pPr>
         <w:jc w:val="center"/>
         <w:rPr>
+          <w:rFonts w:cstheme="minorHAnsi"/>
           <w:sz w:val="48"/>
           <w:szCs w:val="48"/>
           <w:lang w:val="es-ES"/>
@@ -93,6 +99,7 @@
       </w:pPr>
       <w:r>
         <w:rPr>
+          <w:rFonts w:cstheme="minorHAnsi"/>
           <w:sz w:val="48"/>
           <w:szCs w:val="48"/>
           <w:lang w:val="es-ES"/>
@@ -101,6 +108,7 @@
       </w:r>
       <w:r>
         <w:rPr>
+          <w:rFonts w:cstheme="minorHAnsi"/>
           <w:sz w:val="48"/>
           <w:szCs w:val="48"/>
           <w:lang w:val="es-ES"/>
@@ -111,11 +119,13 @@
     <w:p>
       <w:pPr>
         <w:rPr>
-          <w:lang w:val="es-ES"/>
-        </w:rPr>
-      </w:pPr>
-      <w:r>
-        <w:rPr>
+          <w:rFonts w:cstheme="minorHAnsi"/>
+          <w:lang w:val="es-ES"/>
+        </w:rPr>
+      </w:pPr>
+      <w:r>
+        <w:rPr>
+          <w:rFonts w:cstheme="minorHAnsi"/>
           <w:lang w:val="es-ES"/>
         </w:rPr>
         <w:br w:type="page"/>
@@ -124,7 +134,7 @@
     <w:sdt>
       <w:sdtPr>
         <w:rPr>
-          <w:rFonts w:asciiTheme="minorHAnsi" w:eastAsiaTheme="minorHAnsi" w:hAnsiTheme="minorHAnsi" w:cstheme="minorBidi"/>
+          <w:rFonts w:asciiTheme="minorHAnsi" w:eastAsiaTheme="minorHAnsi" w:hAnsiTheme="minorHAnsi" w:cstheme="minorHAnsi"/>
           <w:b w:val="0"/>
           <w:bCs w:val="0"/>
           <w:color w:val="auto"/>
@@ -148,9 +158,13 @@
         <w:p>
           <w:pPr>
             <w:pStyle w:val="TtuloTDC"/>
+            <w:rPr>
+              <w:rFonts w:asciiTheme="minorHAnsi" w:hAnsiTheme="minorHAnsi" w:cstheme="minorHAnsi"/>
+            </w:rPr>
           </w:pPr>
           <w:r>
             <w:rPr>
+              <w:rFonts w:asciiTheme="minorHAnsi" w:hAnsiTheme="minorHAnsi" w:cstheme="minorHAnsi"/>
               <w:lang w:val="es-ES"/>
             </w:rPr>
             <w:t>Tabla de contenido</w:t>
@@ -163,7 +177,7 @@
               <w:tab w:val="right" w:leader="dot" w:pos="9736"/>
             </w:tabs>
             <w:rPr>
-              <w:rFonts w:eastAsiaTheme="minorEastAsia" w:cstheme="minorBidi"/>
+              <w:rFonts w:eastAsiaTheme="minorEastAsia"/>
               <w:b w:val="0"/>
               <w:bCs w:val="0"/>
               <w:i w:val="0"/>
@@ -189,14 +203,14 @@
             </w:rPr>
             <w:fldChar w:fldCharType="separate"/>
           </w:r>
-          <w:hyperlink w:anchor="_Toc128558561" w:history="1">
+          <w:hyperlink w:anchor="_Toc129295912" w:history="1">
             <w:r>
               <w:rPr>
                 <w:rStyle w:val="Hipervnculo"/>
                 <w:noProof/>
                 <w:lang w:val="es-ES"/>
               </w:rPr>
-              <w:t>0. Apertura de la terminal</w:t>
+              <w:t>0. Introducción</w:t>
             </w:r>
             <w:r>
               <w:rPr>
@@ -217,7 +231,7 @@
                 <w:noProof/>
                 <w:webHidden/>
               </w:rPr>
-              <w:instrText xml:space="preserve"> PAGEREF _Toc128558561 \h </w:instrText>
+              <w:instrText xml:space="preserve"> PAGEREF _Toc129295912 \h </w:instrText>
             </w:r>
             <w:r>
               <w:rPr>
@@ -255,7 +269,7 @@
               <w:tab w:val="right" w:leader="dot" w:pos="9736"/>
             </w:tabs>
             <w:rPr>
-              <w:rFonts w:eastAsiaTheme="minorEastAsia" w:cstheme="minorBidi"/>
+              <w:rFonts w:eastAsiaTheme="minorEastAsia"/>
               <w:b w:val="0"/>
               <w:bCs w:val="0"/>
               <w:i w:val="0"/>
@@ -264,14 +278,14 @@
               <w:lang w:eastAsia="es-MX"/>
             </w:rPr>
           </w:pPr>
-          <w:hyperlink w:anchor="_Toc128558562" w:history="1">
+          <w:hyperlink w:anchor="_Toc129295913" w:history="1">
             <w:r>
               <w:rPr>
                 <w:rStyle w:val="Hipervnculo"/>
                 <w:noProof/>
                 <w:lang w:val="es-ES"/>
               </w:rPr>
-              <w:t>1. Instalación de programas</w:t>
+              <w:t>1. Apertura de la terminal</w:t>
             </w:r>
             <w:r>
               <w:rPr>
@@ -292,7 +306,82 @@
                 <w:noProof/>
                 <w:webHidden/>
               </w:rPr>
-              <w:instrText xml:space="preserve"> PAGEREF _Toc128558562 \h </w:instrText>
+              <w:instrText xml:space="preserve"> PAGEREF _Toc129295913 \h </w:instrText>
+            </w:r>
+            <w:r>
+              <w:rPr>
+                <w:noProof/>
+                <w:webHidden/>
+              </w:rPr>
+            </w:r>
+            <w:r>
+              <w:rPr>
+                <w:noProof/>
+                <w:webHidden/>
+              </w:rPr>
+              <w:fldChar w:fldCharType="separate"/>
+            </w:r>
+            <w:r>
+              <w:rPr>
+                <w:noProof/>
+                <w:webHidden/>
+              </w:rPr>
+              <w:t>3</w:t>
+            </w:r>
+            <w:r>
+              <w:rPr>
+                <w:noProof/>
+                <w:webHidden/>
+              </w:rPr>
+              <w:fldChar w:fldCharType="end"/>
+            </w:r>
+          </w:hyperlink>
+        </w:p>
+        <w:p>
+          <w:pPr>
+            <w:pStyle w:val="TDC1"/>
+            <w:tabs>
+              <w:tab w:val="right" w:leader="dot" w:pos="9736"/>
+            </w:tabs>
+            <w:rPr>
+              <w:rFonts w:eastAsiaTheme="minorEastAsia"/>
+              <w:b w:val="0"/>
+              <w:bCs w:val="0"/>
+              <w:i w:val="0"/>
+              <w:iCs w:val="0"/>
+              <w:noProof/>
+              <w:lang w:eastAsia="es-MX"/>
+            </w:rPr>
+          </w:pPr>
+          <w:hyperlink w:anchor="_Toc129295914" w:history="1">
+            <w:r>
+              <w:rPr>
+                <w:rStyle w:val="Hipervnculo"/>
+                <w:noProof/>
+                <w:lang w:val="es-ES"/>
+              </w:rPr>
+              <w:t>2. Instalación de programas</w:t>
+            </w:r>
+            <w:r>
+              <w:rPr>
+                <w:noProof/>
+                <w:webHidden/>
+              </w:rPr>
+              <w:tab/>
+            </w:r>
+            <w:r>
+              <w:rPr>
+                <w:noProof/>
+                <w:webHidden/>
+              </w:rPr>
+              <w:fldChar w:fldCharType="begin"/>
+            </w:r>
+            <w:r>
+              <w:rPr>
+                <w:noProof/>
+                <w:webHidden/>
+              </w:rPr>
+              <w:instrText xml:space="preserve"> PAGEREF _Toc129295914 \h </w:instrText>
             </w:r>
             <w:r>
               <w:rPr>
@@ -330,7 +419,7 @@
               <w:tab w:val="right" w:leader="dot" w:pos="9736"/>
             </w:tabs>
             <w:rPr>
-              <w:rFonts w:eastAsiaTheme="minorEastAsia" w:cstheme="minorBidi"/>
+              <w:rFonts w:eastAsiaTheme="minorEastAsia"/>
               <w:b w:val="0"/>
               <w:bCs w:val="0"/>
               <w:noProof/>
@@ -339,14 +428,14 @@
               <w:lang w:eastAsia="es-MX"/>
             </w:rPr>
           </w:pPr>
-          <w:hyperlink w:anchor="_Toc128558563" w:history="1">
+          <w:hyperlink w:anchor="_Toc129295915" w:history="1">
             <w:r>
               <w:rPr>
                 <w:rStyle w:val="Hipervnculo"/>
                 <w:noProof/>
                 <w:lang w:val="es-ES"/>
               </w:rPr>
-              <w:t>1.1. Python</w:t>
+              <w:t>2.1. Python</w:t>
             </w:r>
             <w:r>
               <w:rPr>
@@ -367,7 +456,7 @@
                 <w:noProof/>
                 <w:webHidden/>
               </w:rPr>
-              <w:instrText xml:space="preserve"> PAGEREF _Toc128558563 \h </w:instrText>
+              <w:instrText xml:space="preserve"> PAGEREF _Toc129295915 \h </w:instrText>
             </w:r>
             <w:r>
               <w:rPr>
@@ -405,7 +494,7 @@
               <w:tab w:val="right" w:leader="dot" w:pos="9736"/>
             </w:tabs>
             <w:rPr>
-              <w:rFonts w:eastAsiaTheme="minorEastAsia" w:cstheme="minorBidi"/>
+              <w:rFonts w:eastAsiaTheme="minorEastAsia"/>
               <w:b w:val="0"/>
               <w:bCs w:val="0"/>
               <w:noProof/>
@@ -414,13 +503,13 @@
               <w:lang w:eastAsia="es-MX"/>
             </w:rPr>
           </w:pPr>
-          <w:hyperlink w:anchor="_Toc128558564" w:history="1">
+          <w:hyperlink w:anchor="_Toc129295916" w:history="1">
             <w:r>
               <w:rPr>
                 <w:rStyle w:val="Hipervnculo"/>
                 <w:noProof/>
               </w:rPr>
-              <w:t>1.2. Pip</w:t>
+              <w:t>2.2. Pip</w:t>
             </w:r>
             <w:r>
               <w:rPr>
@@ -441,7 +530,7 @@
                 <w:noProof/>
                 <w:webHidden/>
               </w:rPr>
-              <w:instrText xml:space="preserve"> PAGEREF _Toc128558564 \h </w:instrText>
+              <w:instrText xml:space="preserve"> PAGEREF _Toc129295916 \h </w:instrText>
             </w:r>
             <w:r>
               <w:rPr>
@@ -479,7 +568,7 @@
               <w:tab w:val="right" w:leader="dot" w:pos="9736"/>
             </w:tabs>
             <w:rPr>
-              <w:rFonts w:eastAsiaTheme="minorEastAsia" w:cstheme="minorBidi"/>
+              <w:rFonts w:eastAsiaTheme="minorEastAsia"/>
               <w:b w:val="0"/>
               <w:bCs w:val="0"/>
               <w:noProof/>
@@ -488,14 +577,14 @@
               <w:lang w:eastAsia="es-MX"/>
             </w:rPr>
           </w:pPr>
-          <w:hyperlink w:anchor="_Toc128558565" w:history="1">
+          <w:hyperlink w:anchor="_Toc129295917" w:history="1">
             <w:r>
               <w:rPr>
                 <w:rStyle w:val="Hipervnculo"/>
                 <w:noProof/>
                 <w:lang w:val="en-US"/>
               </w:rPr>
-              <w:t>1.3. git</w:t>
+              <w:t>2.3. git</w:t>
             </w:r>
             <w:r>
               <w:rPr>
@@ -516,7 +605,7 @@
                 <w:noProof/>
                 <w:webHidden/>
               </w:rPr>
-              <w:instrText xml:space="preserve"> PAGEREF _Toc128558565 \h </w:instrText>
+              <w:instrText xml:space="preserve"> PAGEREF _Toc129295917 \h </w:instrText>
             </w:r>
             <w:r>
               <w:rPr>
@@ -554,7 +643,7 @@
               <w:tab w:val="right" w:leader="dot" w:pos="9736"/>
             </w:tabs>
             <w:rPr>
-              <w:rFonts w:eastAsiaTheme="minorEastAsia" w:cstheme="minorBidi"/>
+              <w:rFonts w:eastAsiaTheme="minorEastAsia"/>
               <w:b w:val="0"/>
               <w:bCs w:val="0"/>
               <w:noProof/>
@@ -563,13 +652,13 @@
               <w:lang w:eastAsia="es-MX"/>
             </w:rPr>
           </w:pPr>
-          <w:hyperlink w:anchor="_Toc128558566" w:history="1">
+          <w:hyperlink w:anchor="_Toc129295918" w:history="1">
             <w:r>
               <w:rPr>
                 <w:rStyle w:val="Hipervnculo"/>
                 <w:noProof/>
               </w:rPr>
-              <w:t>1.4. Pyinstaller</w:t>
+              <w:t>2.4. Pyinstaller</w:t>
             </w:r>
             <w:r>
               <w:rPr>
@@ -590,7 +679,7 @@
                 <w:noProof/>
                 <w:webHidden/>
               </w:rPr>
-              <w:instrText xml:space="preserve"> PAGEREF _Toc128558566 \h </w:instrText>
+              <w:instrText xml:space="preserve"> PAGEREF _Toc129295918 \h </w:instrText>
             </w:r>
             <w:r>
               <w:rPr>
@@ -628,7 +717,7 @@
               <w:tab w:val="right" w:leader="dot" w:pos="9736"/>
             </w:tabs>
             <w:rPr>
-              <w:rFonts w:eastAsiaTheme="minorEastAsia" w:cstheme="minorBidi"/>
+              <w:rFonts w:eastAsiaTheme="minorEastAsia"/>
               <w:b w:val="0"/>
               <w:bCs w:val="0"/>
               <w:noProof/>
@@ -637,13 +726,14 @@
               <w:lang w:eastAsia="es-MX"/>
             </w:rPr>
           </w:pPr>
-          <w:hyperlink w:anchor="_Toc128558567" w:history="1">
+          <w:hyperlink w:anchor="_Toc129295919" w:history="1">
             <w:r>
               <w:rPr>
                 <w:rStyle w:val="Hipervnculo"/>
                 <w:noProof/>
+                <w:lang w:val="en-US"/>
               </w:rPr>
-              <w:t>1.5. Openpyxl</w:t>
+              <w:t>2.5. Openpyxl</w:t>
             </w:r>
             <w:r>
               <w:rPr>
@@ -664,81 +754,7 @@
                 <w:noProof/>
                 <w:webHidden/>
               </w:rPr>
-              <w:instrText xml:space="preserve"> PAGEREF _Toc128558567 \h </w:instrText>
-            </w:r>
-            <w:r>
-              <w:rPr>
-                <w:noProof/>
-                <w:webHidden/>
-              </w:rPr>
-            </w:r>
-            <w:r>
-              <w:rPr>
-                <w:noProof/>
-                <w:webHidden/>
-              </w:rPr>
-              <w:fldChar w:fldCharType="separate"/>
-            </w:r>
-            <w:r>
-              <w:rPr>
-                <w:noProof/>
-                <w:webHidden/>
-              </w:rPr>
-              <w:t>4</w:t>
-            </w:r>
-            <w:r>
-              <w:rPr>
-                <w:noProof/>
-                <w:webHidden/>
-              </w:rPr>
-              <w:fldChar w:fldCharType="end"/>
-            </w:r>
-          </w:hyperlink>
-        </w:p>
-        <w:p>
-          <w:pPr>
-            <w:pStyle w:val="TDC1"/>
-            <w:tabs>
-              <w:tab w:val="right" w:leader="dot" w:pos="9736"/>
-            </w:tabs>
-            <w:rPr>
-              <w:rFonts w:eastAsiaTheme="minorEastAsia" w:cstheme="minorBidi"/>
-              <w:b w:val="0"/>
-              <w:bCs w:val="0"/>
-              <w:i w:val="0"/>
-              <w:iCs w:val="0"/>
-              <w:noProof/>
-              <w:lang w:eastAsia="es-MX"/>
-            </w:rPr>
-          </w:pPr>
-          <w:hyperlink w:anchor="_Toc128558568" w:history="1">
-            <w:r>
-              <w:rPr>
-                <w:rStyle w:val="Hipervnculo"/>
-                <w:noProof/>
-              </w:rPr>
-              <w:t>3. Nombre y formato de los archivos en BWP</w:t>
-            </w:r>
-            <w:r>
-              <w:rPr>
-                <w:noProof/>
-                <w:webHidden/>
-              </w:rPr>
-              <w:tab/>
-            </w:r>
-            <w:r>
-              <w:rPr>
-                <w:noProof/>
-                <w:webHidden/>
-              </w:rPr>
-              <w:fldChar w:fldCharType="begin"/>
-            </w:r>
-            <w:r>
-              <w:rPr>
-                <w:noProof/>
-                <w:webHidden/>
-              </w:rPr>
-              <w:instrText xml:space="preserve"> PAGEREF _Toc128558568 \h </w:instrText>
+              <w:instrText xml:space="preserve"> PAGEREF _Toc129295919 \h </w:instrText>
             </w:r>
             <w:r>
               <w:rPr>
@@ -776,7 +792,7 @@
               <w:tab w:val="right" w:leader="dot" w:pos="9736"/>
             </w:tabs>
             <w:rPr>
-              <w:rFonts w:eastAsiaTheme="minorEastAsia" w:cstheme="minorBidi"/>
+              <w:rFonts w:eastAsiaTheme="minorEastAsia"/>
               <w:b w:val="0"/>
               <w:bCs w:val="0"/>
               <w:i w:val="0"/>
@@ -785,13 +801,13 @@
               <w:lang w:eastAsia="es-MX"/>
             </w:rPr>
           </w:pPr>
-          <w:hyperlink w:anchor="_Toc128558569" w:history="1">
+          <w:hyperlink w:anchor="_Toc129295920" w:history="1">
             <w:r>
               <w:rPr>
                 <w:rStyle w:val="Hipervnculo"/>
                 <w:noProof/>
               </w:rPr>
-              <w:t>X. USO</w:t>
+              <w:t>3. Nombre y formato de los archivos en BWP</w:t>
             </w:r>
             <w:r>
               <w:rPr>
@@ -812,7 +828,7 @@
                 <w:noProof/>
                 <w:webHidden/>
               </w:rPr>
-              <w:instrText xml:space="preserve"> PAGEREF _Toc128558569 \h </w:instrText>
+              <w:instrText xml:space="preserve"> PAGEREF _Toc129295920 \h </w:instrText>
             </w:r>
             <w:r>
               <w:rPr>
@@ -844,8 +860,88 @@
           </w:hyperlink>
         </w:p>
         <w:p>
+          <w:pPr>
+            <w:pStyle w:val="TDC1"/>
+            <w:tabs>
+              <w:tab w:val="right" w:leader="dot" w:pos="9736"/>
+            </w:tabs>
+            <w:rPr>
+              <w:rFonts w:eastAsiaTheme="minorEastAsia"/>
+              <w:b w:val="0"/>
+              <w:bCs w:val="0"/>
+              <w:i w:val="0"/>
+              <w:iCs w:val="0"/>
+              <w:noProof/>
+              <w:lang w:eastAsia="es-MX"/>
+            </w:rPr>
+          </w:pPr>
+          <w:hyperlink w:anchor="_Toc129295921" w:history="1">
+            <w:r>
+              <w:rPr>
+                <w:rStyle w:val="Hipervnculo"/>
+                <w:noProof/>
+              </w:rPr>
+              <w:t>4. USO</w:t>
+            </w:r>
+            <w:r>
+              <w:rPr>
+                <w:noProof/>
+                <w:webHidden/>
+              </w:rPr>
+              <w:tab/>
+            </w:r>
+            <w:r>
+              <w:rPr>
+                <w:noProof/>
+                <w:webHidden/>
+              </w:rPr>
+              <w:fldChar w:fldCharType="begin"/>
+            </w:r>
+            <w:r>
+              <w:rPr>
+                <w:noProof/>
+                <w:webHidden/>
+              </w:rPr>
+              <w:instrText xml:space="preserve"> PAGEREF _Toc129295921 \h </w:instrText>
+            </w:r>
+            <w:r>
+              <w:rPr>
+                <w:noProof/>
+                <w:webHidden/>
+              </w:rPr>
+            </w:r>
+            <w:r>
+              <w:rPr>
+                <w:noProof/>
+                <w:webHidden/>
+              </w:rPr>
+              <w:fldChar w:fldCharType="separate"/>
+            </w:r>
+            <w:r>
+              <w:rPr>
+                <w:noProof/>
+                <w:webHidden/>
+              </w:rPr>
+              <w:t>6</w:t>
+            </w:r>
+            <w:r>
+              <w:rPr>
+                <w:noProof/>
+                <w:webHidden/>
+              </w:rPr>
+              <w:fldChar w:fldCharType="end"/>
+            </w:r>
+          </w:hyperlink>
+        </w:p>
+        <w:p>
+          <w:pPr>
+            <w:rPr>
+              <w:rFonts w:cstheme="minorHAnsi"/>
+            </w:rPr>
+          </w:pPr>
           <w:r>
             <w:rPr>
+              <w:rFonts w:cstheme="minorHAnsi"/>
               <w:b/>
               <w:bCs/>
               <w:noProof/>
@@ -858,11 +954,13 @@
     <w:p>
       <w:pPr>
         <w:rPr>
-          <w:lang w:val="es-ES"/>
-        </w:rPr>
-      </w:pPr>
-      <w:r>
-        <w:rPr>
+          <w:rFonts w:cstheme="minorHAnsi"/>
+          <w:lang w:val="es-ES"/>
+        </w:rPr>
+      </w:pPr>
+      <w:r>
+        <w:rPr>
+          <w:rFonts w:cstheme="minorHAnsi"/>
           <w:lang w:val="es-ES"/>
         </w:rPr>
         <w:br w:type="page"/>
@@ -872,22 +970,545 @@
       <w:pPr>
         <w:pStyle w:val="Ttulo1"/>
         <w:rPr>
-          <w:lang w:val="es-ES"/>
-        </w:rPr>
-      </w:pPr>
-      <w:bookmarkStart w:id="0" w:name="_Toc128558561"/>
-      <w:r>
-        <w:rPr>
+          <w:rFonts w:asciiTheme="minorHAnsi" w:hAnsiTheme="minorHAnsi" w:cstheme="minorHAnsi"/>
+          <w:lang w:val="es-ES"/>
+        </w:rPr>
+      </w:pPr>
+      <w:bookmarkStart w:id="0" w:name="_Toc129295912"/>
+      <w:r>
+        <w:rPr>
+          <w:rFonts w:asciiTheme="minorHAnsi" w:hAnsiTheme="minorHAnsi" w:cstheme="minorHAnsi"/>
           <w:lang w:val="es-ES"/>
         </w:rPr>
         <w:lastRenderedPageBreak/>
-        <w:t>0. Apertura de la terminal</w:t>
+        <w:t>0. Introducción</w:t>
       </w:r>
       <w:bookmarkEnd w:id="0"/>
     </w:p>
     <w:p>
       <w:pPr>
         <w:rPr>
+          <w:rFonts w:cstheme="minorHAnsi"/>
+          <w:lang w:val="es-ES"/>
+        </w:rPr>
+      </w:pPr>
+    </w:p>
+    <w:p>
+      <w:pPr>
+        <w:jc w:val="both"/>
+        <w:rPr>
+          <w:rFonts w:cstheme="minorHAnsi"/>
+          <w:i/>
+          <w:iCs/>
+          <w:lang w:val="es-ES"/>
+        </w:rPr>
+      </w:pPr>
+      <w:r>
+        <w:rPr>
+          <w:rFonts w:cstheme="minorHAnsi"/>
+          <w:lang w:val="es-ES"/>
+        </w:rPr>
+        <w:tab/>
+        <w:t xml:space="preserve">Este programa busca generar las proyecciones de venta directa y venta local a tres meses futuros. Para ello debe constar tanto con la información de las Colaboraciones de venta como los documentos de BWP actualizados. Además, debe </w:t>
+      </w:r>
+      <w:r>
+        <w:rPr>
+          <w:rFonts w:cstheme="minorHAnsi"/>
+          <w:lang w:val="es-ES"/>
+        </w:rPr>
+        <w:t>tener</w:t>
+      </w:r>
+      <w:r>
+        <w:rPr>
+          <w:rFonts w:cstheme="minorHAnsi"/>
+          <w:lang w:val="es-ES"/>
+        </w:rPr>
+        <w:t xml:space="preserve"> todos los programas y librerías previamente instalados para que este funcione</w:t>
+      </w:r>
+      <w:r>
+        <w:rPr>
+          <w:rFonts w:cstheme="minorHAnsi"/>
+          <w:lang w:val="es-ES"/>
+        </w:rPr>
+        <w:t xml:space="preserve"> correctamente</w:t>
+      </w:r>
+      <w:r>
+        <w:rPr>
+          <w:rFonts w:cstheme="minorHAnsi"/>
+          <w:lang w:val="es-ES"/>
+        </w:rPr>
+        <w:t xml:space="preserve">. Tales como </w:t>
+      </w:r>
+      <w:r>
+        <w:rPr>
+          <w:rFonts w:cstheme="minorHAnsi"/>
+          <w:i/>
+          <w:iCs/>
+          <w:lang w:val="es-ES"/>
+        </w:rPr>
+        <w:t xml:space="preserve">Python, </w:t>
+      </w:r>
+      <w:proofErr w:type="spellStart"/>
+      <w:r>
+        <w:rPr>
+          <w:rFonts w:cstheme="minorHAnsi"/>
+          <w:i/>
+          <w:iCs/>
+          <w:lang w:val="es-ES"/>
+        </w:rPr>
+        <w:t>openpyxl</w:t>
+      </w:r>
+      <w:proofErr w:type="spellEnd"/>
+      <w:r>
+        <w:rPr>
+          <w:rFonts w:cstheme="minorHAnsi"/>
+          <w:i/>
+          <w:iCs/>
+          <w:lang w:val="es-ES"/>
+        </w:rPr>
+        <w:t>, calendar, etc.</w:t>
+      </w:r>
+    </w:p>
+    <w:p>
+      <w:pPr>
+        <w:jc w:val="both"/>
+        <w:rPr>
+          <w:rFonts w:cstheme="minorHAnsi"/>
+          <w:i/>
+          <w:iCs/>
+          <w:lang w:val="es-ES"/>
+        </w:rPr>
+      </w:pPr>
+    </w:p>
+    <w:p>
+      <w:pPr>
+        <w:jc w:val="both"/>
+        <w:rPr>
+          <w:rFonts w:cstheme="minorHAnsi"/>
+          <w:lang w:val="es-ES"/>
+        </w:rPr>
+      </w:pPr>
+      <w:r>
+        <w:rPr>
+          <w:rFonts w:cstheme="minorHAnsi"/>
+          <w:i/>
+          <w:iCs/>
+          <w:lang w:val="es-ES"/>
+        </w:rPr>
+        <w:tab/>
+      </w:r>
+      <w:r>
+        <w:rPr>
+          <w:rFonts w:cstheme="minorHAnsi"/>
+          <w:lang w:val="es-ES"/>
+        </w:rPr>
+        <w:t xml:space="preserve">Además, debe actualizarse la fecha que se quiere revisar en el archivo “parámetros.xlsx”, ubicada en la carpeta </w:t>
+      </w:r>
+      <w:proofErr w:type="spellStart"/>
+      <w:r>
+        <w:rPr>
+          <w:rFonts w:cstheme="minorHAnsi"/>
+          <w:lang w:val="es-ES"/>
+        </w:rPr>
+        <w:t>inputs.</w:t>
+      </w:r>
+      <w:proofErr w:type="spellEnd"/>
+      <w:r>
+        <w:rPr>
+          <w:rFonts w:cstheme="minorHAnsi"/>
+          <w:lang w:val="es-ES"/>
+        </w:rPr>
+        <w:t xml:space="preserve"> Dentro de ella se encuentra la hoja “Venta”, en donde se debe ingresar el mes y el año que se quiere evaluar. Este debe coincidir con los inputs de ese mismo periodo. Del contrario se generará una proyección errónea.</w:t>
+      </w:r>
+      <w:r>
+        <w:rPr>
+          <w:rFonts w:cstheme="minorHAnsi"/>
+          <w:lang w:val="es-ES"/>
+        </w:rPr>
+        <w:t xml:space="preserve"> En suma, se deben revisar la correctitud de las demás variables utilizadas en ese Excel.</w:t>
+      </w:r>
+    </w:p>
+    <w:p>
+      <w:pPr>
+        <w:jc w:val="both"/>
+        <w:rPr>
+          <w:rFonts w:cstheme="minorHAnsi"/>
+          <w:i/>
+          <w:iCs/>
+          <w:lang w:val="es-ES"/>
+        </w:rPr>
+      </w:pPr>
+    </w:p>
+    <w:p>
+      <w:pPr>
+        <w:jc w:val="both"/>
+        <w:rPr>
+          <w:rFonts w:cstheme="minorHAnsi"/>
+          <w:lang w:val="es-ES"/>
+        </w:rPr>
+      </w:pPr>
+      <w:r>
+        <w:rPr>
+          <w:rFonts w:cstheme="minorHAnsi"/>
+          <w:lang w:val="es-ES"/>
+        </w:rPr>
+        <w:tab/>
+        <w:t xml:space="preserve">Para correr este programa, se debe ingresar a la carpeta </w:t>
+      </w:r>
+      <w:r>
+        <w:rPr>
+          <w:rFonts w:cstheme="minorHAnsi"/>
+          <w:lang w:val="es-ES"/>
+        </w:rPr>
+        <w:t>“</w:t>
+      </w:r>
+      <w:proofErr w:type="spellStart"/>
+      <w:r>
+        <w:rPr>
+          <w:rFonts w:cstheme="minorHAnsi"/>
+          <w:i/>
+          <w:iCs/>
+          <w:lang w:val="es-ES"/>
+        </w:rPr>
+        <w:t>bist</w:t>
+      </w:r>
+      <w:proofErr w:type="spellEnd"/>
+      <w:r>
+        <w:rPr>
+          <w:rFonts w:cstheme="minorHAnsi"/>
+          <w:i/>
+          <w:iCs/>
+          <w:lang w:val="es-ES"/>
+        </w:rPr>
+        <w:t>”</w:t>
+      </w:r>
+      <w:r>
+        <w:rPr>
+          <w:rFonts w:cstheme="minorHAnsi"/>
+          <w:lang w:val="es-ES"/>
+        </w:rPr>
+        <w:t xml:space="preserve"> y</w:t>
+      </w:r>
+      <w:r>
+        <w:rPr>
+          <w:rFonts w:cstheme="minorHAnsi"/>
+          <w:lang w:val="es-ES"/>
+        </w:rPr>
+        <w:t xml:space="preserve"> </w:t>
+      </w:r>
+      <w:proofErr w:type="spellStart"/>
+      <w:r>
+        <w:rPr>
+          <w:rFonts w:cstheme="minorHAnsi"/>
+          <w:lang w:val="es-ES"/>
+        </w:rPr>
+        <w:t>aprenta</w:t>
+      </w:r>
+      <w:r>
+        <w:rPr>
+          <w:rFonts w:cstheme="minorHAnsi"/>
+          <w:lang w:val="es-ES"/>
+        </w:rPr>
+        <w:t>r</w:t>
+      </w:r>
+      <w:proofErr w:type="spellEnd"/>
+      <w:r>
+        <w:rPr>
+          <w:rFonts w:cstheme="minorHAnsi"/>
+          <w:lang w:val="es-ES"/>
+        </w:rPr>
+        <w:t xml:space="preserve"> el ejecutable llamado “generar_proyeccion.exe”. Este generará un archivo </w:t>
+      </w:r>
+      <w:r>
+        <w:rPr>
+          <w:rFonts w:cstheme="minorHAnsi"/>
+          <w:lang w:val="es-ES"/>
+        </w:rPr>
+        <w:t xml:space="preserve">de </w:t>
+      </w:r>
+      <w:r>
+        <w:rPr>
+          <w:rFonts w:cstheme="minorHAnsi"/>
+          <w:lang w:val="es-ES"/>
+        </w:rPr>
+        <w:t xml:space="preserve">Excel llamado “Rango proyecciones.xlsx”, ubicado en la misma carpeta </w:t>
+      </w:r>
+      <w:r>
+        <w:rPr>
+          <w:rFonts w:cstheme="minorHAnsi"/>
+          <w:lang w:val="es-ES"/>
+        </w:rPr>
+        <w:t>“</w:t>
+      </w:r>
+      <w:proofErr w:type="spellStart"/>
+      <w:r>
+        <w:rPr>
+          <w:rFonts w:cstheme="minorHAnsi"/>
+          <w:i/>
+          <w:iCs/>
+          <w:lang w:val="es-ES"/>
+        </w:rPr>
+        <w:t>bist</w:t>
+      </w:r>
+      <w:proofErr w:type="spellEnd"/>
+      <w:r>
+        <w:rPr>
+          <w:rFonts w:cstheme="minorHAnsi"/>
+          <w:i/>
+          <w:iCs/>
+          <w:lang w:val="es-ES"/>
+        </w:rPr>
+        <w:t>”</w:t>
+      </w:r>
+      <w:r>
+        <w:rPr>
+          <w:rFonts w:cstheme="minorHAnsi"/>
+          <w:lang w:val="es-ES"/>
+        </w:rPr>
+        <w:t xml:space="preserve">. Dentro del Excel, se encontrarán cinco pestañas: Rango proyecciones, Stock – Oficina, Stock – ETA, Stock – Puerto Chile. Estas últimas tres, administran los inputs de volumen en el período seleccionado. Aquí se varían </w:t>
+      </w:r>
+      <w:proofErr w:type="gramStart"/>
+      <w:r>
+        <w:rPr>
+          <w:rFonts w:cstheme="minorHAnsi"/>
+          <w:lang w:val="es-ES"/>
+        </w:rPr>
+        <w:t xml:space="preserve">los </w:t>
+      </w:r>
+      <w:r>
+        <w:rPr>
+          <w:rFonts w:cstheme="minorHAnsi"/>
+          <w:i/>
+          <w:iCs/>
+          <w:lang w:val="es-ES"/>
+        </w:rPr>
+        <w:t>lead</w:t>
+      </w:r>
+      <w:proofErr w:type="gramEnd"/>
+      <w:r>
+        <w:rPr>
+          <w:rFonts w:cstheme="minorHAnsi"/>
+          <w:i/>
+          <w:iCs/>
+          <w:lang w:val="es-ES"/>
+        </w:rPr>
+        <w:t xml:space="preserve"> times</w:t>
+      </w:r>
+      <w:r>
+        <w:rPr>
+          <w:rFonts w:cstheme="minorHAnsi"/>
+          <w:lang w:val="es-ES"/>
+        </w:rPr>
+        <w:t xml:space="preserve"> según la proyección pesimista y optimista.</w:t>
+      </w:r>
+    </w:p>
+    <w:p>
+      <w:pPr>
+        <w:jc w:val="both"/>
+        <w:rPr>
+          <w:rFonts w:cstheme="minorHAnsi"/>
+          <w:lang w:val="es-ES"/>
+        </w:rPr>
+      </w:pPr>
+    </w:p>
+    <w:p>
+      <w:pPr>
+        <w:jc w:val="both"/>
+        <w:rPr>
+          <w:rFonts w:cstheme="minorHAnsi"/>
+          <w:lang w:val="es-ES"/>
+        </w:rPr>
+      </w:pPr>
+      <w:r>
+        <w:rPr>
+          <w:rFonts w:cstheme="minorHAnsi"/>
+          <w:lang w:val="es-ES"/>
+        </w:rPr>
+        <w:tab/>
+        <w:t xml:space="preserve">Por otro lado, la </w:t>
+      </w:r>
+      <w:proofErr w:type="spellStart"/>
+      <w:r>
+        <w:rPr>
+          <w:rFonts w:cstheme="minorHAnsi"/>
+          <w:i/>
+          <w:iCs/>
+          <w:lang w:val="es-ES"/>
+        </w:rPr>
+        <w:t>sheet</w:t>
+      </w:r>
+      <w:proofErr w:type="spellEnd"/>
+      <w:r>
+        <w:rPr>
+          <w:rFonts w:cstheme="minorHAnsi"/>
+          <w:lang w:val="es-ES"/>
+        </w:rPr>
+        <w:t xml:space="preserve"> “Rango proyecciones” entrega la construcción de la proyección pesimista y optimista según cada material y oficina.</w:t>
+      </w:r>
+      <w:r>
+        <w:rPr>
+          <w:rFonts w:cstheme="minorHAnsi"/>
+          <w:lang w:val="es-ES"/>
+        </w:rPr>
+        <w:t xml:space="preserve"> Indicando las variables que </w:t>
+      </w:r>
+      <w:r>
+        <w:rPr>
+          <w:rFonts w:cstheme="minorHAnsi"/>
+          <w:lang w:val="es-ES"/>
+        </w:rPr>
+        <w:t xml:space="preserve">se </w:t>
+      </w:r>
+      <w:r>
+        <w:rPr>
+          <w:rFonts w:cstheme="minorHAnsi"/>
+          <w:lang w:val="es-ES"/>
+        </w:rPr>
+        <w:t>ocupa</w:t>
+      </w:r>
+      <w:r>
+        <w:rPr>
+          <w:rFonts w:cstheme="minorHAnsi"/>
+          <w:lang w:val="es-ES"/>
+        </w:rPr>
+        <w:t>n</w:t>
+      </w:r>
+      <w:r>
+        <w:rPr>
+          <w:rFonts w:cstheme="minorHAnsi"/>
+          <w:lang w:val="es-ES"/>
+        </w:rPr>
+        <w:t xml:space="preserve"> para cada mes</w:t>
+      </w:r>
+      <w:r>
+        <w:rPr>
+          <w:rFonts w:cstheme="minorHAnsi"/>
+          <w:lang w:val="es-ES"/>
+        </w:rPr>
+        <w:t xml:space="preserve"> y la venta actual. Si hay suficientes días productivos para que llegue volúmenes de Puerto Oficina, se pintará de color verde la proyección.</w:t>
+      </w:r>
+    </w:p>
+    <w:p>
+      <w:pPr>
+        <w:jc w:val="both"/>
+        <w:rPr>
+          <w:rFonts w:cstheme="minorHAnsi"/>
+          <w:lang w:val="es-ES"/>
+        </w:rPr>
+      </w:pPr>
+    </w:p>
+    <w:p>
+      <w:pPr>
+        <w:jc w:val="both"/>
+        <w:rPr>
+          <w:rFonts w:cstheme="minorHAnsi"/>
+          <w:lang w:val="es-ES"/>
+        </w:rPr>
+      </w:pPr>
+      <w:r>
+        <w:rPr>
+          <w:rFonts w:cstheme="minorHAnsi"/>
+          <w:lang w:val="es-ES"/>
+        </w:rPr>
+        <w:tab/>
+        <w:t>Cabe destacar que el orden de las columnas debe mantenerse en cada archivo, sino el programa se caerá o leerla valores que no le corresponden, entregando un resultado malo.</w:t>
+      </w:r>
+      <w:r>
+        <w:rPr>
+          <w:rFonts w:cstheme="minorHAnsi"/>
+          <w:lang w:val="es-ES"/>
+        </w:rPr>
+        <w:t xml:space="preserve"> </w:t>
+      </w:r>
+      <w:r>
+        <w:rPr>
+          <w:rFonts w:cstheme="minorHAnsi"/>
+          <w:lang w:val="es-ES"/>
+        </w:rPr>
+        <w:t>En caso de que no estén instaladas las dependencias del programa, se debe revisar los puntos uno y dos a continuación.</w:t>
+      </w:r>
+    </w:p>
+    <w:p>
+      <w:pPr>
+        <w:jc w:val="both"/>
+        <w:rPr>
+          <w:rFonts w:cstheme="minorHAnsi"/>
+          <w:lang w:val="es-ES"/>
+        </w:rPr>
+      </w:pPr>
+    </w:p>
+    <w:p>
+      <w:pPr>
+        <w:rPr>
+          <w:rFonts w:eastAsiaTheme="majorEastAsia" w:cstheme="minorHAnsi"/>
+          <w:color w:val="2F5496" w:themeColor="accent1" w:themeShade="BF"/>
+          <w:sz w:val="32"/>
+          <w:szCs w:val="32"/>
+          <w:lang w:val="es-ES"/>
+        </w:rPr>
+      </w:pPr>
+      <w:bookmarkStart w:id="1" w:name="_Toc129295913"/>
+      <w:r>
+        <w:rPr>
+          <w:rFonts w:cstheme="minorHAnsi"/>
+          <w:lang w:val="es-ES"/>
+        </w:rPr>
+        <w:br w:type="page"/>
+      </w:r>
+    </w:p>
+    <w:p>
+      <w:pPr>
+        <w:pStyle w:val="Ttulo1"/>
+        <w:rPr>
+          <w:rFonts w:asciiTheme="minorHAnsi" w:hAnsiTheme="minorHAnsi" w:cstheme="minorHAnsi"/>
+          <w:lang w:val="es-ES"/>
+        </w:rPr>
+      </w:pPr>
+      <w:r>
+        <w:rPr>
+          <w:rFonts w:asciiTheme="minorHAnsi" w:hAnsiTheme="minorHAnsi" w:cstheme="minorHAnsi"/>
+          <w:lang w:val="es-ES"/>
+        </w:rPr>
+        <w:lastRenderedPageBreak/>
+        <w:t>1</w:t>
+      </w:r>
+      <w:r>
+        <w:rPr>
+          <w:rFonts w:asciiTheme="minorHAnsi" w:hAnsiTheme="minorHAnsi" w:cstheme="minorHAnsi"/>
+          <w:lang w:val="es-ES"/>
+        </w:rPr>
+        <w:t>. Apertura de la terminal</w:t>
+      </w:r>
+      <w:bookmarkEnd w:id="1"/>
+    </w:p>
+    <w:p>
+      <w:pPr>
+        <w:rPr>
+          <w:rFonts w:cstheme="minorHAnsi"/>
+          <w:lang w:val="es-ES"/>
+        </w:rPr>
+      </w:pPr>
+    </w:p>
+    <w:p>
+      <w:pPr>
+        <w:rPr>
+          <w:rFonts w:cstheme="minorHAnsi"/>
+          <w:lang w:val="es-ES"/>
+        </w:rPr>
+      </w:pPr>
+      <w:r>
+        <w:rPr>
+          <w:rFonts w:cstheme="minorHAnsi"/>
+          <w:lang w:val="es-ES"/>
+        </w:rPr>
+        <w:tab/>
+        <w:t xml:space="preserve">Correspondiente a la consola donde se ingresan los comandos para leer o correr códigos del computador. </w:t>
+      </w:r>
+    </w:p>
+    <w:p>
+      <w:pPr>
+        <w:rPr>
+          <w:rFonts w:cstheme="minorHAnsi"/>
           <w:lang w:val="es-ES"/>
         </w:rPr>
       </w:pPr>
@@ -896,13 +1517,15 @@
       <w:pPr>
         <w:ind w:firstLine="360"/>
         <w:rPr>
-          <w:sz w:val="22"/>
-          <w:szCs w:val="22"/>
-          <w:lang w:val="es-ES"/>
-        </w:rPr>
-      </w:pPr>
-      <w:r>
-        <w:rPr>
+          <w:rFonts w:cstheme="minorHAnsi"/>
+          <w:sz w:val="22"/>
+          <w:szCs w:val="22"/>
+          <w:lang w:val="es-ES"/>
+        </w:rPr>
+      </w:pPr>
+      <w:r>
+        <w:rPr>
+          <w:rFonts w:cstheme="minorHAnsi"/>
           <w:sz w:val="22"/>
           <w:szCs w:val="22"/>
           <w:lang w:val="es-ES"/>
@@ -911,6 +1534,7 @@
       </w:r>
       <w:r>
         <w:rPr>
+          <w:rFonts w:cstheme="minorHAnsi"/>
           <w:b/>
           <w:bCs/>
           <w:sz w:val="22"/>
@@ -921,6 +1545,7 @@
       </w:r>
       <w:r>
         <w:rPr>
+          <w:rFonts w:cstheme="minorHAnsi"/>
           <w:b/>
           <w:bCs/>
           <w:sz w:val="22"/>
@@ -933,22 +1558,25 @@
     <w:p>
       <w:pPr>
         <w:rPr>
-          <w:sz w:val="22"/>
-          <w:szCs w:val="22"/>
-          <w:lang w:val="es-ES"/>
-        </w:rPr>
-      </w:pPr>
-    </w:p>
-    <w:p>
-      <w:pPr>
-        <w:rPr>
-          <w:sz w:val="22"/>
-          <w:szCs w:val="22"/>
-          <w:lang w:val="es-ES"/>
-        </w:rPr>
-      </w:pPr>
-      <w:r>
-        <w:rPr>
+          <w:rFonts w:cstheme="minorHAnsi"/>
+          <w:sz w:val="22"/>
+          <w:szCs w:val="22"/>
+          <w:lang w:val="es-ES"/>
+        </w:rPr>
+      </w:pPr>
+    </w:p>
+    <w:p>
+      <w:pPr>
+        <w:rPr>
+          <w:rFonts w:cstheme="minorHAnsi"/>
+          <w:sz w:val="22"/>
+          <w:szCs w:val="22"/>
+          <w:lang w:val="es-ES"/>
+        </w:rPr>
+      </w:pPr>
+      <w:r>
+        <w:rPr>
+          <w:rFonts w:cstheme="minorHAnsi"/>
           <w:sz w:val="22"/>
           <w:szCs w:val="22"/>
           <w:lang w:val="es-ES"/>
@@ -958,6 +1586,7 @@
       </w:r>
       <w:r>
         <w:rPr>
+          <w:rFonts w:cstheme="minorHAnsi"/>
           <w:sz w:val="22"/>
           <w:szCs w:val="22"/>
           <w:lang w:val="es-ES"/>
@@ -968,6 +1597,7 @@
     <w:p>
       <w:pPr>
         <w:rPr>
+          <w:rFonts w:cstheme="minorHAnsi"/>
           <w:sz w:val="22"/>
           <w:szCs w:val="22"/>
           <w:lang w:val="es-ES"/>
@@ -981,12 +1611,14 @@
           <w:numId w:val="3"/>
         </w:numPr>
         <w:rPr>
-          <w:sz w:val="22"/>
-          <w:szCs w:val="22"/>
-        </w:rPr>
-      </w:pPr>
-      <w:r>
-        <w:rPr>
+          <w:rFonts w:cstheme="minorHAnsi"/>
+          <w:sz w:val="22"/>
+          <w:szCs w:val="22"/>
+        </w:rPr>
+      </w:pPr>
+      <w:r>
+        <w:rPr>
+          <w:rFonts w:cstheme="minorHAnsi"/>
           <w:sz w:val="22"/>
           <w:szCs w:val="22"/>
         </w:rPr>
@@ -1000,12 +1632,14 @@
           <w:numId w:val="3"/>
         </w:numPr>
         <w:rPr>
-          <w:sz w:val="22"/>
-          <w:szCs w:val="22"/>
-        </w:rPr>
-      </w:pPr>
-      <w:r>
-        <w:rPr>
+          <w:rFonts w:cstheme="minorHAnsi"/>
+          <w:sz w:val="22"/>
+          <w:szCs w:val="22"/>
+        </w:rPr>
+      </w:pPr>
+      <w:r>
+        <w:rPr>
+          <w:rFonts w:cstheme="minorHAnsi"/>
           <w:sz w:val="22"/>
           <w:szCs w:val="22"/>
         </w:rPr>
@@ -1013,18 +1647,48 @@
       </w:r>
       <w:r>
         <w:rPr>
-          <w:sz w:val="22"/>
-          <w:szCs w:val="22"/>
-        </w:rPr>
-        <w:t xml:space="preserve">o cmd </w:t>
-      </w:r>
-      <w:r>
-        <w:rPr>
-          <w:sz w:val="22"/>
-          <w:szCs w:val="22"/>
-        </w:rPr>
-        <w:t>y pulsa Enter</w:t>
-      </w:r>
+          <w:rFonts w:cstheme="minorHAnsi"/>
+          <w:sz w:val="22"/>
+          <w:szCs w:val="22"/>
+        </w:rPr>
+        <w:t xml:space="preserve">o </w:t>
+      </w:r>
+      <w:proofErr w:type="spellStart"/>
+      <w:r>
+        <w:rPr>
+          <w:rFonts w:cstheme="minorHAnsi"/>
+          <w:sz w:val="22"/>
+          <w:szCs w:val="22"/>
+        </w:rPr>
+        <w:t>cmd</w:t>
+      </w:r>
+      <w:proofErr w:type="spellEnd"/>
+      <w:r>
+        <w:rPr>
+          <w:rFonts w:cstheme="minorHAnsi"/>
+          <w:sz w:val="22"/>
+          <w:szCs w:val="22"/>
+        </w:rPr>
+        <w:t xml:space="preserve"> </w:t>
+      </w:r>
+      <w:r>
+        <w:rPr>
+          <w:rFonts w:cstheme="minorHAnsi"/>
+          <w:sz w:val="22"/>
+          <w:szCs w:val="22"/>
+        </w:rPr>
+        <w:t xml:space="preserve">y pulsa </w:t>
+      </w:r>
+      <w:proofErr w:type="spellStart"/>
+      <w:r>
+        <w:rPr>
+          <w:rFonts w:cstheme="minorHAnsi"/>
+          <w:sz w:val="22"/>
+          <w:szCs w:val="22"/>
+        </w:rPr>
+        <w:t>Enter</w:t>
+      </w:r>
+      <w:proofErr w:type="spellEnd"/>
     </w:p>
     <w:p>
       <w:pPr>
@@ -1033,21 +1697,34 @@
           <w:numId w:val="3"/>
         </w:numPr>
         <w:rPr>
-          <w:sz w:val="22"/>
-          <w:szCs w:val="22"/>
-        </w:rPr>
-      </w:pPr>
-      <w:r>
-        <w:rPr>
-          <w:sz w:val="22"/>
-          <w:szCs w:val="22"/>
-        </w:rPr>
-        <w:t>Se abrirá una nueva ventana. Escribe CMD y vuelve a pulsar Enter</w:t>
-      </w:r>
-    </w:p>
-    <w:p>
-      <w:pPr>
-        <w:rPr>
+          <w:rFonts w:cstheme="minorHAnsi"/>
+          <w:sz w:val="22"/>
+          <w:szCs w:val="22"/>
+        </w:rPr>
+      </w:pPr>
+      <w:r>
+        <w:rPr>
+          <w:rFonts w:cstheme="minorHAnsi"/>
+          <w:sz w:val="22"/>
+          <w:szCs w:val="22"/>
+        </w:rPr>
+        <w:t xml:space="preserve">Se abrirá una nueva ventana. Escribe CMD y vuelve a pulsar </w:t>
+      </w:r>
+      <w:proofErr w:type="spellStart"/>
+      <w:r>
+        <w:rPr>
+          <w:rFonts w:cstheme="minorHAnsi"/>
+          <w:sz w:val="22"/>
+          <w:szCs w:val="22"/>
+        </w:rPr>
+        <w:t>Enter</w:t>
+      </w:r>
+      <w:proofErr w:type="spellEnd"/>
+    </w:p>
+    <w:p>
+      <w:pPr>
+        <w:rPr>
+          <w:rFonts w:cstheme="minorHAnsi"/>
           <w:sz w:val="22"/>
           <w:szCs w:val="22"/>
           <w:lang w:val="es-ES"/>
@@ -1058,6 +1735,7 @@
       <w:pPr>
         <w:ind w:firstLine="360"/>
         <w:rPr>
+          <w:rFonts w:cstheme="minorHAnsi"/>
           <w:b/>
           <w:bCs/>
           <w:sz w:val="22"/>
@@ -1067,6 +1745,7 @@
       </w:pPr>
       <w:r>
         <w:rPr>
+          <w:rFonts w:cstheme="minorHAnsi"/>
           <w:sz w:val="22"/>
           <w:szCs w:val="22"/>
           <w:lang w:val="es-ES"/>
@@ -1075,6 +1754,7 @@
       </w:r>
       <w:r>
         <w:rPr>
+          <w:rFonts w:cstheme="minorHAnsi"/>
           <w:b/>
           <w:bCs/>
           <w:sz w:val="22"/>
@@ -1085,6 +1765,7 @@
       </w:r>
       <w:r>
         <w:rPr>
+          <w:rFonts w:cstheme="minorHAnsi"/>
           <w:b/>
           <w:bCs/>
           <w:sz w:val="22"/>
@@ -1095,6 +1776,7 @@
       </w:r>
       <w:r>
         <w:rPr>
+          <w:rFonts w:cstheme="minorHAnsi"/>
           <w:b/>
           <w:bCs/>
           <w:sz w:val="22"/>
@@ -1107,13 +1789,15 @@
     <w:p>
       <w:pPr>
         <w:rPr>
-          <w:sz w:val="22"/>
-          <w:szCs w:val="22"/>
-          <w:lang w:val="es-ES"/>
-        </w:rPr>
-      </w:pPr>
-      <w:r>
-        <w:rPr>
+          <w:rFonts w:cstheme="minorHAnsi"/>
+          <w:sz w:val="22"/>
+          <w:szCs w:val="22"/>
+          <w:lang w:val="es-ES"/>
+        </w:rPr>
+      </w:pPr>
+      <w:r>
+        <w:rPr>
+          <w:rFonts w:cstheme="minorHAnsi"/>
           <w:sz w:val="22"/>
           <w:szCs w:val="22"/>
           <w:lang w:val="es-ES"/>
@@ -1124,13 +1808,15 @@
     <w:p>
       <w:pPr>
         <w:rPr>
-          <w:sz w:val="22"/>
-          <w:szCs w:val="22"/>
-          <w:lang w:val="es-ES"/>
-        </w:rPr>
-      </w:pPr>
-      <w:r>
-        <w:rPr>
+          <w:rFonts w:cstheme="minorHAnsi"/>
+          <w:sz w:val="22"/>
+          <w:szCs w:val="22"/>
+          <w:lang w:val="es-ES"/>
+        </w:rPr>
+      </w:pPr>
+      <w:r>
+        <w:rPr>
+          <w:rFonts w:cstheme="minorHAnsi"/>
           <w:sz w:val="22"/>
           <w:szCs w:val="22"/>
           <w:lang w:val="es-ES"/>
@@ -1143,48 +1829,72 @@
       <w:pPr>
         <w:jc w:val="center"/>
         <w:rPr>
-          <w:sz w:val="22"/>
-          <w:szCs w:val="22"/>
-          <w:lang w:val="es-ES"/>
-        </w:rPr>
-      </w:pPr>
-      <w:r>
-        <w:rPr>
-          <w:sz w:val="22"/>
-          <w:szCs w:val="22"/>
-          <w:lang w:val="es-ES"/>
-        </w:rPr>
-        <w:t>Command + espacio</w:t>
+          <w:rFonts w:cstheme="minorHAnsi"/>
+          <w:sz w:val="22"/>
+          <w:szCs w:val="22"/>
+          <w:lang w:val="es-ES"/>
+        </w:rPr>
+      </w:pPr>
+      <w:proofErr w:type="spellStart"/>
+      <w:r>
+        <w:rPr>
+          <w:rFonts w:cstheme="minorHAnsi"/>
+          <w:sz w:val="22"/>
+          <w:szCs w:val="22"/>
+          <w:lang w:val="es-ES"/>
+        </w:rPr>
+        <w:t>Command</w:t>
+      </w:r>
+      <w:proofErr w:type="spellEnd"/>
+      <w:r>
+        <w:rPr>
+          <w:rFonts w:cstheme="minorHAnsi"/>
+          <w:sz w:val="22"/>
+          <w:szCs w:val="22"/>
+          <w:lang w:val="es-ES"/>
+        </w:rPr>
+        <w:t xml:space="preserve"> + espacio</w:t>
       </w:r>
     </w:p>
     <w:p>
       <w:pPr>
         <w:pStyle w:val="Ttulo1"/>
         <w:rPr>
-          <w:lang w:val="es-ES"/>
-        </w:rPr>
-      </w:pPr>
-      <w:bookmarkStart w:id="1" w:name="_Toc128558562"/>
-      <w:r>
-        <w:rPr>
-          <w:lang w:val="es-ES"/>
-        </w:rPr>
-        <w:t>1. Instalación de programas</w:t>
-      </w:r>
-      <w:bookmarkEnd w:id="1"/>
-    </w:p>
-    <w:p>
-      <w:pPr>
-        <w:rPr>
-          <w:sz w:val="22"/>
-          <w:szCs w:val="22"/>
-          <w:lang w:val="es-ES"/>
-        </w:rPr>
-      </w:pPr>
-    </w:p>
-    <w:p>
-      <w:pPr>
-        <w:rPr>
+          <w:rFonts w:asciiTheme="minorHAnsi" w:hAnsiTheme="minorHAnsi" w:cstheme="minorHAnsi"/>
+          <w:lang w:val="es-ES"/>
+        </w:rPr>
+      </w:pPr>
+      <w:bookmarkStart w:id="2" w:name="_Toc129295914"/>
+      <w:r>
+        <w:rPr>
+          <w:rFonts w:asciiTheme="minorHAnsi" w:hAnsiTheme="minorHAnsi" w:cstheme="minorHAnsi"/>
+          <w:lang w:val="es-ES"/>
+        </w:rPr>
+        <w:t>2</w:t>
+      </w:r>
+      <w:r>
+        <w:rPr>
+          <w:rFonts w:asciiTheme="minorHAnsi" w:hAnsiTheme="minorHAnsi" w:cstheme="minorHAnsi"/>
+          <w:lang w:val="es-ES"/>
+        </w:rPr>
+        <w:t>. Instalación de programas</w:t>
+      </w:r>
+      <w:bookmarkEnd w:id="2"/>
+    </w:p>
+    <w:p>
+      <w:pPr>
+        <w:rPr>
+          <w:rFonts w:cstheme="minorHAnsi"/>
+          <w:sz w:val="22"/>
+          <w:szCs w:val="22"/>
+          <w:lang w:val="es-ES"/>
+        </w:rPr>
+      </w:pPr>
+    </w:p>
+    <w:p>
+      <w:pPr>
+        <w:rPr>
+          <w:rFonts w:cstheme="minorHAnsi"/>
           <w:b/>
           <w:bCs/>
           <w:sz w:val="22"/>
@@ -1194,6 +1904,7 @@
       </w:pPr>
       <w:r>
         <w:rPr>
+          <w:rFonts w:cstheme="minorHAnsi"/>
           <w:sz w:val="22"/>
           <w:szCs w:val="22"/>
           <w:lang w:val="es-ES"/>
@@ -1202,6 +1913,7 @@
       </w:r>
       <w:r>
         <w:rPr>
+          <w:rFonts w:cstheme="minorHAnsi"/>
           <w:b/>
           <w:bCs/>
           <w:sz w:val="22"/>
@@ -1214,6 +1926,7 @@
     <w:p>
       <w:pPr>
         <w:rPr>
+          <w:rFonts w:cstheme="minorHAnsi"/>
           <w:b/>
           <w:bCs/>
           <w:sz w:val="22"/>
@@ -1225,6 +1938,7 @@
     <w:p>
       <w:pPr>
         <w:rPr>
+          <w:rFonts w:cstheme="minorHAnsi"/>
           <w:b/>
           <w:bCs/>
           <w:sz w:val="22"/>
@@ -1234,6 +1948,7 @@
       </w:pPr>
       <w:r>
         <w:rPr>
+          <w:rFonts w:cstheme="minorHAnsi"/>
           <w:b/>
           <w:bCs/>
           <w:sz w:val="22"/>
@@ -1246,6 +1961,7 @@
     <w:p>
       <w:pPr>
         <w:rPr>
+          <w:rFonts w:cstheme="minorHAnsi"/>
           <w:b/>
           <w:bCs/>
           <w:sz w:val="22"/>
@@ -1255,6 +1971,7 @@
       </w:pPr>
       <w:r>
         <w:rPr>
+          <w:rFonts w:cstheme="minorHAnsi"/>
           <w:b/>
           <w:bCs/>
           <w:sz w:val="22"/>
@@ -1267,6 +1984,7 @@
     <w:p>
       <w:pPr>
         <w:rPr>
+          <w:rFonts w:cstheme="minorHAnsi"/>
           <w:sz w:val="22"/>
           <w:szCs w:val="22"/>
           <w:lang w:val="es-ES"/>
@@ -1277,22 +1995,32 @@
       <w:pPr>
         <w:pStyle w:val="Ttulo2"/>
         <w:rPr>
-          <w:lang w:val="es-ES"/>
-        </w:rPr>
-      </w:pPr>
-      <w:bookmarkStart w:id="2" w:name="_Toc128558563"/>
-      <w:r>
-        <w:rPr>
-          <w:lang w:val="es-ES"/>
-        </w:rPr>
-        <w:t>1.1. Python</w:t>
-      </w:r>
-      <w:bookmarkEnd w:id="2"/>
+          <w:rFonts w:asciiTheme="minorHAnsi" w:hAnsiTheme="minorHAnsi" w:cstheme="minorHAnsi"/>
+          <w:lang w:val="es-ES"/>
+        </w:rPr>
+      </w:pPr>
+      <w:bookmarkStart w:id="3" w:name="_Toc129295915"/>
+      <w:r>
+        <w:rPr>
+          <w:rFonts w:asciiTheme="minorHAnsi" w:hAnsiTheme="minorHAnsi" w:cstheme="minorHAnsi"/>
+          <w:lang w:val="es-ES"/>
+        </w:rPr>
+        <w:t>2</w:t>
+      </w:r>
+      <w:r>
+        <w:rPr>
+          <w:rFonts w:asciiTheme="minorHAnsi" w:hAnsiTheme="minorHAnsi" w:cstheme="minorHAnsi"/>
+          <w:lang w:val="es-ES"/>
+        </w:rPr>
+        <w:t>.1. Python</w:t>
+      </w:r>
+      <w:bookmarkEnd w:id="3"/>
     </w:p>
     <w:p>
       <w:pPr>
         <w:jc w:val="both"/>
         <w:rPr>
+          <w:rFonts w:cstheme="minorHAnsi"/>
           <w:sz w:val="22"/>
           <w:szCs w:val="22"/>
           <w:lang w:val="es-ES"/>
@@ -1303,13 +2031,15 @@
       <w:pPr>
         <w:jc w:val="both"/>
         <w:rPr>
-          <w:sz w:val="22"/>
-          <w:szCs w:val="22"/>
-          <w:lang w:val="es-ES"/>
-        </w:rPr>
-      </w:pPr>
-      <w:r>
-        <w:rPr>
+          <w:rFonts w:cstheme="minorHAnsi"/>
+          <w:sz w:val="22"/>
+          <w:szCs w:val="22"/>
+          <w:lang w:val="es-ES"/>
+        </w:rPr>
+      </w:pPr>
+      <w:r>
+        <w:rPr>
+          <w:rFonts w:cstheme="minorHAnsi"/>
           <w:sz w:val="22"/>
           <w:szCs w:val="22"/>
           <w:lang w:val="es-ES"/>
@@ -1319,6 +2049,7 @@
       </w:r>
       <w:r>
         <w:rPr>
+          <w:rFonts w:cstheme="minorHAnsi"/>
           <w:sz w:val="22"/>
           <w:szCs w:val="22"/>
           <w:lang w:val="es-ES"/>
@@ -1327,6 +2058,7 @@
       </w:r>
       <w:r>
         <w:rPr>
+          <w:rFonts w:cstheme="minorHAnsi"/>
           <w:sz w:val="22"/>
           <w:szCs w:val="22"/>
           <w:lang w:val="es-ES"/>
@@ -1335,6 +2067,7 @@
       </w:r>
       <w:r>
         <w:rPr>
+          <w:rFonts w:cstheme="minorHAnsi"/>
           <w:sz w:val="22"/>
           <w:szCs w:val="22"/>
           <w:lang w:val="es-ES"/>
@@ -1346,6 +2079,7 @@
       <w:pPr>
         <w:jc w:val="center"/>
         <w:rPr>
+          <w:rFonts w:cstheme="minorHAnsi"/>
           <w:sz w:val="22"/>
           <w:szCs w:val="22"/>
           <w:lang w:val="es-ES"/>
@@ -1356,15 +2090,17 @@
       <w:pPr>
         <w:jc w:val="center"/>
         <w:rPr>
-          <w:sz w:val="22"/>
-          <w:szCs w:val="22"/>
-          <w:lang w:val="es-ES"/>
-        </w:rPr>
-      </w:pPr>
-      <w:hyperlink r:id="rId6" w:history="1">
+          <w:rFonts w:cstheme="minorHAnsi"/>
+          <w:sz w:val="22"/>
+          <w:szCs w:val="22"/>
+          <w:lang w:val="es-ES"/>
+        </w:rPr>
+      </w:pPr>
+      <w:hyperlink r:id="rId8" w:history="1">
         <w:r>
           <w:rPr>
             <w:rStyle w:val="Hipervnculo"/>
+            <w:rFonts w:cstheme="minorHAnsi"/>
             <w:sz w:val="22"/>
             <w:szCs w:val="22"/>
             <w:lang w:val="es-ES"/>
@@ -1377,15 +2113,17 @@
       <w:pPr>
         <w:jc w:val="center"/>
         <w:rPr>
-          <w:sz w:val="22"/>
-          <w:szCs w:val="22"/>
-          <w:lang w:val="es-ES"/>
-        </w:rPr>
-      </w:pPr>
-      <w:hyperlink r:id="rId7" w:history="1">
+          <w:rFonts w:cstheme="minorHAnsi"/>
+          <w:sz w:val="22"/>
+          <w:szCs w:val="22"/>
+          <w:lang w:val="es-ES"/>
+        </w:rPr>
+      </w:pPr>
+      <w:hyperlink r:id="rId9" w:history="1">
         <w:r>
           <w:rPr>
             <w:rStyle w:val="Hipervnculo"/>
+            <w:rFonts w:cstheme="minorHAnsi"/>
             <w:sz w:val="22"/>
             <w:szCs w:val="22"/>
             <w:lang w:val="es-ES"/>
@@ -1397,6 +2135,7 @@
     <w:p>
       <w:pPr>
         <w:rPr>
+          <w:rFonts w:cstheme="minorHAnsi"/>
           <w:sz w:val="21"/>
           <w:szCs w:val="21"/>
           <w:lang w:val="es-ES"/>
@@ -1406,62 +2145,113 @@
     <w:p>
       <w:pPr>
         <w:pStyle w:val="Ttulo2"/>
-      </w:pPr>
-      <w:bookmarkStart w:id="3" w:name="_Toc128558564"/>
-      <w:r>
-        <w:t>1.</w:t>
-      </w:r>
-      <w:r>
+        <w:rPr>
+          <w:rFonts w:asciiTheme="minorHAnsi" w:hAnsiTheme="minorHAnsi" w:cstheme="minorHAnsi"/>
+        </w:rPr>
+      </w:pPr>
+      <w:bookmarkStart w:id="4" w:name="_Toc129295916"/>
+      <w:r>
+        <w:rPr>
+          <w:rFonts w:asciiTheme="minorHAnsi" w:hAnsiTheme="minorHAnsi" w:cstheme="minorHAnsi"/>
+        </w:rPr>
         <w:t>2</w:t>
       </w:r>
       <w:r>
+        <w:rPr>
+          <w:rFonts w:asciiTheme="minorHAnsi" w:hAnsiTheme="minorHAnsi" w:cstheme="minorHAnsi"/>
+        </w:rPr>
+        <w:t>.</w:t>
+      </w:r>
+      <w:r>
+        <w:rPr>
+          <w:rFonts w:asciiTheme="minorHAnsi" w:hAnsiTheme="minorHAnsi" w:cstheme="minorHAnsi"/>
+        </w:rPr>
+        <w:t>2</w:t>
+      </w:r>
+      <w:r>
+        <w:rPr>
+          <w:rFonts w:asciiTheme="minorHAnsi" w:hAnsiTheme="minorHAnsi" w:cstheme="minorHAnsi"/>
+        </w:rPr>
         <w:t xml:space="preserve">. </w:t>
       </w:r>
-      <w:r>
+      <w:proofErr w:type="spellStart"/>
+      <w:r>
+        <w:rPr>
+          <w:rFonts w:asciiTheme="minorHAnsi" w:hAnsiTheme="minorHAnsi" w:cstheme="minorHAnsi"/>
+        </w:rPr>
         <w:t>Pip</w:t>
       </w:r>
-      <w:bookmarkEnd w:id="3"/>
-    </w:p>
-    <w:p>
-      <w:pPr>
-        <w:rPr>
-          <w:sz w:val="22"/>
-          <w:szCs w:val="22"/>
-        </w:rPr>
-      </w:pPr>
-    </w:p>
-    <w:p>
-      <w:pPr>
-        <w:rPr>
-          <w:sz w:val="22"/>
-          <w:szCs w:val="22"/>
-        </w:rPr>
-      </w:pPr>
-      <w:r>
-        <w:rPr>
+      <w:bookmarkEnd w:id="4"/>
+      <w:proofErr w:type="spellEnd"/>
+    </w:p>
+    <w:p>
+      <w:pPr>
+        <w:rPr>
+          <w:rFonts w:cstheme="minorHAnsi"/>
+          <w:sz w:val="22"/>
+          <w:szCs w:val="22"/>
+        </w:rPr>
+      </w:pPr>
+    </w:p>
+    <w:p>
+      <w:pPr>
+        <w:jc w:val="both"/>
+        <w:rPr>
+          <w:rFonts w:cstheme="minorHAnsi"/>
+          <w:sz w:val="22"/>
+          <w:szCs w:val="22"/>
+        </w:rPr>
+      </w:pPr>
+      <w:r>
+        <w:rPr>
+          <w:rFonts w:cstheme="minorHAnsi"/>
           <w:sz w:val="22"/>
           <w:szCs w:val="22"/>
         </w:rPr>
         <w:tab/>
-      </w:r>
-      <w:r>
-        <w:rPr>
-          <w:sz w:val="22"/>
-          <w:szCs w:val="22"/>
-        </w:rPr>
-        <w:t>En ambos sistemas operativos hay dos formas de instalar pip</w:t>
-      </w:r>
-      <w:r>
-        <w:rPr>
-          <w:sz w:val="22"/>
-          <w:szCs w:val="22"/>
-        </w:rPr>
-        <w:t>, con ensurepip, la cual viene en un módulo de Python; o get-pip.py, el script de Bootstrap.</w:t>
-      </w:r>
-    </w:p>
-    <w:p>
-      <w:pPr>
-        <w:rPr>
+        <w:t xml:space="preserve">En ambos sistemas operativos hay dos formas de instalar </w:t>
+      </w:r>
+      <w:proofErr w:type="spellStart"/>
+      <w:r>
+        <w:rPr>
+          <w:rFonts w:cstheme="minorHAnsi"/>
+          <w:sz w:val="22"/>
+          <w:szCs w:val="22"/>
+        </w:rPr>
+        <w:t>pip</w:t>
+      </w:r>
+      <w:proofErr w:type="spellEnd"/>
+      <w:r>
+        <w:rPr>
+          <w:rFonts w:cstheme="minorHAnsi"/>
+          <w:sz w:val="22"/>
+          <w:szCs w:val="22"/>
+        </w:rPr>
+        <w:t xml:space="preserve">, con </w:t>
+      </w:r>
+      <w:proofErr w:type="spellStart"/>
+      <w:r>
+        <w:rPr>
+          <w:rFonts w:cstheme="minorHAnsi"/>
+          <w:sz w:val="22"/>
+          <w:szCs w:val="22"/>
+        </w:rPr>
+        <w:t>ensurepip</w:t>
+      </w:r>
+      <w:proofErr w:type="spellEnd"/>
+      <w:r>
+        <w:rPr>
+          <w:rFonts w:cstheme="minorHAnsi"/>
+          <w:sz w:val="22"/>
+          <w:szCs w:val="22"/>
+        </w:rPr>
+        <w:t>, la cual viene en un módulo de Python; o get-pip.py, el script de Bootstrap.</w:t>
+      </w:r>
+    </w:p>
+    <w:p>
+      <w:pPr>
+        <w:rPr>
+          <w:rFonts w:cstheme="minorHAnsi"/>
           <w:sz w:val="22"/>
           <w:szCs w:val="22"/>
         </w:rPr>
@@ -1471,12 +2261,14 @@
       <w:pPr>
         <w:ind w:firstLine="708"/>
         <w:rPr>
-          <w:sz w:val="22"/>
-          <w:szCs w:val="22"/>
-        </w:rPr>
-      </w:pPr>
-      <w:r>
-        <w:rPr>
+          <w:rFonts w:cstheme="minorHAnsi"/>
+          <w:sz w:val="22"/>
+          <w:szCs w:val="22"/>
+        </w:rPr>
+      </w:pPr>
+      <w:r>
+        <w:rPr>
+          <w:rFonts w:cstheme="minorHAnsi"/>
           <w:sz w:val="22"/>
           <w:szCs w:val="22"/>
         </w:rPr>
@@ -1484,6 +2276,7 @@
       </w:r>
       <w:r>
         <w:rPr>
+          <w:rFonts w:cstheme="minorHAnsi"/>
           <w:b/>
           <w:bCs/>
           <w:sz w:val="22"/>
@@ -1493,6 +2286,7 @@
       </w:r>
       <w:r>
         <w:rPr>
+          <w:rFonts w:cstheme="minorHAnsi"/>
           <w:sz w:val="22"/>
           <w:szCs w:val="22"/>
         </w:rPr>
@@ -1502,6 +2296,7 @@
     <w:p>
       <w:pPr>
         <w:rPr>
+          <w:rFonts w:cstheme="minorHAnsi"/>
           <w:sz w:val="22"/>
           <w:szCs w:val="22"/>
         </w:rPr>
@@ -1515,33 +2310,79 @@
           <w:numId w:val="5"/>
         </w:numPr>
         <w:rPr>
-          <w:rFonts w:ascii="Courier" w:hAnsi="Courier"/>
-          <w:color w:val="F14E32"/>
-          <w:sz w:val="20"/>
-          <w:szCs w:val="20"/>
-          <w:shd w:val="clear" w:color="auto" w:fill="FFFFFF"/>
-        </w:rPr>
-      </w:pPr>
-      <w:r>
-        <w:rPr>
-          <w:rFonts w:ascii="Courier" w:hAnsi="Courier"/>
-          <w:color w:val="F14E32"/>
+          <w:rFonts w:cstheme="minorHAnsi"/>
+          <w:color w:val="000000" w:themeColor="text1"/>
+          <w:sz w:val="20"/>
+          <w:szCs w:val="20"/>
+          <w:shd w:val="clear" w:color="auto" w:fill="FFFFFF"/>
+        </w:rPr>
+      </w:pPr>
+      <w:r>
+        <w:rPr>
+          <w:rFonts w:cstheme="minorHAnsi"/>
+          <w:color w:val="000000" w:themeColor="text1"/>
           <w:sz w:val="20"/>
           <w:szCs w:val="20"/>
           <w:shd w:val="clear" w:color="auto" w:fill="FFFFFF"/>
         </w:rPr>
         <w:t xml:space="preserve">C:&gt; </w:t>
       </w:r>
-      <w:r>
-        <w:rPr>
-          <w:rFonts w:ascii="Courier" w:hAnsi="Courier"/>
-          <w:color w:val="F14E32"/>
-          <w:sz w:val="20"/>
-          <w:szCs w:val="20"/>
-          <w:shd w:val="clear" w:color="auto" w:fill="FFFFFF"/>
-        </w:rPr>
-        <w:t>py -m ensurepip --upgrade</w:t>
-      </w:r>
+      <w:proofErr w:type="spellStart"/>
+      <w:r>
+        <w:rPr>
+          <w:rFonts w:cstheme="minorHAnsi"/>
+          <w:color w:val="000000" w:themeColor="text1"/>
+          <w:sz w:val="20"/>
+          <w:szCs w:val="20"/>
+          <w:shd w:val="clear" w:color="auto" w:fill="FFFFFF"/>
+        </w:rPr>
+        <w:t>py</w:t>
+      </w:r>
+      <w:proofErr w:type="spellEnd"/>
+      <w:r>
+        <w:rPr>
+          <w:rFonts w:cstheme="minorHAnsi"/>
+          <w:color w:val="000000" w:themeColor="text1"/>
+          <w:sz w:val="20"/>
+          <w:szCs w:val="20"/>
+          <w:shd w:val="clear" w:color="auto" w:fill="FFFFFF"/>
+        </w:rPr>
+        <w:t xml:space="preserve"> -m </w:t>
+      </w:r>
+      <w:proofErr w:type="spellStart"/>
+      <w:r>
+        <w:rPr>
+          <w:rFonts w:cstheme="minorHAnsi"/>
+          <w:color w:val="000000" w:themeColor="text1"/>
+          <w:sz w:val="20"/>
+          <w:szCs w:val="20"/>
+          <w:shd w:val="clear" w:color="auto" w:fill="FFFFFF"/>
+        </w:rPr>
+        <w:t>ensurepip</w:t>
+      </w:r>
+      <w:proofErr w:type="spellEnd"/>
+      <w:r>
+        <w:rPr>
+          <w:rFonts w:cstheme="minorHAnsi"/>
+          <w:color w:val="000000" w:themeColor="text1"/>
+          <w:sz w:val="20"/>
+          <w:szCs w:val="20"/>
+          <w:shd w:val="clear" w:color="auto" w:fill="FFFFFF"/>
+        </w:rPr>
+        <w:t xml:space="preserve"> --</w:t>
+      </w:r>
+      <w:proofErr w:type="spellStart"/>
+      <w:r>
+        <w:rPr>
+          <w:rFonts w:cstheme="minorHAnsi"/>
+          <w:color w:val="000000" w:themeColor="text1"/>
+          <w:sz w:val="20"/>
+          <w:szCs w:val="20"/>
+          <w:shd w:val="clear" w:color="auto" w:fill="FFFFFF"/>
+        </w:rPr>
+        <w:t>upgrade</w:t>
+      </w:r>
+      <w:proofErr w:type="spellEnd"/>
     </w:p>
     <w:p>
       <w:pPr>
@@ -1551,8 +2392,8 @@
           <w:numId w:val="5"/>
         </w:numPr>
         <w:rPr>
-          <w:rFonts w:ascii="Courier" w:hAnsi="Courier"/>
-          <w:color w:val="F14E32"/>
+          <w:rFonts w:cstheme="minorHAnsi"/>
+          <w:color w:val="000000" w:themeColor="text1"/>
           <w:sz w:val="20"/>
           <w:szCs w:val="20"/>
           <w:shd w:val="clear" w:color="auto" w:fill="FFFFFF"/>
@@ -1561,55 +2402,99 @@
       </w:pPr>
       <w:r>
         <w:rPr>
-          <w:rFonts w:ascii="Courier" w:hAnsi="Courier"/>
-          <w:color w:val="F14E32"/>
+          <w:rFonts w:cstheme="minorHAnsi"/>
+          <w:color w:val="000000" w:themeColor="text1"/>
           <w:sz w:val="20"/>
           <w:szCs w:val="20"/>
           <w:shd w:val="clear" w:color="auto" w:fill="FFFFFF"/>
           <w:lang w:val="en-US"/>
         </w:rPr>
-        <w:t>C:&gt; py get-pip.py</w:t>
-      </w:r>
-    </w:p>
-    <w:p>
-      <w:pPr>
-        <w:rPr>
-          <w:sz w:val="22"/>
-          <w:szCs w:val="22"/>
+        <w:t xml:space="preserve">C:&gt; </w:t>
+      </w:r>
+      <w:proofErr w:type="spellStart"/>
+      <w:r>
+        <w:rPr>
+          <w:rFonts w:cstheme="minorHAnsi"/>
+          <w:color w:val="000000" w:themeColor="text1"/>
+          <w:sz w:val="20"/>
+          <w:szCs w:val="20"/>
+          <w:shd w:val="clear" w:color="auto" w:fill="FFFFFF"/>
           <w:lang w:val="en-US"/>
         </w:rPr>
-      </w:pPr>
-    </w:p>
-    <w:p>
-      <w:pPr>
-        <w:rPr>
-          <w:sz w:val="22"/>
-          <w:szCs w:val="22"/>
+        <w:t>py</w:t>
+      </w:r>
+      <w:proofErr w:type="spellEnd"/>
+      <w:r>
+        <w:rPr>
+          <w:rFonts w:cstheme="minorHAnsi"/>
+          <w:color w:val="000000" w:themeColor="text1"/>
+          <w:sz w:val="20"/>
+          <w:szCs w:val="20"/>
+          <w:shd w:val="clear" w:color="auto" w:fill="FFFFFF"/>
           <w:lang w:val="en-US"/>
         </w:rPr>
-      </w:pPr>
-    </w:p>
-    <w:p>
-      <w:pPr>
-        <w:rPr>
+        <w:t xml:space="preserve"> get-pip.py</w:t>
+      </w:r>
+    </w:p>
+    <w:p>
+      <w:pPr>
+        <w:rPr>
+          <w:rFonts w:cstheme="minorHAnsi"/>
+          <w:color w:val="000000" w:themeColor="text1"/>
           <w:sz w:val="22"/>
           <w:szCs w:val="22"/>
           <w:lang w:val="en-US"/>
         </w:rPr>
       </w:pPr>
-      <w:r>
-        <w:rPr>
+    </w:p>
+    <w:p>
+      <w:pPr>
+        <w:rPr>
+          <w:rFonts w:cstheme="minorHAnsi"/>
+          <w:color w:val="000000" w:themeColor="text1"/>
           <w:sz w:val="22"/>
           <w:szCs w:val="22"/>
           <w:lang w:val="en-US"/>
         </w:rPr>
+      </w:pPr>
+      <w:r>
+        <w:rPr>
+          <w:rFonts w:cstheme="minorHAnsi"/>
+          <w:color w:val="000000" w:themeColor="text1"/>
+          <w:sz w:val="22"/>
+          <w:szCs w:val="22"/>
+          <w:lang w:val="en-US"/>
+        </w:rPr>
         <w:tab/>
-        <w:t xml:space="preserve">En </w:t>
-      </w:r>
-      <w:r>
-        <w:rPr>
+      </w:r>
+      <w:proofErr w:type="spellStart"/>
+      <w:r>
+        <w:rPr>
+          <w:rFonts w:cstheme="minorHAnsi"/>
+          <w:color w:val="000000" w:themeColor="text1"/>
+          <w:sz w:val="22"/>
+          <w:szCs w:val="22"/>
+          <w:lang w:val="en-US"/>
+        </w:rPr>
+        <w:t>En</w:t>
+      </w:r>
+      <w:proofErr w:type="spellEnd"/>
+      <w:r>
+        <w:rPr>
+          <w:rFonts w:cstheme="minorHAnsi"/>
+          <w:color w:val="000000" w:themeColor="text1"/>
+          <w:sz w:val="22"/>
+          <w:szCs w:val="22"/>
+          <w:lang w:val="en-US"/>
+        </w:rPr>
+        <w:t xml:space="preserve"> </w:t>
+      </w:r>
+      <w:r>
+        <w:rPr>
+          <w:rFonts w:cstheme="minorHAnsi"/>
           <w:b/>
           <w:bCs/>
+          <w:color w:val="000000" w:themeColor="text1"/>
           <w:sz w:val="22"/>
           <w:szCs w:val="22"/>
           <w:lang w:val="en-US"/>
@@ -1618,6 +2503,8 @@
       </w:r>
       <w:r>
         <w:rPr>
+          <w:rFonts w:cstheme="minorHAnsi"/>
+          <w:color w:val="000000" w:themeColor="text1"/>
           <w:sz w:val="22"/>
           <w:szCs w:val="22"/>
           <w:lang w:val="en-US"/>
@@ -1628,6 +2515,8 @@
     <w:p>
       <w:pPr>
         <w:rPr>
+          <w:rFonts w:cstheme="minorHAnsi"/>
+          <w:color w:val="000000" w:themeColor="text1"/>
           <w:sz w:val="22"/>
           <w:szCs w:val="22"/>
           <w:lang w:val="en-US"/>
@@ -1642,43 +2531,79 @@
           <w:numId w:val="5"/>
         </w:numPr>
         <w:rPr>
-          <w:rFonts w:ascii="Courier" w:hAnsi="Courier"/>
-          <w:color w:val="F14E32"/>
-          <w:sz w:val="20"/>
-          <w:szCs w:val="20"/>
-          <w:shd w:val="clear" w:color="auto" w:fill="FFFFFF"/>
-        </w:rPr>
-      </w:pPr>
-      <w:r>
-        <w:rPr>
-          <w:rFonts w:ascii="Courier" w:hAnsi="Courier"/>
-          <w:color w:val="F14E32"/>
-          <w:sz w:val="20"/>
-          <w:szCs w:val="20"/>
-          <w:shd w:val="clear" w:color="auto" w:fill="FFFFFF"/>
-        </w:rPr>
-        <w:t>$</w:t>
-      </w:r>
-      <w:r>
-        <w:rPr>
-          <w:rFonts w:ascii="Courier" w:hAnsi="Courier"/>
-          <w:color w:val="F14E32"/>
-          <w:sz w:val="20"/>
-          <w:szCs w:val="20"/>
-          <w:shd w:val="clear" w:color="auto" w:fill="FFFFFF"/>
-        </w:rPr>
-        <w:t xml:space="preserve"> </w:t>
-      </w:r>
-      <w:r>
-        <w:rPr>
-          <w:rFonts w:ascii="Courier" w:hAnsi="Courier"/>
-          <w:color w:val="F14E32"/>
-          <w:sz w:val="20"/>
-          <w:szCs w:val="20"/>
-          <w:shd w:val="clear" w:color="auto" w:fill="FFFFFF"/>
-        </w:rPr>
-        <w:t>python -m ensurepip --upgrade</w:t>
-      </w:r>
+          <w:rFonts w:cstheme="minorHAnsi"/>
+          <w:color w:val="000000" w:themeColor="text1"/>
+          <w:sz w:val="20"/>
+          <w:szCs w:val="20"/>
+          <w:shd w:val="clear" w:color="auto" w:fill="FFFFFF"/>
+        </w:rPr>
+      </w:pPr>
+      <w:r>
+        <w:rPr>
+          <w:rFonts w:cstheme="minorHAnsi"/>
+          <w:color w:val="000000" w:themeColor="text1"/>
+          <w:sz w:val="20"/>
+          <w:szCs w:val="20"/>
+          <w:shd w:val="clear" w:color="auto" w:fill="FFFFFF"/>
+        </w:rPr>
+        <w:t xml:space="preserve">$ </w:t>
+      </w:r>
+      <w:proofErr w:type="spellStart"/>
+      <w:r>
+        <w:rPr>
+          <w:rFonts w:cstheme="minorHAnsi"/>
+          <w:color w:val="000000" w:themeColor="text1"/>
+          <w:sz w:val="20"/>
+          <w:szCs w:val="20"/>
+          <w:shd w:val="clear" w:color="auto" w:fill="FFFFFF"/>
+        </w:rPr>
+        <w:t>python</w:t>
+      </w:r>
+      <w:proofErr w:type="spellEnd"/>
+      <w:r>
+        <w:rPr>
+          <w:rFonts w:cstheme="minorHAnsi"/>
+          <w:color w:val="000000" w:themeColor="text1"/>
+          <w:sz w:val="20"/>
+          <w:szCs w:val="20"/>
+          <w:shd w:val="clear" w:color="auto" w:fill="FFFFFF"/>
+        </w:rPr>
+        <w:t xml:space="preserve"> -m </w:t>
+      </w:r>
+      <w:proofErr w:type="spellStart"/>
+      <w:r>
+        <w:rPr>
+          <w:rFonts w:cstheme="minorHAnsi"/>
+          <w:color w:val="000000" w:themeColor="text1"/>
+          <w:sz w:val="20"/>
+          <w:szCs w:val="20"/>
+          <w:shd w:val="clear" w:color="auto" w:fill="FFFFFF"/>
+        </w:rPr>
+        <w:t>ensurepip</w:t>
+      </w:r>
+      <w:proofErr w:type="spellEnd"/>
+      <w:r>
+        <w:rPr>
+          <w:rFonts w:cstheme="minorHAnsi"/>
+          <w:color w:val="000000" w:themeColor="text1"/>
+          <w:sz w:val="20"/>
+          <w:szCs w:val="20"/>
+          <w:shd w:val="clear" w:color="auto" w:fill="FFFFFF"/>
+        </w:rPr>
+        <w:t xml:space="preserve"> --</w:t>
+      </w:r>
+      <w:proofErr w:type="spellStart"/>
+      <w:r>
+        <w:rPr>
+          <w:rFonts w:cstheme="minorHAnsi"/>
+          <w:color w:val="000000" w:themeColor="text1"/>
+          <w:sz w:val="20"/>
+          <w:szCs w:val="20"/>
+          <w:shd w:val="clear" w:color="auto" w:fill="FFFFFF"/>
+        </w:rPr>
+        <w:t>upgrade</w:t>
+      </w:r>
+      <w:proofErr w:type="spellEnd"/>
     </w:p>
     <w:p>
       <w:pPr>
@@ -1688,113 +2613,143 @@
           <w:numId w:val="5"/>
         </w:numPr>
         <w:rPr>
-          <w:rFonts w:ascii="Courier" w:hAnsi="Courier"/>
-          <w:color w:val="F14E32"/>
-          <w:sz w:val="20"/>
-          <w:szCs w:val="20"/>
-          <w:shd w:val="clear" w:color="auto" w:fill="FFFFFF"/>
-        </w:rPr>
-      </w:pPr>
-      <w:r>
-        <w:rPr>
-          <w:rFonts w:ascii="Courier" w:hAnsi="Courier"/>
-          <w:color w:val="F14E32"/>
-          <w:sz w:val="20"/>
-          <w:szCs w:val="20"/>
-          <w:shd w:val="clear" w:color="auto" w:fill="FFFFFF"/>
-        </w:rPr>
-        <w:t>$</w:t>
-      </w:r>
-      <w:r>
-        <w:rPr>
-          <w:rFonts w:ascii="Courier" w:hAnsi="Courier"/>
-          <w:color w:val="F14E32"/>
-          <w:sz w:val="20"/>
-          <w:szCs w:val="20"/>
-          <w:shd w:val="clear" w:color="auto" w:fill="FFFFFF"/>
+          <w:rFonts w:cstheme="minorHAnsi"/>
+          <w:color w:val="000000" w:themeColor="text1"/>
+          <w:sz w:val="20"/>
+          <w:szCs w:val="20"/>
+          <w:shd w:val="clear" w:color="auto" w:fill="FFFFFF"/>
+        </w:rPr>
+      </w:pPr>
+      <w:r>
+        <w:rPr>
+          <w:rFonts w:cstheme="minorHAnsi"/>
+          <w:color w:val="000000" w:themeColor="text1"/>
+          <w:sz w:val="20"/>
+          <w:szCs w:val="20"/>
+          <w:shd w:val="clear" w:color="auto" w:fill="FFFFFF"/>
+        </w:rPr>
+        <w:t xml:space="preserve">$ </w:t>
+      </w:r>
+      <w:proofErr w:type="spellStart"/>
+      <w:r>
+        <w:rPr>
+          <w:rFonts w:cstheme="minorHAnsi"/>
+          <w:color w:val="000000" w:themeColor="text1"/>
+          <w:sz w:val="20"/>
+          <w:szCs w:val="20"/>
+          <w:shd w:val="clear" w:color="auto" w:fill="FFFFFF"/>
+        </w:rPr>
+        <w:t>python</w:t>
+      </w:r>
+      <w:proofErr w:type="spellEnd"/>
+      <w:r>
+        <w:rPr>
+          <w:rFonts w:cstheme="minorHAnsi"/>
+          <w:color w:val="000000" w:themeColor="text1"/>
+          <w:sz w:val="20"/>
+          <w:szCs w:val="20"/>
+          <w:shd w:val="clear" w:color="auto" w:fill="FFFFFF"/>
+        </w:rPr>
+        <w:t xml:space="preserve"> get-pip.py</w:t>
+      </w:r>
+    </w:p>
+    <w:p>
+      <w:pPr>
+        <w:rPr>
+          <w:rFonts w:cstheme="minorHAnsi"/>
+          <w:color w:val="000000" w:themeColor="text1"/>
+          <w:lang w:val="en-US"/>
+        </w:rPr>
+      </w:pPr>
+    </w:p>
+    <w:p>
+      <w:pPr>
+        <w:rPr>
+          <w:rFonts w:cstheme="minorHAnsi"/>
+          <w:lang w:val="en-US"/>
+        </w:rPr>
+      </w:pPr>
+    </w:p>
+    <w:p>
+      <w:pPr>
+        <w:pStyle w:val="Ttulo2"/>
+        <w:rPr>
+          <w:rFonts w:asciiTheme="minorHAnsi" w:hAnsiTheme="minorHAnsi" w:cstheme="minorHAnsi"/>
+          <w:lang w:val="en-US"/>
+        </w:rPr>
+      </w:pPr>
+      <w:bookmarkStart w:id="5" w:name="_Toc129295917"/>
+      <w:r>
+        <w:rPr>
+          <w:rFonts w:asciiTheme="minorHAnsi" w:hAnsiTheme="minorHAnsi" w:cstheme="minorHAnsi"/>
+          <w:lang w:val="en-US"/>
+        </w:rPr>
+        <w:t>2</w:t>
+      </w:r>
+      <w:r>
+        <w:rPr>
+          <w:rFonts w:asciiTheme="minorHAnsi" w:hAnsiTheme="minorHAnsi" w:cstheme="minorHAnsi"/>
+          <w:lang w:val="en-US"/>
+        </w:rPr>
+        <w:t>.</w:t>
+      </w:r>
+      <w:r>
+        <w:rPr>
+          <w:rFonts w:asciiTheme="minorHAnsi" w:hAnsiTheme="minorHAnsi" w:cstheme="minorHAnsi"/>
+          <w:lang w:val="en-US"/>
+        </w:rPr>
+        <w:t>3</w:t>
+      </w:r>
+      <w:r>
+        <w:rPr>
+          <w:rFonts w:asciiTheme="minorHAnsi" w:hAnsiTheme="minorHAnsi" w:cstheme="minorHAnsi"/>
+          <w:lang w:val="en-US"/>
+        </w:rPr>
+        <w:t>. git</w:t>
+      </w:r>
+      <w:bookmarkEnd w:id="5"/>
+    </w:p>
+    <w:p>
+      <w:pPr>
+        <w:rPr>
+          <w:rFonts w:cstheme="minorHAnsi"/>
+          <w:lang w:val="en-US"/>
+        </w:rPr>
+      </w:pPr>
+    </w:p>
+    <w:p>
+      <w:pPr>
+        <w:ind w:firstLine="708"/>
+        <w:rPr>
+          <w:rFonts w:cstheme="minorHAnsi"/>
+          <w:sz w:val="22"/>
+          <w:szCs w:val="22"/>
+          <w:lang w:val="en-US"/>
+        </w:rPr>
+      </w:pPr>
+      <w:proofErr w:type="spellStart"/>
+      <w:r>
+        <w:rPr>
+          <w:rFonts w:cstheme="minorHAnsi"/>
+          <w:sz w:val="22"/>
+          <w:szCs w:val="22"/>
+          <w:lang w:val="en-US"/>
+        </w:rPr>
+        <w:t>En</w:t>
+      </w:r>
+      <w:proofErr w:type="spellEnd"/>
+      <w:r>
+        <w:rPr>
+          <w:rFonts w:cstheme="minorHAnsi"/>
+          <w:sz w:val="22"/>
+          <w:szCs w:val="22"/>
+          <w:lang w:val="en-US"/>
         </w:rPr>
         <w:t xml:space="preserve"> </w:t>
       </w:r>
       <w:r>
         <w:rPr>
-          <w:rFonts w:ascii="Courier" w:hAnsi="Courier"/>
-          <w:color w:val="F14E32"/>
-          <w:sz w:val="20"/>
-          <w:szCs w:val="20"/>
-          <w:shd w:val="clear" w:color="auto" w:fill="FFFFFF"/>
-        </w:rPr>
-        <w:t>python get-pip.py</w:t>
-      </w:r>
-    </w:p>
-    <w:p>
-      <w:pPr>
-        <w:rPr>
-          <w:lang w:val="en-US"/>
-        </w:rPr>
-      </w:pPr>
-    </w:p>
-    <w:p>
-      <w:pPr>
-        <w:rPr>
-          <w:lang w:val="en-US"/>
-        </w:rPr>
-      </w:pPr>
-    </w:p>
-    <w:p>
-      <w:pPr>
-        <w:pStyle w:val="Ttulo2"/>
-        <w:rPr>
-          <w:lang w:val="en-US"/>
-        </w:rPr>
-      </w:pPr>
-      <w:bookmarkStart w:id="4" w:name="_Toc128558565"/>
-      <w:r>
-        <w:rPr>
-          <w:lang w:val="en-US"/>
-        </w:rPr>
-        <w:lastRenderedPageBreak/>
-        <w:t>1.</w:t>
-      </w:r>
-      <w:r>
-        <w:rPr>
-          <w:lang w:val="en-US"/>
-        </w:rPr>
-        <w:t>3</w:t>
-      </w:r>
-      <w:r>
-        <w:rPr>
-          <w:lang w:val="en-US"/>
-        </w:rPr>
-        <w:t>. git</w:t>
-      </w:r>
-      <w:bookmarkEnd w:id="4"/>
-    </w:p>
-    <w:p>
-      <w:pPr>
-        <w:rPr>
-          <w:lang w:val="en-US"/>
-        </w:rPr>
-      </w:pPr>
-    </w:p>
-    <w:p>
-      <w:pPr>
-        <w:ind w:firstLine="708"/>
-        <w:rPr>
-          <w:sz w:val="22"/>
-          <w:szCs w:val="22"/>
-          <w:lang w:val="en-US"/>
-        </w:rPr>
-      </w:pPr>
-      <w:r>
-        <w:rPr>
-          <w:sz w:val="22"/>
-          <w:szCs w:val="22"/>
-          <w:lang w:val="en-US"/>
-        </w:rPr>
-        <w:t xml:space="preserve">En </w:t>
-      </w:r>
-      <w:r>
-        <w:rPr>
+          <w:rFonts w:cstheme="minorHAnsi"/>
           <w:b/>
           <w:bCs/>
           <w:sz w:val="22"/>
@@ -1805,6 +2760,7 @@
       </w:r>
       <w:r>
         <w:rPr>
+          <w:rFonts w:cstheme="minorHAnsi"/>
           <w:sz w:val="22"/>
           <w:szCs w:val="22"/>
           <w:lang w:val="en-US"/>
@@ -1815,6 +2771,7 @@
     <w:p>
       <w:pPr>
         <w:rPr>
+          <w:rFonts w:cstheme="minorHAnsi"/>
           <w:sz w:val="22"/>
           <w:szCs w:val="22"/>
           <w:lang w:val="en-US"/>
@@ -1824,33 +2781,23 @@
     <w:p>
       <w:pPr>
         <w:rPr>
-          <w:sz w:val="22"/>
-          <w:szCs w:val="22"/>
-        </w:rPr>
-      </w:pPr>
-      <w:r>
-        <w:rPr>
+          <w:rFonts w:cstheme="minorHAnsi"/>
+          <w:sz w:val="22"/>
+          <w:szCs w:val="22"/>
+        </w:rPr>
+      </w:pPr>
+      <w:r>
+        <w:rPr>
+          <w:rFonts w:cstheme="minorHAnsi"/>
           <w:sz w:val="22"/>
           <w:szCs w:val="22"/>
         </w:rPr>
         <w:tab/>
-      </w:r>
-      <w:r>
-        <w:rPr>
-          <w:sz w:val="22"/>
-          <w:szCs w:val="22"/>
-        </w:rPr>
-        <w:t>Se puede descargar directamente desde la</w:t>
-      </w:r>
-      <w:r>
-        <w:rPr>
-          <w:sz w:val="22"/>
-          <w:szCs w:val="22"/>
-        </w:rPr>
-        <w:t xml:space="preserve"> página web, </w:t>
-      </w:r>
-      <w:r>
-        <w:rPr>
+        <w:t xml:space="preserve">Se puede descargar directamente desde la página web, </w:t>
+      </w:r>
+      <w:r>
+        <w:rPr>
+          <w:rFonts w:cstheme="minorHAnsi"/>
           <w:sz w:val="22"/>
           <w:szCs w:val="22"/>
         </w:rPr>
@@ -1858,15 +2805,17 @@
       </w:r>
       <w:r>
         <w:rPr>
+          <w:rFonts w:cstheme="minorHAnsi"/>
           <w:sz w:val="22"/>
           <w:szCs w:val="22"/>
         </w:rPr>
         <w:t xml:space="preserve"> el siguiente link: </w:t>
       </w:r>
-      <w:hyperlink r:id="rId8" w:history="1">
+      <w:hyperlink r:id="rId10" w:history="1">
         <w:r>
           <w:rPr>
             <w:rStyle w:val="Hipervnculo"/>
+            <w:rFonts w:cstheme="minorHAnsi"/>
             <w:sz w:val="22"/>
             <w:szCs w:val="22"/>
           </w:rPr>
@@ -1877,20 +2826,23 @@
     <w:p>
       <w:pPr>
         <w:rPr>
-          <w:sz w:val="22"/>
-          <w:szCs w:val="22"/>
-        </w:rPr>
-      </w:pPr>
-    </w:p>
-    <w:p>
-      <w:pPr>
-        <w:rPr>
-          <w:sz w:val="22"/>
-          <w:szCs w:val="22"/>
-        </w:rPr>
-      </w:pPr>
-      <w:r>
-        <w:rPr>
+          <w:rFonts w:cstheme="minorHAnsi"/>
+          <w:sz w:val="22"/>
+          <w:szCs w:val="22"/>
+        </w:rPr>
+      </w:pPr>
+    </w:p>
+    <w:p>
+      <w:pPr>
+        <w:rPr>
+          <w:rFonts w:cstheme="minorHAnsi"/>
+          <w:sz w:val="22"/>
+          <w:szCs w:val="22"/>
+        </w:rPr>
+      </w:pPr>
+      <w:r>
+        <w:rPr>
+          <w:rFonts w:cstheme="minorHAnsi"/>
           <w:sz w:val="22"/>
           <w:szCs w:val="22"/>
         </w:rPr>
@@ -1899,6 +2851,7 @@
       </w:r>
       <w:r>
         <w:rPr>
+          <w:rFonts w:cstheme="minorHAnsi"/>
           <w:b/>
           <w:bCs/>
           <w:sz w:val="22"/>
@@ -1908,6 +2861,7 @@
       </w:r>
       <w:r>
         <w:rPr>
+          <w:rFonts w:cstheme="minorHAnsi"/>
           <w:sz w:val="22"/>
           <w:szCs w:val="22"/>
         </w:rPr>
@@ -1917,12 +2871,14 @@
     <w:p>
       <w:pPr>
         <w:rPr>
-          <w:sz w:val="22"/>
-          <w:szCs w:val="22"/>
-        </w:rPr>
-      </w:pPr>
-      <w:r>
-        <w:rPr>
+          <w:rFonts w:cstheme="minorHAnsi"/>
+          <w:sz w:val="22"/>
+          <w:szCs w:val="22"/>
+        </w:rPr>
+      </w:pPr>
+      <w:r>
+        <w:rPr>
+          <w:rFonts w:cstheme="minorHAnsi"/>
           <w:sz w:val="22"/>
           <w:szCs w:val="22"/>
         </w:rPr>
@@ -1932,18 +2888,29 @@
     <w:p>
       <w:pPr>
         <w:rPr>
-          <w:sz w:val="22"/>
-          <w:szCs w:val="22"/>
-        </w:rPr>
-      </w:pPr>
-      <w:r>
-        <w:rPr>
+          <w:rFonts w:cstheme="minorHAnsi"/>
+          <w:sz w:val="22"/>
+          <w:szCs w:val="22"/>
+        </w:rPr>
+      </w:pPr>
+      <w:r>
+        <w:rPr>
+          <w:rFonts w:cstheme="minorHAnsi"/>
           <w:sz w:val="22"/>
           <w:szCs w:val="22"/>
         </w:rPr>
         <w:tab/>
         <w:t>Se puede descargar de varias maneras, la mayoría se corren como líneas de comando en el terminal:</w:t>
       </w:r>
+    </w:p>
+    <w:p>
+      <w:pPr>
+        <w:rPr>
+          <w:rFonts w:cstheme="minorHAnsi"/>
+          <w:sz w:val="22"/>
+          <w:szCs w:val="22"/>
+        </w:rPr>
+      </w:pPr>
     </w:p>
     <w:p>
       <w:pPr>
@@ -1953,20 +2920,78 @@
           <w:numId w:val="5"/>
         </w:numPr>
         <w:rPr>
+          <w:rFonts w:cstheme="minorHAnsi"/>
+          <w:color w:val="000000" w:themeColor="text1"/>
           <w:sz w:val="21"/>
           <w:szCs w:val="21"/>
         </w:rPr>
       </w:pPr>
       <w:r>
         <w:rPr>
-          <w:rFonts w:ascii="Courier" w:hAnsi="Courier"/>
-          <w:color w:val="F14E32"/>
-          <w:sz w:val="20"/>
-          <w:szCs w:val="20"/>
-          <w:shd w:val="clear" w:color="auto" w:fill="FFFFFF"/>
-        </w:rPr>
-        <w:t>$ brew install git</w:t>
-      </w:r>
+          <w:rFonts w:cstheme="minorHAnsi"/>
+          <w:color w:val="000000" w:themeColor="text1"/>
+          <w:sz w:val="20"/>
+          <w:szCs w:val="20"/>
+          <w:shd w:val="clear" w:color="auto" w:fill="FFFFFF"/>
+        </w:rPr>
+        <w:t xml:space="preserve">$ </w:t>
+      </w:r>
+      <w:proofErr w:type="spellStart"/>
+      <w:r>
+        <w:rPr>
+          <w:rFonts w:cstheme="minorHAnsi"/>
+          <w:color w:val="000000" w:themeColor="text1"/>
+          <w:sz w:val="20"/>
+          <w:szCs w:val="20"/>
+          <w:shd w:val="clear" w:color="auto" w:fill="FFFFFF"/>
+        </w:rPr>
+        <w:t>brew</w:t>
+      </w:r>
+      <w:proofErr w:type="spellEnd"/>
+      <w:r>
+        <w:rPr>
+          <w:rFonts w:cstheme="minorHAnsi"/>
+          <w:color w:val="000000" w:themeColor="text1"/>
+          <w:sz w:val="20"/>
+          <w:szCs w:val="20"/>
+          <w:shd w:val="clear" w:color="auto" w:fill="FFFFFF"/>
+        </w:rPr>
+        <w:t xml:space="preserve"> </w:t>
+      </w:r>
+      <w:proofErr w:type="spellStart"/>
+      <w:r>
+        <w:rPr>
+          <w:rFonts w:cstheme="minorHAnsi"/>
+          <w:color w:val="000000" w:themeColor="text1"/>
+          <w:sz w:val="20"/>
+          <w:szCs w:val="20"/>
+          <w:shd w:val="clear" w:color="auto" w:fill="FFFFFF"/>
+        </w:rPr>
+        <w:t>install</w:t>
+      </w:r>
+      <w:proofErr w:type="spellEnd"/>
+      <w:r>
+        <w:rPr>
+          <w:rFonts w:cstheme="minorHAnsi"/>
+          <w:color w:val="000000" w:themeColor="text1"/>
+          <w:sz w:val="20"/>
+          <w:szCs w:val="20"/>
+          <w:shd w:val="clear" w:color="auto" w:fill="FFFFFF"/>
+        </w:rPr>
+        <w:t xml:space="preserve"> </w:t>
+      </w:r>
+      <w:proofErr w:type="spellStart"/>
+      <w:r>
+        <w:rPr>
+          <w:rFonts w:cstheme="minorHAnsi"/>
+          <w:color w:val="000000" w:themeColor="text1"/>
+          <w:sz w:val="20"/>
+          <w:szCs w:val="20"/>
+          <w:shd w:val="clear" w:color="auto" w:fill="FFFFFF"/>
+        </w:rPr>
+        <w:t>git</w:t>
+      </w:r>
+      <w:proofErr w:type="spellEnd"/>
     </w:p>
     <w:p>
       <w:pPr>
@@ -1976,25 +3001,84 @@
           <w:numId w:val="5"/>
         </w:numPr>
         <w:rPr>
+          <w:rFonts w:cstheme="minorHAnsi"/>
+          <w:color w:val="000000" w:themeColor="text1"/>
           <w:sz w:val="21"/>
           <w:szCs w:val="21"/>
         </w:rPr>
       </w:pPr>
       <w:r>
         <w:rPr>
-          <w:rFonts w:ascii="Courier" w:hAnsi="Courier"/>
-          <w:color w:val="F14E32"/>
-          <w:sz w:val="20"/>
-          <w:szCs w:val="20"/>
-          <w:shd w:val="clear" w:color="auto" w:fill="FFFFFF"/>
-        </w:rPr>
-        <w:t>$ sudo port install git</w:t>
-      </w:r>
+          <w:rFonts w:cstheme="minorHAnsi"/>
+          <w:color w:val="000000" w:themeColor="text1"/>
+          <w:sz w:val="20"/>
+          <w:szCs w:val="20"/>
+          <w:shd w:val="clear" w:color="auto" w:fill="FFFFFF"/>
+        </w:rPr>
+        <w:t xml:space="preserve">$ sudo </w:t>
+      </w:r>
+      <w:proofErr w:type="spellStart"/>
+      <w:r>
+        <w:rPr>
+          <w:rFonts w:cstheme="minorHAnsi"/>
+          <w:color w:val="000000" w:themeColor="text1"/>
+          <w:sz w:val="20"/>
+          <w:szCs w:val="20"/>
+          <w:shd w:val="clear" w:color="auto" w:fill="FFFFFF"/>
+        </w:rPr>
+        <w:t>port</w:t>
+      </w:r>
+      <w:proofErr w:type="spellEnd"/>
+      <w:r>
+        <w:rPr>
+          <w:rFonts w:cstheme="minorHAnsi"/>
+          <w:color w:val="000000" w:themeColor="text1"/>
+          <w:sz w:val="20"/>
+          <w:szCs w:val="20"/>
+          <w:shd w:val="clear" w:color="auto" w:fill="FFFFFF"/>
+        </w:rPr>
+        <w:t xml:space="preserve"> </w:t>
+      </w:r>
+      <w:proofErr w:type="spellStart"/>
+      <w:r>
+        <w:rPr>
+          <w:rFonts w:cstheme="minorHAnsi"/>
+          <w:color w:val="000000" w:themeColor="text1"/>
+          <w:sz w:val="20"/>
+          <w:szCs w:val="20"/>
+          <w:shd w:val="clear" w:color="auto" w:fill="FFFFFF"/>
+        </w:rPr>
+        <w:t>install</w:t>
+      </w:r>
+      <w:proofErr w:type="spellEnd"/>
+      <w:r>
+        <w:rPr>
+          <w:rFonts w:cstheme="minorHAnsi"/>
+          <w:color w:val="000000" w:themeColor="text1"/>
+          <w:sz w:val="20"/>
+          <w:szCs w:val="20"/>
+          <w:shd w:val="clear" w:color="auto" w:fill="FFFFFF"/>
+        </w:rPr>
+        <w:t xml:space="preserve"> </w:t>
+      </w:r>
+      <w:proofErr w:type="spellStart"/>
+      <w:r>
+        <w:rPr>
+          <w:rFonts w:cstheme="minorHAnsi"/>
+          <w:color w:val="000000" w:themeColor="text1"/>
+          <w:sz w:val="20"/>
+          <w:szCs w:val="20"/>
+          <w:shd w:val="clear" w:color="auto" w:fill="FFFFFF"/>
+        </w:rPr>
+        <w:t>git</w:t>
+      </w:r>
+      <w:proofErr w:type="spellEnd"/>
     </w:p>
     <w:p>
       <w:pPr>
         <w:pStyle w:val="Prrafodelista"/>
         <w:rPr>
+          <w:rFonts w:cstheme="minorHAnsi"/>
           <w:sz w:val="22"/>
           <w:szCs w:val="22"/>
         </w:rPr>
@@ -2003,33 +3087,58 @@
     <w:p>
       <w:pPr>
         <w:pStyle w:val="Ttulo2"/>
-      </w:pPr>
-      <w:bookmarkStart w:id="5" w:name="_Toc128558566"/>
-      <w:r>
-        <w:t>1.</w:t>
-      </w:r>
-      <w:r>
+        <w:rPr>
+          <w:rFonts w:asciiTheme="minorHAnsi" w:hAnsiTheme="minorHAnsi" w:cstheme="minorHAnsi"/>
+        </w:rPr>
+      </w:pPr>
+      <w:bookmarkStart w:id="6" w:name="_Toc129295918"/>
+      <w:r>
+        <w:rPr>
+          <w:rFonts w:asciiTheme="minorHAnsi" w:hAnsiTheme="minorHAnsi" w:cstheme="minorHAnsi"/>
+        </w:rPr>
+        <w:t>2</w:t>
+      </w:r>
+      <w:r>
+        <w:rPr>
+          <w:rFonts w:asciiTheme="minorHAnsi" w:hAnsiTheme="minorHAnsi" w:cstheme="minorHAnsi"/>
+        </w:rPr>
+        <w:t>.</w:t>
+      </w:r>
+      <w:r>
+        <w:rPr>
+          <w:rFonts w:asciiTheme="minorHAnsi" w:hAnsiTheme="minorHAnsi" w:cstheme="minorHAnsi"/>
+        </w:rPr>
         <w:t>4</w:t>
       </w:r>
       <w:r>
+        <w:rPr>
+          <w:rFonts w:asciiTheme="minorHAnsi" w:hAnsiTheme="minorHAnsi" w:cstheme="minorHAnsi"/>
+        </w:rPr>
         <w:t xml:space="preserve">. </w:t>
       </w:r>
-      <w:r>
+      <w:proofErr w:type="spellStart"/>
+      <w:r>
+        <w:rPr>
+          <w:rFonts w:asciiTheme="minorHAnsi" w:hAnsiTheme="minorHAnsi" w:cstheme="minorHAnsi"/>
+        </w:rPr>
         <w:t>Pyinstaller</w:t>
       </w:r>
-      <w:bookmarkEnd w:id="5"/>
-    </w:p>
-    <w:p>
-      <w:pPr>
-        <w:rPr>
-          <w:sz w:val="22"/>
-          <w:szCs w:val="22"/>
-        </w:rPr>
-      </w:pPr>
-    </w:p>
-    <w:p>
-      <w:pPr>
-        <w:rPr>
+      <w:bookmarkEnd w:id="6"/>
+      <w:proofErr w:type="spellEnd"/>
+    </w:p>
+    <w:p>
+      <w:pPr>
+        <w:rPr>
+          <w:rFonts w:cstheme="minorHAnsi"/>
+          <w:sz w:val="22"/>
+          <w:szCs w:val="22"/>
+        </w:rPr>
+      </w:pPr>
+    </w:p>
+    <w:p>
+      <w:pPr>
+        <w:rPr>
+          <w:rFonts w:cstheme="minorHAnsi"/>
           <w:b/>
           <w:bCs/>
           <w:sz w:val="22"/>
@@ -2038,6 +3147,7 @@
       </w:pPr>
       <w:r>
         <w:rPr>
+          <w:rFonts w:cstheme="minorHAnsi"/>
           <w:sz w:val="22"/>
           <w:szCs w:val="22"/>
         </w:rPr>
@@ -2046,6 +3156,7 @@
       </w:r>
       <w:r>
         <w:rPr>
+          <w:rFonts w:cstheme="minorHAnsi"/>
           <w:b/>
           <w:bCs/>
           <w:sz w:val="22"/>
@@ -2056,167 +3167,244 @@
     </w:p>
     <w:p>
       <w:pPr>
-        <w:rPr>
+        <w:ind w:left="720"/>
+        <w:jc w:val="center"/>
+        <w:rPr>
+          <w:rFonts w:cstheme="minorHAnsi"/>
+          <w:color w:val="000000" w:themeColor="text1"/>
+          <w:sz w:val="20"/>
+          <w:szCs w:val="20"/>
+          <w:shd w:val="clear" w:color="auto" w:fill="FFFFFF"/>
+          <w:lang w:val="en-US"/>
+        </w:rPr>
+      </w:pPr>
+      <w:r>
+        <w:rPr>
+          <w:rFonts w:cstheme="minorHAnsi"/>
+          <w:color w:val="000000" w:themeColor="text1"/>
+          <w:sz w:val="20"/>
+          <w:szCs w:val="20"/>
+          <w:shd w:val="clear" w:color="auto" w:fill="FFFFFF"/>
+          <w:lang w:val="en-US"/>
+        </w:rPr>
+        <w:t>C:&gt;</w:t>
+      </w:r>
+      <w:r>
+        <w:rPr>
+          <w:rFonts w:cstheme="minorHAnsi"/>
+          <w:color w:val="000000" w:themeColor="text1"/>
+          <w:sz w:val="20"/>
+          <w:szCs w:val="20"/>
+          <w:shd w:val="clear" w:color="auto" w:fill="FFFFFF"/>
+          <w:lang w:val="en-US"/>
+        </w:rPr>
+        <w:t xml:space="preserve"> </w:t>
+      </w:r>
+      <w:proofErr w:type="spellStart"/>
+      <w:r>
+        <w:rPr>
+          <w:rFonts w:cstheme="minorHAnsi"/>
+          <w:color w:val="000000" w:themeColor="text1"/>
+          <w:sz w:val="20"/>
+          <w:szCs w:val="20"/>
+          <w:shd w:val="clear" w:color="auto" w:fill="FFFFFF"/>
+          <w:lang w:val="en-US"/>
+        </w:rPr>
+        <w:t>py</w:t>
+      </w:r>
+      <w:proofErr w:type="spellEnd"/>
+      <w:r>
+        <w:rPr>
+          <w:rFonts w:cstheme="minorHAnsi"/>
+          <w:color w:val="000000" w:themeColor="text1"/>
+          <w:sz w:val="20"/>
+          <w:szCs w:val="20"/>
+          <w:shd w:val="clear" w:color="auto" w:fill="FFFFFF"/>
+          <w:lang w:val="en-US"/>
+        </w:rPr>
+        <w:t xml:space="preserve"> -m </w:t>
+      </w:r>
+      <w:r>
+        <w:rPr>
+          <w:rFonts w:cstheme="minorHAnsi"/>
+          <w:color w:val="000000" w:themeColor="text1"/>
+          <w:sz w:val="20"/>
+          <w:szCs w:val="20"/>
+          <w:shd w:val="clear" w:color="auto" w:fill="FFFFFF"/>
+          <w:lang w:val="en-US"/>
+        </w:rPr>
+        <w:t xml:space="preserve">pip install </w:t>
+      </w:r>
+      <w:proofErr w:type="spellStart"/>
+      <w:proofErr w:type="gramStart"/>
+      <w:r>
+        <w:rPr>
+          <w:rFonts w:cstheme="minorHAnsi"/>
+          <w:color w:val="000000" w:themeColor="text1"/>
+          <w:sz w:val="20"/>
+          <w:szCs w:val="20"/>
+          <w:shd w:val="clear" w:color="auto" w:fill="FFFFFF"/>
+          <w:lang w:val="en-US"/>
+        </w:rPr>
+        <w:t>pyinstaller</w:t>
+      </w:r>
+      <w:proofErr w:type="spellEnd"/>
+      <w:proofErr w:type="gramEnd"/>
+    </w:p>
+    <w:p>
+      <w:pPr>
+        <w:rPr>
+          <w:rFonts w:cstheme="minorHAnsi"/>
+          <w:color w:val="000000" w:themeColor="text1"/>
+          <w:sz w:val="22"/>
+          <w:szCs w:val="22"/>
+          <w:lang w:val="en-US"/>
+        </w:rPr>
+      </w:pPr>
+    </w:p>
+    <w:p>
+      <w:pPr>
+        <w:rPr>
+          <w:rFonts w:cstheme="minorHAnsi"/>
+          <w:color w:val="000000" w:themeColor="text1"/>
+          <w:sz w:val="22"/>
+          <w:szCs w:val="22"/>
+        </w:rPr>
+      </w:pPr>
+      <w:r>
+        <w:rPr>
+          <w:rFonts w:cstheme="minorHAnsi"/>
+          <w:color w:val="000000" w:themeColor="text1"/>
+          <w:sz w:val="22"/>
+          <w:szCs w:val="22"/>
+          <w:lang w:val="en-US"/>
+        </w:rPr>
+        <w:tab/>
+      </w:r>
+      <w:r>
+        <w:rPr>
+          <w:rFonts w:cstheme="minorHAnsi"/>
+          <w:color w:val="000000" w:themeColor="text1"/>
+          <w:sz w:val="22"/>
+          <w:szCs w:val="22"/>
+        </w:rPr>
+        <w:t xml:space="preserve">En </w:t>
+      </w:r>
+      <w:r>
+        <w:rPr>
+          <w:rFonts w:cstheme="minorHAnsi"/>
           <w:b/>
           <w:bCs/>
-          <w:sz w:val="22"/>
-          <w:szCs w:val="22"/>
-        </w:rPr>
-      </w:pPr>
+          <w:color w:val="000000" w:themeColor="text1"/>
+          <w:sz w:val="22"/>
+          <w:szCs w:val="22"/>
+        </w:rPr>
+        <w:t>Mac</w:t>
+      </w:r>
+      <w:r>
+        <w:rPr>
+          <w:rFonts w:cstheme="minorHAnsi"/>
+          <w:color w:val="000000" w:themeColor="text1"/>
+          <w:sz w:val="22"/>
+          <w:szCs w:val="22"/>
+        </w:rPr>
+        <w:t>:</w:t>
+      </w:r>
     </w:p>
     <w:p>
       <w:pPr>
         <w:ind w:left="720"/>
         <w:jc w:val="center"/>
         <w:rPr>
-          <w:rFonts w:ascii="Courier" w:hAnsi="Courier"/>
-          <w:color w:val="F14E32"/>
-          <w:sz w:val="20"/>
-          <w:szCs w:val="20"/>
-          <w:shd w:val="clear" w:color="auto" w:fill="FFFFFF"/>
-          <w:lang w:val="en-US"/>
-        </w:rPr>
-      </w:pPr>
-      <w:r>
-        <w:rPr>
-          <w:rFonts w:ascii="Courier" w:hAnsi="Courier"/>
-          <w:color w:val="F14E32"/>
-          <w:sz w:val="20"/>
-          <w:szCs w:val="20"/>
-          <w:shd w:val="clear" w:color="auto" w:fill="FFFFFF"/>
-          <w:lang w:val="en-US"/>
-        </w:rPr>
-        <w:t>C:&gt;</w:t>
-      </w:r>
-      <w:r>
-        <w:rPr>
-          <w:rFonts w:ascii="Courier" w:hAnsi="Courier"/>
-          <w:color w:val="F14E32"/>
-          <w:sz w:val="20"/>
-          <w:szCs w:val="20"/>
-          <w:shd w:val="clear" w:color="auto" w:fill="FFFFFF"/>
-          <w:lang w:val="en-US"/>
+          <w:rFonts w:cstheme="minorHAnsi"/>
+          <w:color w:val="000000" w:themeColor="text1"/>
+          <w:sz w:val="20"/>
+          <w:szCs w:val="20"/>
+          <w:shd w:val="clear" w:color="auto" w:fill="FFFFFF"/>
+        </w:rPr>
+      </w:pPr>
+      <w:r>
+        <w:rPr>
+          <w:rFonts w:cstheme="minorHAnsi"/>
+          <w:color w:val="000000" w:themeColor="text1"/>
+          <w:sz w:val="20"/>
+          <w:szCs w:val="20"/>
+          <w:shd w:val="clear" w:color="auto" w:fill="FFFFFF"/>
+        </w:rPr>
+        <w:t xml:space="preserve">$ </w:t>
+      </w:r>
+      <w:proofErr w:type="spellStart"/>
+      <w:r>
+        <w:rPr>
+          <w:rFonts w:cstheme="minorHAnsi"/>
+          <w:color w:val="000000" w:themeColor="text1"/>
+          <w:sz w:val="20"/>
+          <w:szCs w:val="20"/>
+          <w:shd w:val="clear" w:color="auto" w:fill="FFFFFF"/>
+        </w:rPr>
+        <w:t>p</w:t>
+      </w:r>
+      <w:r>
+        <w:rPr>
+          <w:rFonts w:cstheme="minorHAnsi"/>
+          <w:color w:val="000000" w:themeColor="text1"/>
+          <w:sz w:val="20"/>
+          <w:szCs w:val="20"/>
+          <w:shd w:val="clear" w:color="auto" w:fill="FFFFFF"/>
+        </w:rPr>
+        <w:t>ip</w:t>
+      </w:r>
+      <w:proofErr w:type="spellEnd"/>
+      <w:r>
+        <w:rPr>
+          <w:rFonts w:cstheme="minorHAnsi"/>
+          <w:color w:val="000000" w:themeColor="text1"/>
+          <w:sz w:val="20"/>
+          <w:szCs w:val="20"/>
+          <w:shd w:val="clear" w:color="auto" w:fill="FFFFFF"/>
         </w:rPr>
         <w:t xml:space="preserve"> </w:t>
       </w:r>
-      <w:r>
-        <w:rPr>
-          <w:rFonts w:ascii="Courier" w:hAnsi="Courier"/>
-          <w:color w:val="F14E32"/>
-          <w:sz w:val="20"/>
-          <w:szCs w:val="20"/>
-          <w:shd w:val="clear" w:color="auto" w:fill="FFFFFF"/>
-          <w:lang w:val="en-US"/>
-        </w:rPr>
-        <w:t xml:space="preserve">py -m </w:t>
-      </w:r>
-      <w:r>
-        <w:rPr>
-          <w:rFonts w:ascii="Courier" w:hAnsi="Courier"/>
-          <w:color w:val="F14E32"/>
-          <w:sz w:val="20"/>
-          <w:szCs w:val="20"/>
-          <w:shd w:val="clear" w:color="auto" w:fill="FFFFFF"/>
-          <w:lang w:val="en-US"/>
-        </w:rPr>
-        <w:t>pip install pyinstaller</w:t>
-      </w:r>
-    </w:p>
-    <w:p>
-      <w:pPr>
-        <w:rPr>
-          <w:b/>
-          <w:bCs/>
-          <w:sz w:val="22"/>
-          <w:szCs w:val="22"/>
-          <w:lang w:val="en-US"/>
-        </w:rPr>
-      </w:pPr>
-    </w:p>
-    <w:p>
-      <w:pPr>
-        <w:rPr>
-          <w:sz w:val="22"/>
-          <w:szCs w:val="22"/>
-          <w:lang w:val="en-US"/>
-        </w:rPr>
-      </w:pPr>
-    </w:p>
-    <w:p>
-      <w:pPr>
-        <w:rPr>
-          <w:sz w:val="22"/>
-          <w:szCs w:val="22"/>
-        </w:rPr>
-      </w:pPr>
-      <w:r>
-        <w:rPr>
-          <w:sz w:val="22"/>
-          <w:szCs w:val="22"/>
-          <w:lang w:val="en-US"/>
-        </w:rPr>
-        <w:tab/>
-      </w:r>
-      <w:r>
-        <w:rPr>
-          <w:sz w:val="22"/>
-          <w:szCs w:val="22"/>
-        </w:rPr>
-        <w:t xml:space="preserve">En </w:t>
-      </w:r>
-      <w:r>
-        <w:rPr>
-          <w:b/>
-          <w:bCs/>
-          <w:sz w:val="22"/>
-          <w:szCs w:val="22"/>
-        </w:rPr>
-        <w:t>Mac</w:t>
-      </w:r>
-      <w:r>
-        <w:rPr>
-          <w:sz w:val="22"/>
-          <w:szCs w:val="22"/>
-        </w:rPr>
-        <w:t>:</w:t>
-      </w:r>
-    </w:p>
-    <w:p>
-      <w:pPr>
-        <w:ind w:left="720"/>
-        <w:jc w:val="center"/>
-        <w:rPr>
-          <w:rFonts w:ascii="Courier" w:hAnsi="Courier"/>
-          <w:color w:val="F14E32"/>
-          <w:sz w:val="20"/>
-          <w:szCs w:val="20"/>
-          <w:shd w:val="clear" w:color="auto" w:fill="FFFFFF"/>
-        </w:rPr>
-      </w:pPr>
-      <w:r>
-        <w:rPr>
-          <w:rFonts w:ascii="Courier" w:hAnsi="Courier"/>
-          <w:color w:val="F14E32"/>
-          <w:sz w:val="20"/>
-          <w:szCs w:val="20"/>
-          <w:shd w:val="clear" w:color="auto" w:fill="FFFFFF"/>
-        </w:rPr>
-        <w:t>$ p</w:t>
-      </w:r>
-      <w:r>
-        <w:rPr>
-          <w:rFonts w:ascii="Courier" w:hAnsi="Courier"/>
-          <w:color w:val="F14E32"/>
-          <w:sz w:val="20"/>
-          <w:szCs w:val="20"/>
-          <w:shd w:val="clear" w:color="auto" w:fill="FFFFFF"/>
-        </w:rPr>
-        <w:t>ip install pyinstaller</w:t>
-      </w:r>
-    </w:p>
-    <w:p>
-      <w:pPr>
-        <w:rPr>
+      <w:proofErr w:type="spellStart"/>
+      <w:r>
+        <w:rPr>
+          <w:rFonts w:cstheme="minorHAnsi"/>
+          <w:color w:val="000000" w:themeColor="text1"/>
+          <w:sz w:val="20"/>
+          <w:szCs w:val="20"/>
+          <w:shd w:val="clear" w:color="auto" w:fill="FFFFFF"/>
+        </w:rPr>
+        <w:t>install</w:t>
+      </w:r>
+      <w:proofErr w:type="spellEnd"/>
+      <w:r>
+        <w:rPr>
+          <w:rFonts w:cstheme="minorHAnsi"/>
+          <w:color w:val="000000" w:themeColor="text1"/>
+          <w:sz w:val="20"/>
+          <w:szCs w:val="20"/>
+          <w:shd w:val="clear" w:color="auto" w:fill="FFFFFF"/>
+        </w:rPr>
+        <w:t xml:space="preserve"> </w:t>
+      </w:r>
+      <w:proofErr w:type="spellStart"/>
+      <w:r>
+        <w:rPr>
+          <w:rFonts w:cstheme="minorHAnsi"/>
+          <w:color w:val="000000" w:themeColor="text1"/>
+          <w:sz w:val="20"/>
+          <w:szCs w:val="20"/>
+          <w:shd w:val="clear" w:color="auto" w:fill="FFFFFF"/>
+        </w:rPr>
+        <w:t>pyinstaller</w:t>
+      </w:r>
+      <w:proofErr w:type="spellEnd"/>
+    </w:p>
+    <w:p>
+      <w:pPr>
+        <w:rPr>
+          <w:rFonts w:cstheme="minorHAnsi"/>
+          <w:color w:val="000000" w:themeColor="text1"/>
           <w:sz w:val="22"/>
           <w:szCs w:val="22"/>
         </w:rPr>
@@ -2227,19 +3415,45 @@
         <w:ind w:firstLine="708"/>
         <w:jc w:val="both"/>
         <w:rPr>
-          <w:sz w:val="22"/>
-          <w:szCs w:val="22"/>
-        </w:rPr>
-      </w:pPr>
-      <w:r>
-        <w:rPr>
-          <w:sz w:val="22"/>
-          <w:szCs w:val="22"/>
-        </w:rPr>
-        <w:t>En este caso, al tener los archivos excel en otra carpeta, se le debe indicar al instalador donde</w:t>
-      </w:r>
-      <w:r>
-        <w:rPr>
+          <w:rFonts w:cstheme="minorHAnsi"/>
+          <w:color w:val="000000" w:themeColor="text1"/>
+          <w:sz w:val="22"/>
+          <w:szCs w:val="22"/>
+        </w:rPr>
+      </w:pPr>
+      <w:r>
+        <w:rPr>
+          <w:rFonts w:cstheme="minorHAnsi"/>
+          <w:color w:val="000000" w:themeColor="text1"/>
+          <w:sz w:val="22"/>
+          <w:szCs w:val="22"/>
+        </w:rPr>
+        <w:t xml:space="preserve">En este caso, al tener los archivos </w:t>
+      </w:r>
+      <w:proofErr w:type="spellStart"/>
+      <w:r>
+        <w:rPr>
+          <w:rFonts w:cstheme="minorHAnsi"/>
+          <w:color w:val="000000" w:themeColor="text1"/>
+          <w:sz w:val="22"/>
+          <w:szCs w:val="22"/>
+        </w:rPr>
+        <w:t>excel</w:t>
+      </w:r>
+      <w:proofErr w:type="spellEnd"/>
+      <w:r>
+        <w:rPr>
+          <w:rFonts w:cstheme="minorHAnsi"/>
+          <w:color w:val="000000" w:themeColor="text1"/>
+          <w:sz w:val="22"/>
+          <w:szCs w:val="22"/>
+        </w:rPr>
+        <w:t xml:space="preserve"> en otra carpeta, se le debe indicar al instalador donde</w:t>
+      </w:r>
+      <w:r>
+        <w:rPr>
+          <w:rFonts w:cstheme="minorHAnsi"/>
+          <w:color w:val="000000" w:themeColor="text1"/>
           <w:sz w:val="22"/>
           <w:szCs w:val="22"/>
         </w:rPr>
@@ -2247,6 +3461,8 @@
       </w:r>
       <w:r>
         <w:rPr>
+          <w:rFonts w:cstheme="minorHAnsi"/>
+          <w:color w:val="000000" w:themeColor="text1"/>
           <w:sz w:val="22"/>
           <w:szCs w:val="22"/>
         </w:rPr>
@@ -2254,17 +3470,36 @@
       </w:r>
       <w:r>
         <w:rPr>
+          <w:rFonts w:cstheme="minorHAnsi"/>
           <w:b/>
           <w:bCs/>
           <w:i/>
           <w:iCs/>
-          <w:sz w:val="22"/>
-          <w:szCs w:val="22"/>
-        </w:rPr>
-        <w:t>.spec</w:t>
-      </w:r>
-      <w:r>
-        <w:rPr>
+          <w:color w:val="000000" w:themeColor="text1"/>
+          <w:sz w:val="22"/>
+          <w:szCs w:val="22"/>
+        </w:rPr>
+        <w:t>.</w:t>
+      </w:r>
+      <w:proofErr w:type="spellStart"/>
+      <w:r>
+        <w:rPr>
+          <w:rFonts w:cstheme="minorHAnsi"/>
+          <w:b/>
+          <w:bCs/>
+          <w:i/>
+          <w:iCs/>
+          <w:color w:val="000000" w:themeColor="text1"/>
+          <w:sz w:val="22"/>
+          <w:szCs w:val="22"/>
+        </w:rPr>
+        <w:t>spec</w:t>
+      </w:r>
+      <w:proofErr w:type="spellEnd"/>
+      <w:r>
+        <w:rPr>
+          <w:rFonts w:cstheme="minorHAnsi"/>
+          <w:color w:val="000000" w:themeColor="text1"/>
           <w:sz w:val="22"/>
           <w:szCs w:val="22"/>
         </w:rPr>
@@ -2276,6 +3511,8 @@
         <w:ind w:left="720"/>
         <w:jc w:val="both"/>
         <w:rPr>
+          <w:rFonts w:cstheme="minorHAnsi"/>
+          <w:color w:val="000000" w:themeColor="text1"/>
           <w:sz w:val="22"/>
           <w:szCs w:val="22"/>
         </w:rPr>
@@ -2285,47 +3522,380 @@
       <w:pPr>
         <w:jc w:val="center"/>
         <w:rPr>
-          <w:rFonts w:ascii="Courier" w:hAnsi="Courier"/>
-          <w:color w:val="F14E32"/>
-          <w:sz w:val="20"/>
-          <w:szCs w:val="20"/>
-          <w:shd w:val="clear" w:color="auto" w:fill="FFFFFF"/>
-        </w:rPr>
-      </w:pPr>
-      <w:r>
-        <w:rPr>
-          <w:rFonts w:ascii="Courier" w:hAnsi="Courier"/>
-          <w:color w:val="F14E32"/>
+          <w:rFonts w:cstheme="minorHAnsi"/>
+          <w:color w:val="000000" w:themeColor="text1"/>
+          <w:sz w:val="20"/>
+          <w:szCs w:val="20"/>
+          <w:shd w:val="clear" w:color="auto" w:fill="FFFFFF"/>
+        </w:rPr>
+      </w:pPr>
+      <w:r>
+        <w:rPr>
+          <w:rFonts w:cstheme="minorHAnsi"/>
+          <w:color w:val="000000" w:themeColor="text1"/>
           <w:sz w:val="20"/>
           <w:szCs w:val="20"/>
           <w:shd w:val="clear" w:color="auto" w:fill="FFFFFF"/>
         </w:rPr>
         <w:t xml:space="preserve">$ </w:t>
       </w:r>
-      <w:r>
-        <w:rPr>
-          <w:rFonts w:ascii="Courier" w:hAnsi="Courier"/>
-          <w:color w:val="F14E32"/>
-          <w:sz w:val="20"/>
-          <w:szCs w:val="20"/>
-          <w:shd w:val="clear" w:color="auto" w:fill="FFFFFF"/>
-        </w:rPr>
-        <w:t xml:space="preserve">pyinstaller --onefile -w --add-data Inputs/Parametros.xlsx:Inputs --add-data Inputs/Venta\ -\ Plan.xlsx:Inputs --add-data Inputs/stock.xlsx:Inputs --add-data Inputs/ETA.xlsx:Inputs --add-data Inputs/Asignaciones.xlsx:Inputs --add-data Inputs/Proyecciones\ de\ Venta\ -\ Sem\ 04.xlsx:Inputs --add-data </w:t>
-      </w:r>
-      <w:r>
-        <w:rPr>
-          <w:rFonts w:ascii="Courier" w:hAnsi="Courier"/>
-          <w:color w:val="F14E32"/>
-          <w:sz w:val="20"/>
-          <w:szCs w:val="20"/>
-          <w:shd w:val="clear" w:color="auto" w:fill="FFFFFF"/>
-        </w:rPr>
-        <w:t>Img/</w:t>
-      </w:r>
-      <w:r>
-        <w:rPr>
-          <w:rFonts w:ascii="Courier" w:hAnsi="Courier"/>
-          <w:color w:val="F14E32"/>
+      <w:proofErr w:type="spellStart"/>
+      <w:r>
+        <w:rPr>
+          <w:rFonts w:cstheme="minorHAnsi"/>
+          <w:color w:val="000000" w:themeColor="text1"/>
+          <w:sz w:val="20"/>
+          <w:szCs w:val="20"/>
+          <w:shd w:val="clear" w:color="auto" w:fill="FFFFFF"/>
+        </w:rPr>
+        <w:t>pyinstaller</w:t>
+      </w:r>
+      <w:proofErr w:type="spellEnd"/>
+      <w:r>
+        <w:rPr>
+          <w:rFonts w:cstheme="minorHAnsi"/>
+          <w:color w:val="000000" w:themeColor="text1"/>
+          <w:sz w:val="20"/>
+          <w:szCs w:val="20"/>
+          <w:shd w:val="clear" w:color="auto" w:fill="FFFFFF"/>
+        </w:rPr>
+        <w:t xml:space="preserve"> --</w:t>
+      </w:r>
+      <w:proofErr w:type="spellStart"/>
+      <w:r>
+        <w:rPr>
+          <w:rFonts w:cstheme="minorHAnsi"/>
+          <w:color w:val="000000" w:themeColor="text1"/>
+          <w:sz w:val="20"/>
+          <w:szCs w:val="20"/>
+          <w:shd w:val="clear" w:color="auto" w:fill="FFFFFF"/>
+        </w:rPr>
+        <w:t>onefile</w:t>
+      </w:r>
+      <w:proofErr w:type="spellEnd"/>
+      <w:r>
+        <w:rPr>
+          <w:rFonts w:cstheme="minorHAnsi"/>
+          <w:color w:val="000000" w:themeColor="text1"/>
+          <w:sz w:val="20"/>
+          <w:szCs w:val="20"/>
+          <w:shd w:val="clear" w:color="auto" w:fill="FFFFFF"/>
+        </w:rPr>
+        <w:t xml:space="preserve"> -w --</w:t>
+      </w:r>
+      <w:proofErr w:type="spellStart"/>
+      <w:r>
+        <w:rPr>
+          <w:rFonts w:cstheme="minorHAnsi"/>
+          <w:color w:val="000000" w:themeColor="text1"/>
+          <w:sz w:val="20"/>
+          <w:szCs w:val="20"/>
+          <w:shd w:val="clear" w:color="auto" w:fill="FFFFFF"/>
+        </w:rPr>
+        <w:t>add</w:t>
+      </w:r>
+      <w:proofErr w:type="spellEnd"/>
+      <w:r>
+        <w:rPr>
+          <w:rFonts w:cstheme="minorHAnsi"/>
+          <w:color w:val="000000" w:themeColor="text1"/>
+          <w:sz w:val="20"/>
+          <w:szCs w:val="20"/>
+          <w:shd w:val="clear" w:color="auto" w:fill="FFFFFF"/>
+        </w:rPr>
+        <w:t>-data Inputs/</w:t>
+      </w:r>
+      <w:proofErr w:type="spellStart"/>
+      <w:r>
+        <w:rPr>
+          <w:rFonts w:cstheme="minorHAnsi"/>
+          <w:color w:val="000000" w:themeColor="text1"/>
+          <w:sz w:val="20"/>
+          <w:szCs w:val="20"/>
+          <w:shd w:val="clear" w:color="auto" w:fill="FFFFFF"/>
+        </w:rPr>
+        <w:t>Parametros.xlsx:Inputs</w:t>
+      </w:r>
+      <w:proofErr w:type="spellEnd"/>
+      <w:r>
+        <w:rPr>
+          <w:rFonts w:cstheme="minorHAnsi"/>
+          <w:color w:val="000000" w:themeColor="text1"/>
+          <w:sz w:val="20"/>
+          <w:szCs w:val="20"/>
+          <w:shd w:val="clear" w:color="auto" w:fill="FFFFFF"/>
+        </w:rPr>
+        <w:t xml:space="preserve"> --</w:t>
+      </w:r>
+      <w:proofErr w:type="spellStart"/>
+      <w:r>
+        <w:rPr>
+          <w:rFonts w:cstheme="minorHAnsi"/>
+          <w:color w:val="000000" w:themeColor="text1"/>
+          <w:sz w:val="20"/>
+          <w:szCs w:val="20"/>
+          <w:shd w:val="clear" w:color="auto" w:fill="FFFFFF"/>
+        </w:rPr>
+        <w:t>add</w:t>
+      </w:r>
+      <w:proofErr w:type="spellEnd"/>
+      <w:r>
+        <w:rPr>
+          <w:rFonts w:cstheme="minorHAnsi"/>
+          <w:color w:val="000000" w:themeColor="text1"/>
+          <w:sz w:val="20"/>
+          <w:szCs w:val="20"/>
+          <w:shd w:val="clear" w:color="auto" w:fill="FFFFFF"/>
+        </w:rPr>
+        <w:t xml:space="preserve">-data Inputs/Venta\ -\ </w:t>
+      </w:r>
+      <w:proofErr w:type="spellStart"/>
+      <w:r>
+        <w:rPr>
+          <w:rFonts w:cstheme="minorHAnsi"/>
+          <w:color w:val="000000" w:themeColor="text1"/>
+          <w:sz w:val="20"/>
+          <w:szCs w:val="20"/>
+          <w:shd w:val="clear" w:color="auto" w:fill="FFFFFF"/>
+        </w:rPr>
+        <w:t>Plan.xlsx:Inputs</w:t>
+      </w:r>
+      <w:proofErr w:type="spellEnd"/>
+      <w:r>
+        <w:rPr>
+          <w:rFonts w:cstheme="minorHAnsi"/>
+          <w:color w:val="000000" w:themeColor="text1"/>
+          <w:sz w:val="20"/>
+          <w:szCs w:val="20"/>
+          <w:shd w:val="clear" w:color="auto" w:fill="FFFFFF"/>
+        </w:rPr>
+        <w:t xml:space="preserve"> --</w:t>
+      </w:r>
+      <w:proofErr w:type="spellStart"/>
+      <w:r>
+        <w:rPr>
+          <w:rFonts w:cstheme="minorHAnsi"/>
+          <w:color w:val="000000" w:themeColor="text1"/>
+          <w:sz w:val="20"/>
+          <w:szCs w:val="20"/>
+          <w:shd w:val="clear" w:color="auto" w:fill="FFFFFF"/>
+        </w:rPr>
+        <w:t>add</w:t>
+      </w:r>
+      <w:proofErr w:type="spellEnd"/>
+      <w:r>
+        <w:rPr>
+          <w:rFonts w:cstheme="minorHAnsi"/>
+          <w:color w:val="000000" w:themeColor="text1"/>
+          <w:sz w:val="20"/>
+          <w:szCs w:val="20"/>
+          <w:shd w:val="clear" w:color="auto" w:fill="FFFFFF"/>
+        </w:rPr>
+        <w:t>-data Inputs/</w:t>
+      </w:r>
+      <w:proofErr w:type="spellStart"/>
+      <w:r>
+        <w:rPr>
+          <w:rFonts w:cstheme="minorHAnsi"/>
+          <w:color w:val="000000" w:themeColor="text1"/>
+          <w:sz w:val="20"/>
+          <w:szCs w:val="20"/>
+          <w:shd w:val="clear" w:color="auto" w:fill="FFFFFF"/>
+        </w:rPr>
+        <w:t>stock.xlsx:Inputs</w:t>
+      </w:r>
+      <w:proofErr w:type="spellEnd"/>
+      <w:r>
+        <w:rPr>
+          <w:rFonts w:cstheme="minorHAnsi"/>
+          <w:color w:val="000000" w:themeColor="text1"/>
+          <w:sz w:val="20"/>
+          <w:szCs w:val="20"/>
+          <w:shd w:val="clear" w:color="auto" w:fill="FFFFFF"/>
+        </w:rPr>
+        <w:t xml:space="preserve"> --</w:t>
+      </w:r>
+      <w:proofErr w:type="spellStart"/>
+      <w:r>
+        <w:rPr>
+          <w:rFonts w:cstheme="minorHAnsi"/>
+          <w:color w:val="000000" w:themeColor="text1"/>
+          <w:sz w:val="20"/>
+          <w:szCs w:val="20"/>
+          <w:shd w:val="clear" w:color="auto" w:fill="FFFFFF"/>
+        </w:rPr>
+        <w:t>add</w:t>
+      </w:r>
+      <w:proofErr w:type="spellEnd"/>
+      <w:r>
+        <w:rPr>
+          <w:rFonts w:cstheme="minorHAnsi"/>
+          <w:color w:val="000000" w:themeColor="text1"/>
+          <w:sz w:val="20"/>
+          <w:szCs w:val="20"/>
+          <w:shd w:val="clear" w:color="auto" w:fill="FFFFFF"/>
+        </w:rPr>
+        <w:t>-data Inputs/</w:t>
+      </w:r>
+      <w:proofErr w:type="spellStart"/>
+      <w:r>
+        <w:rPr>
+          <w:rFonts w:cstheme="minorHAnsi"/>
+          <w:color w:val="000000" w:themeColor="text1"/>
+          <w:sz w:val="20"/>
+          <w:szCs w:val="20"/>
+          <w:shd w:val="clear" w:color="auto" w:fill="FFFFFF"/>
+        </w:rPr>
+        <w:t>ETA.xlsx:Inputs</w:t>
+      </w:r>
+      <w:proofErr w:type="spellEnd"/>
+      <w:r>
+        <w:rPr>
+          <w:rFonts w:cstheme="minorHAnsi"/>
+          <w:color w:val="000000" w:themeColor="text1"/>
+          <w:sz w:val="20"/>
+          <w:szCs w:val="20"/>
+          <w:shd w:val="clear" w:color="auto" w:fill="FFFFFF"/>
+        </w:rPr>
+        <w:t xml:space="preserve"> --</w:t>
+      </w:r>
+      <w:proofErr w:type="spellStart"/>
+      <w:r>
+        <w:rPr>
+          <w:rFonts w:cstheme="minorHAnsi"/>
+          <w:color w:val="000000" w:themeColor="text1"/>
+          <w:sz w:val="20"/>
+          <w:szCs w:val="20"/>
+          <w:shd w:val="clear" w:color="auto" w:fill="FFFFFF"/>
+        </w:rPr>
+        <w:t>add</w:t>
+      </w:r>
+      <w:proofErr w:type="spellEnd"/>
+      <w:r>
+        <w:rPr>
+          <w:rFonts w:cstheme="minorHAnsi"/>
+          <w:color w:val="000000" w:themeColor="text1"/>
+          <w:sz w:val="20"/>
+          <w:szCs w:val="20"/>
+          <w:shd w:val="clear" w:color="auto" w:fill="FFFFFF"/>
+        </w:rPr>
+        <w:t>-data Inputs/</w:t>
+      </w:r>
+      <w:proofErr w:type="spellStart"/>
+      <w:r>
+        <w:rPr>
+          <w:rFonts w:cstheme="minorHAnsi"/>
+          <w:color w:val="000000" w:themeColor="text1"/>
+          <w:sz w:val="20"/>
+          <w:szCs w:val="20"/>
+          <w:shd w:val="clear" w:color="auto" w:fill="FFFFFF"/>
+        </w:rPr>
+        <w:t>Asignaciones.xlsx:Inputs</w:t>
+      </w:r>
+      <w:proofErr w:type="spellEnd"/>
+      <w:r>
+        <w:rPr>
+          <w:rFonts w:cstheme="minorHAnsi"/>
+          <w:color w:val="000000" w:themeColor="text1"/>
+          <w:sz w:val="20"/>
+          <w:szCs w:val="20"/>
+          <w:shd w:val="clear" w:color="auto" w:fill="FFFFFF"/>
+        </w:rPr>
+        <w:t xml:space="preserve"> --</w:t>
+      </w:r>
+      <w:proofErr w:type="spellStart"/>
+      <w:r>
+        <w:rPr>
+          <w:rFonts w:cstheme="minorHAnsi"/>
+          <w:color w:val="000000" w:themeColor="text1"/>
+          <w:sz w:val="20"/>
+          <w:szCs w:val="20"/>
+          <w:shd w:val="clear" w:color="auto" w:fill="FFFFFF"/>
+        </w:rPr>
+        <w:t>add</w:t>
+      </w:r>
+      <w:proofErr w:type="spellEnd"/>
+      <w:r>
+        <w:rPr>
+          <w:rFonts w:cstheme="minorHAnsi"/>
+          <w:color w:val="000000" w:themeColor="text1"/>
+          <w:sz w:val="20"/>
+          <w:szCs w:val="20"/>
+          <w:shd w:val="clear" w:color="auto" w:fill="FFFFFF"/>
+        </w:rPr>
+        <w:t xml:space="preserve">-data Inputs/Proyecciones\ de\ Venta\ -\ </w:t>
+      </w:r>
+      <w:proofErr w:type="spellStart"/>
+      <w:r>
+        <w:rPr>
+          <w:rFonts w:cstheme="minorHAnsi"/>
+          <w:color w:val="000000" w:themeColor="text1"/>
+          <w:sz w:val="20"/>
+          <w:szCs w:val="20"/>
+          <w:shd w:val="clear" w:color="auto" w:fill="FFFFFF"/>
+        </w:rPr>
+        <w:t>Sem</w:t>
+      </w:r>
+      <w:proofErr w:type="spellEnd"/>
+      <w:r>
+        <w:rPr>
+          <w:rFonts w:cstheme="minorHAnsi"/>
+          <w:color w:val="000000" w:themeColor="text1"/>
+          <w:sz w:val="20"/>
+          <w:szCs w:val="20"/>
+          <w:shd w:val="clear" w:color="auto" w:fill="FFFFFF"/>
+        </w:rPr>
+        <w:t>\ 04.xlsx:Inputs --</w:t>
+      </w:r>
+      <w:proofErr w:type="spellStart"/>
+      <w:r>
+        <w:rPr>
+          <w:rFonts w:cstheme="minorHAnsi"/>
+          <w:color w:val="000000" w:themeColor="text1"/>
+          <w:sz w:val="20"/>
+          <w:szCs w:val="20"/>
+          <w:shd w:val="clear" w:color="auto" w:fill="FFFFFF"/>
+        </w:rPr>
+        <w:t>add</w:t>
+      </w:r>
+      <w:proofErr w:type="spellEnd"/>
+      <w:r>
+        <w:rPr>
+          <w:rFonts w:cstheme="minorHAnsi"/>
+          <w:color w:val="000000" w:themeColor="text1"/>
+          <w:sz w:val="20"/>
+          <w:szCs w:val="20"/>
+          <w:shd w:val="clear" w:color="auto" w:fill="FFFFFF"/>
+        </w:rPr>
+        <w:t xml:space="preserve">-data </w:t>
+      </w:r>
+      <w:proofErr w:type="spellStart"/>
+      <w:r>
+        <w:rPr>
+          <w:rFonts w:cstheme="minorHAnsi"/>
+          <w:color w:val="000000" w:themeColor="text1"/>
+          <w:sz w:val="20"/>
+          <w:szCs w:val="20"/>
+          <w:shd w:val="clear" w:color="auto" w:fill="FFFFFF"/>
+        </w:rPr>
+        <w:t>Img</w:t>
+      </w:r>
+      <w:proofErr w:type="spellEnd"/>
+      <w:r>
+        <w:rPr>
+          <w:rFonts w:cstheme="minorHAnsi"/>
+          <w:color w:val="000000" w:themeColor="text1"/>
+          <w:sz w:val="20"/>
+          <w:szCs w:val="20"/>
+          <w:shd w:val="clear" w:color="auto" w:fill="FFFFFF"/>
+        </w:rPr>
+        <w:t>/</w:t>
+      </w:r>
+      <w:proofErr w:type="spellStart"/>
+      <w:r>
+        <w:rPr>
+          <w:rFonts w:cstheme="minorHAnsi"/>
+          <w:color w:val="000000" w:themeColor="text1"/>
           <w:sz w:val="20"/>
           <w:szCs w:val="20"/>
           <w:shd w:val="clear" w:color="auto" w:fill="FFFFFF"/>
@@ -2334,18 +3904,19 @@
       </w:r>
       <w:r>
         <w:rPr>
-          <w:rFonts w:ascii="Courier" w:hAnsi="Courier"/>
-          <w:color w:val="F14E32"/>
+          <w:rFonts w:cstheme="minorHAnsi"/>
+          <w:color w:val="000000" w:themeColor="text1"/>
           <w:sz w:val="20"/>
           <w:szCs w:val="20"/>
           <w:shd w:val="clear" w:color="auto" w:fill="FFFFFF"/>
         </w:rPr>
         <w:t>Img</w:t>
       </w:r>
-      <w:r>
-        <w:rPr>
-          <w:rFonts w:ascii="Courier" w:hAnsi="Courier"/>
-          <w:color w:val="F14E32"/>
+      <w:proofErr w:type="spellEnd"/>
+      <w:r>
+        <w:rPr>
+          <w:rFonts w:cstheme="minorHAnsi"/>
+          <w:color w:val="000000" w:themeColor="text1"/>
           <w:sz w:val="20"/>
           <w:szCs w:val="20"/>
           <w:shd w:val="clear" w:color="auto" w:fill="FFFFFF"/>
@@ -2358,8 +3929,8 @@
         <w:ind w:left="720"/>
         <w:jc w:val="center"/>
         <w:rPr>
-          <w:rFonts w:ascii="Menlo" w:hAnsi="Menlo" w:cs="Menlo"/>
-          <w:color w:val="232629"/>
+          <w:rFonts w:cstheme="minorHAnsi"/>
+          <w:color w:val="000000" w:themeColor="text1"/>
           <w:sz w:val="22"/>
           <w:szCs w:val="22"/>
           <w:shd w:val="clear" w:color="auto" w:fill="E3E6E8"/>
@@ -2370,8 +3941,8 @@
       <w:pPr>
         <w:ind w:firstLine="708"/>
         <w:rPr>
-          <w:rFonts w:ascii="Menlo" w:hAnsi="Menlo" w:cs="Menlo"/>
-          <w:color w:val="232629"/>
+          <w:rFonts w:cstheme="minorHAnsi"/>
+          <w:color w:val="000000" w:themeColor="text1"/>
           <w:sz w:val="22"/>
           <w:szCs w:val="22"/>
           <w:shd w:val="clear" w:color="auto" w:fill="E3E6E8"/>
@@ -2379,6 +3950,8 @@
       </w:pPr>
       <w:r>
         <w:rPr>
+          <w:rFonts w:cstheme="minorHAnsi"/>
+          <w:color w:val="000000" w:themeColor="text1"/>
           <w:sz w:val="22"/>
           <w:szCs w:val="22"/>
         </w:rPr>
@@ -2389,8 +3962,8 @@
       <w:pPr>
         <w:ind w:left="720"/>
         <w:rPr>
-          <w:rFonts w:ascii="Menlo" w:hAnsi="Menlo" w:cs="Menlo"/>
-          <w:color w:val="232629"/>
+          <w:rFonts w:cstheme="minorHAnsi"/>
+          <w:color w:val="000000" w:themeColor="text1"/>
           <w:sz w:val="22"/>
           <w:szCs w:val="22"/>
           <w:shd w:val="clear" w:color="auto" w:fill="E3E6E8"/>
@@ -2401,48 +3974,360 @@
       <w:pPr>
         <w:jc w:val="center"/>
         <w:rPr>
-          <w:rFonts w:ascii="Courier" w:hAnsi="Courier"/>
-          <w:color w:val="F14E32"/>
-          <w:sz w:val="20"/>
-          <w:szCs w:val="20"/>
-          <w:shd w:val="clear" w:color="auto" w:fill="FFFFFF"/>
-        </w:rPr>
-      </w:pPr>
-      <w:r>
-        <w:rPr>
-          <w:rFonts w:ascii="Courier" w:hAnsi="Courier"/>
-          <w:color w:val="F14E32"/>
-          <w:sz w:val="20"/>
-          <w:szCs w:val="20"/>
-          <w:shd w:val="clear" w:color="auto" w:fill="FFFFFF"/>
-        </w:rPr>
-        <w:t>$</w:t>
-      </w:r>
-      <w:r>
-        <w:rPr>
-          <w:rFonts w:ascii="Courier" w:hAnsi="Courier"/>
-          <w:color w:val="F14E32"/>
-          <w:sz w:val="20"/>
-          <w:szCs w:val="20"/>
-          <w:shd w:val="clear" w:color="auto" w:fill="FFFFFF"/>
-        </w:rPr>
-        <w:t xml:space="preserve"> </w:t>
-      </w:r>
-      <w:r>
-        <w:rPr>
-          <w:rFonts w:ascii="Courier" w:hAnsi="Courier"/>
-          <w:color w:val="F14E32"/>
-          <w:sz w:val="20"/>
-          <w:szCs w:val="20"/>
-          <w:shd w:val="clear" w:color="auto" w:fill="FFFFFF"/>
-        </w:rPr>
-        <w:t>pyinstaller --onefile -w --add-data Inputs/Parametros.xlsx;Inputs --add-data Inputs/Venta\ -\ Plan.xlsx;Inputs --add-data Inputs/stock.xlsx;Inputs --add-data Inputs/ETA.xlsx;Inputs --add-data Inputs/Asignaciones.xlsx;Inputs --add-data Inputs/Proyecciones\ de\ Venta\ -\ Sem\ 04.xlsx;Inputs --add-data Notice.png;. generar_proyeccion.py</w:t>
+          <w:rFonts w:cstheme="minorHAnsi"/>
+          <w:color w:val="000000" w:themeColor="text1"/>
+          <w:sz w:val="20"/>
+          <w:szCs w:val="20"/>
+          <w:shd w:val="clear" w:color="auto" w:fill="FFFFFF"/>
+        </w:rPr>
+      </w:pPr>
+      <w:r>
+        <w:rPr>
+          <w:rFonts w:cstheme="minorHAnsi"/>
+          <w:color w:val="000000" w:themeColor="text1"/>
+          <w:sz w:val="20"/>
+          <w:szCs w:val="20"/>
+          <w:shd w:val="clear" w:color="auto" w:fill="FFFFFF"/>
+        </w:rPr>
+        <w:t xml:space="preserve">$ </w:t>
+      </w:r>
+      <w:proofErr w:type="spellStart"/>
+      <w:r>
+        <w:rPr>
+          <w:rFonts w:cstheme="minorHAnsi"/>
+          <w:color w:val="000000" w:themeColor="text1"/>
+          <w:sz w:val="20"/>
+          <w:szCs w:val="20"/>
+          <w:shd w:val="clear" w:color="auto" w:fill="FFFFFF"/>
+        </w:rPr>
+        <w:t>pyinstaller</w:t>
+      </w:r>
+      <w:proofErr w:type="spellEnd"/>
+      <w:r>
+        <w:rPr>
+          <w:rFonts w:cstheme="minorHAnsi"/>
+          <w:color w:val="000000" w:themeColor="text1"/>
+          <w:sz w:val="20"/>
+          <w:szCs w:val="20"/>
+          <w:shd w:val="clear" w:color="auto" w:fill="FFFFFF"/>
+        </w:rPr>
+        <w:t xml:space="preserve"> --</w:t>
+      </w:r>
+      <w:proofErr w:type="spellStart"/>
+      <w:r>
+        <w:rPr>
+          <w:rFonts w:cstheme="minorHAnsi"/>
+          <w:color w:val="000000" w:themeColor="text1"/>
+          <w:sz w:val="20"/>
+          <w:szCs w:val="20"/>
+          <w:shd w:val="clear" w:color="auto" w:fill="FFFFFF"/>
+        </w:rPr>
+        <w:t>onefile</w:t>
+      </w:r>
+      <w:proofErr w:type="spellEnd"/>
+      <w:r>
+        <w:rPr>
+          <w:rFonts w:cstheme="minorHAnsi"/>
+          <w:color w:val="000000" w:themeColor="text1"/>
+          <w:sz w:val="20"/>
+          <w:szCs w:val="20"/>
+          <w:shd w:val="clear" w:color="auto" w:fill="FFFFFF"/>
+        </w:rPr>
+        <w:t xml:space="preserve"> -w --</w:t>
+      </w:r>
+      <w:proofErr w:type="spellStart"/>
+      <w:r>
+        <w:rPr>
+          <w:rFonts w:cstheme="minorHAnsi"/>
+          <w:color w:val="000000" w:themeColor="text1"/>
+          <w:sz w:val="20"/>
+          <w:szCs w:val="20"/>
+          <w:shd w:val="clear" w:color="auto" w:fill="FFFFFF"/>
+        </w:rPr>
+        <w:t>add</w:t>
+      </w:r>
+      <w:proofErr w:type="spellEnd"/>
+      <w:r>
+        <w:rPr>
+          <w:rFonts w:cstheme="minorHAnsi"/>
+          <w:color w:val="000000" w:themeColor="text1"/>
+          <w:sz w:val="20"/>
+          <w:szCs w:val="20"/>
+          <w:shd w:val="clear" w:color="auto" w:fill="FFFFFF"/>
+        </w:rPr>
+        <w:t>-data Inputs/</w:t>
+      </w:r>
+      <w:proofErr w:type="spellStart"/>
+      <w:r>
+        <w:rPr>
+          <w:rFonts w:cstheme="minorHAnsi"/>
+          <w:color w:val="000000" w:themeColor="text1"/>
+          <w:sz w:val="20"/>
+          <w:szCs w:val="20"/>
+          <w:shd w:val="clear" w:color="auto" w:fill="FFFFFF"/>
+        </w:rPr>
+        <w:t>Parametros.xlsx;Inputs</w:t>
+      </w:r>
+      <w:proofErr w:type="spellEnd"/>
+      <w:r>
+        <w:rPr>
+          <w:rFonts w:cstheme="minorHAnsi"/>
+          <w:color w:val="000000" w:themeColor="text1"/>
+          <w:sz w:val="20"/>
+          <w:szCs w:val="20"/>
+          <w:shd w:val="clear" w:color="auto" w:fill="FFFFFF"/>
+        </w:rPr>
+        <w:t xml:space="preserve"> --</w:t>
+      </w:r>
+      <w:proofErr w:type="spellStart"/>
+      <w:r>
+        <w:rPr>
+          <w:rFonts w:cstheme="minorHAnsi"/>
+          <w:color w:val="000000" w:themeColor="text1"/>
+          <w:sz w:val="20"/>
+          <w:szCs w:val="20"/>
+          <w:shd w:val="clear" w:color="auto" w:fill="FFFFFF"/>
+        </w:rPr>
+        <w:t>add</w:t>
+      </w:r>
+      <w:proofErr w:type="spellEnd"/>
+      <w:r>
+        <w:rPr>
+          <w:rFonts w:cstheme="minorHAnsi"/>
+          <w:color w:val="000000" w:themeColor="text1"/>
+          <w:sz w:val="20"/>
+          <w:szCs w:val="20"/>
+          <w:shd w:val="clear" w:color="auto" w:fill="FFFFFF"/>
+        </w:rPr>
+        <w:t xml:space="preserve">-data Inputs/Venta\ -\ </w:t>
+      </w:r>
+      <w:proofErr w:type="spellStart"/>
+      <w:r>
+        <w:rPr>
+          <w:rFonts w:cstheme="minorHAnsi"/>
+          <w:color w:val="000000" w:themeColor="text1"/>
+          <w:sz w:val="20"/>
+          <w:szCs w:val="20"/>
+          <w:shd w:val="clear" w:color="auto" w:fill="FFFFFF"/>
+        </w:rPr>
+        <w:t>Plan.xlsx;Inputs</w:t>
+      </w:r>
+      <w:proofErr w:type="spellEnd"/>
+      <w:r>
+        <w:rPr>
+          <w:rFonts w:cstheme="minorHAnsi"/>
+          <w:color w:val="000000" w:themeColor="text1"/>
+          <w:sz w:val="20"/>
+          <w:szCs w:val="20"/>
+          <w:shd w:val="clear" w:color="auto" w:fill="FFFFFF"/>
+        </w:rPr>
+        <w:t xml:space="preserve"> --</w:t>
+      </w:r>
+      <w:proofErr w:type="spellStart"/>
+      <w:r>
+        <w:rPr>
+          <w:rFonts w:cstheme="minorHAnsi"/>
+          <w:color w:val="000000" w:themeColor="text1"/>
+          <w:sz w:val="20"/>
+          <w:szCs w:val="20"/>
+          <w:shd w:val="clear" w:color="auto" w:fill="FFFFFF"/>
+        </w:rPr>
+        <w:t>add</w:t>
+      </w:r>
+      <w:proofErr w:type="spellEnd"/>
+      <w:r>
+        <w:rPr>
+          <w:rFonts w:cstheme="minorHAnsi"/>
+          <w:color w:val="000000" w:themeColor="text1"/>
+          <w:sz w:val="20"/>
+          <w:szCs w:val="20"/>
+          <w:shd w:val="clear" w:color="auto" w:fill="FFFFFF"/>
+        </w:rPr>
+        <w:t>-data Inputs/</w:t>
+      </w:r>
+      <w:proofErr w:type="spellStart"/>
+      <w:r>
+        <w:rPr>
+          <w:rFonts w:cstheme="minorHAnsi"/>
+          <w:color w:val="000000" w:themeColor="text1"/>
+          <w:sz w:val="20"/>
+          <w:szCs w:val="20"/>
+          <w:shd w:val="clear" w:color="auto" w:fill="FFFFFF"/>
+        </w:rPr>
+        <w:t>stock.xlsx;Inputs</w:t>
+      </w:r>
+      <w:proofErr w:type="spellEnd"/>
+      <w:r>
+        <w:rPr>
+          <w:rFonts w:cstheme="minorHAnsi"/>
+          <w:color w:val="000000" w:themeColor="text1"/>
+          <w:sz w:val="20"/>
+          <w:szCs w:val="20"/>
+          <w:shd w:val="clear" w:color="auto" w:fill="FFFFFF"/>
+        </w:rPr>
+        <w:t xml:space="preserve"> --</w:t>
+      </w:r>
+      <w:proofErr w:type="spellStart"/>
+      <w:r>
+        <w:rPr>
+          <w:rFonts w:cstheme="minorHAnsi"/>
+          <w:color w:val="000000" w:themeColor="text1"/>
+          <w:sz w:val="20"/>
+          <w:szCs w:val="20"/>
+          <w:shd w:val="clear" w:color="auto" w:fill="FFFFFF"/>
+        </w:rPr>
+        <w:t>add</w:t>
+      </w:r>
+      <w:proofErr w:type="spellEnd"/>
+      <w:r>
+        <w:rPr>
+          <w:rFonts w:cstheme="minorHAnsi"/>
+          <w:color w:val="000000" w:themeColor="text1"/>
+          <w:sz w:val="20"/>
+          <w:szCs w:val="20"/>
+          <w:shd w:val="clear" w:color="auto" w:fill="FFFFFF"/>
+        </w:rPr>
+        <w:t>-data Inputs/</w:t>
+      </w:r>
+      <w:proofErr w:type="spellStart"/>
+      <w:r>
+        <w:rPr>
+          <w:rFonts w:cstheme="minorHAnsi"/>
+          <w:color w:val="000000" w:themeColor="text1"/>
+          <w:sz w:val="20"/>
+          <w:szCs w:val="20"/>
+          <w:shd w:val="clear" w:color="auto" w:fill="FFFFFF"/>
+        </w:rPr>
+        <w:t>ETA.xlsx;Inputs</w:t>
+      </w:r>
+      <w:proofErr w:type="spellEnd"/>
+      <w:r>
+        <w:rPr>
+          <w:rFonts w:cstheme="minorHAnsi"/>
+          <w:color w:val="000000" w:themeColor="text1"/>
+          <w:sz w:val="20"/>
+          <w:szCs w:val="20"/>
+          <w:shd w:val="clear" w:color="auto" w:fill="FFFFFF"/>
+        </w:rPr>
+        <w:t xml:space="preserve"> --</w:t>
+      </w:r>
+      <w:proofErr w:type="spellStart"/>
+      <w:r>
+        <w:rPr>
+          <w:rFonts w:cstheme="minorHAnsi"/>
+          <w:color w:val="000000" w:themeColor="text1"/>
+          <w:sz w:val="20"/>
+          <w:szCs w:val="20"/>
+          <w:shd w:val="clear" w:color="auto" w:fill="FFFFFF"/>
+        </w:rPr>
+        <w:t>add</w:t>
+      </w:r>
+      <w:proofErr w:type="spellEnd"/>
+      <w:r>
+        <w:rPr>
+          <w:rFonts w:cstheme="minorHAnsi"/>
+          <w:color w:val="000000" w:themeColor="text1"/>
+          <w:sz w:val="20"/>
+          <w:szCs w:val="20"/>
+          <w:shd w:val="clear" w:color="auto" w:fill="FFFFFF"/>
+        </w:rPr>
+        <w:t>-data Inputs/</w:t>
+      </w:r>
+      <w:proofErr w:type="spellStart"/>
+      <w:r>
+        <w:rPr>
+          <w:rFonts w:cstheme="minorHAnsi"/>
+          <w:color w:val="000000" w:themeColor="text1"/>
+          <w:sz w:val="20"/>
+          <w:szCs w:val="20"/>
+          <w:shd w:val="clear" w:color="auto" w:fill="FFFFFF"/>
+        </w:rPr>
+        <w:t>Asignaciones.xlsx;Inputs</w:t>
+      </w:r>
+      <w:proofErr w:type="spellEnd"/>
+      <w:r>
+        <w:rPr>
+          <w:rFonts w:cstheme="minorHAnsi"/>
+          <w:color w:val="000000" w:themeColor="text1"/>
+          <w:sz w:val="20"/>
+          <w:szCs w:val="20"/>
+          <w:shd w:val="clear" w:color="auto" w:fill="FFFFFF"/>
+        </w:rPr>
+        <w:t xml:space="preserve"> --</w:t>
+      </w:r>
+      <w:proofErr w:type="spellStart"/>
+      <w:r>
+        <w:rPr>
+          <w:rFonts w:cstheme="minorHAnsi"/>
+          <w:color w:val="000000" w:themeColor="text1"/>
+          <w:sz w:val="20"/>
+          <w:szCs w:val="20"/>
+          <w:shd w:val="clear" w:color="auto" w:fill="FFFFFF"/>
+        </w:rPr>
+        <w:t>add</w:t>
+      </w:r>
+      <w:proofErr w:type="spellEnd"/>
+      <w:r>
+        <w:rPr>
+          <w:rFonts w:cstheme="minorHAnsi"/>
+          <w:color w:val="000000" w:themeColor="text1"/>
+          <w:sz w:val="20"/>
+          <w:szCs w:val="20"/>
+          <w:shd w:val="clear" w:color="auto" w:fill="FFFFFF"/>
+        </w:rPr>
+        <w:t xml:space="preserve">-data Inputs/Proyecciones\ de\ Venta\ -\ </w:t>
+      </w:r>
+      <w:proofErr w:type="spellStart"/>
+      <w:r>
+        <w:rPr>
+          <w:rFonts w:cstheme="minorHAnsi"/>
+          <w:color w:val="000000" w:themeColor="text1"/>
+          <w:sz w:val="20"/>
+          <w:szCs w:val="20"/>
+          <w:shd w:val="clear" w:color="auto" w:fill="FFFFFF"/>
+        </w:rPr>
+        <w:t>Sem</w:t>
+      </w:r>
+      <w:proofErr w:type="spellEnd"/>
+      <w:r>
+        <w:rPr>
+          <w:rFonts w:cstheme="minorHAnsi"/>
+          <w:color w:val="000000" w:themeColor="text1"/>
+          <w:sz w:val="20"/>
+          <w:szCs w:val="20"/>
+          <w:shd w:val="clear" w:color="auto" w:fill="FFFFFF"/>
+        </w:rPr>
+        <w:t>\ 04.xlsx;Inputs --</w:t>
+      </w:r>
+      <w:proofErr w:type="spellStart"/>
+      <w:r>
+        <w:rPr>
+          <w:rFonts w:cstheme="minorHAnsi"/>
+          <w:color w:val="000000" w:themeColor="text1"/>
+          <w:sz w:val="20"/>
+          <w:szCs w:val="20"/>
+          <w:shd w:val="clear" w:color="auto" w:fill="FFFFFF"/>
+        </w:rPr>
+        <w:t>add</w:t>
+      </w:r>
+      <w:proofErr w:type="spellEnd"/>
+      <w:r>
+        <w:rPr>
+          <w:rFonts w:cstheme="minorHAnsi"/>
+          <w:color w:val="000000" w:themeColor="text1"/>
+          <w:sz w:val="20"/>
+          <w:szCs w:val="20"/>
+          <w:shd w:val="clear" w:color="auto" w:fill="FFFFFF"/>
+        </w:rPr>
+        <w:t>-data Notice.png;. generar_proyeccion.py</w:t>
       </w:r>
     </w:p>
     <w:p>
       <w:pPr>
         <w:ind w:left="720"/>
         <w:rPr>
+          <w:rFonts w:cstheme="minorHAnsi"/>
+          <w:color w:val="000000" w:themeColor="text1"/>
           <w:sz w:val="22"/>
           <w:szCs w:val="22"/>
         </w:rPr>
@@ -2453,12 +4338,16 @@
         <w:ind w:firstLine="708"/>
         <w:jc w:val="both"/>
         <w:rPr>
-          <w:sz w:val="22"/>
-          <w:szCs w:val="22"/>
-        </w:rPr>
-      </w:pPr>
-      <w:r>
-        <w:rPr>
+          <w:rFonts w:cstheme="minorHAnsi"/>
+          <w:color w:val="000000" w:themeColor="text1"/>
+          <w:sz w:val="22"/>
+          <w:szCs w:val="22"/>
+        </w:rPr>
+      </w:pPr>
+      <w:r>
+        <w:rPr>
+          <w:rFonts w:cstheme="minorHAnsi"/>
+          <w:color w:val="000000" w:themeColor="text1"/>
           <w:sz w:val="22"/>
           <w:szCs w:val="22"/>
         </w:rPr>
@@ -2466,6 +4355,8 @@
       </w:r>
       <w:r>
         <w:rPr>
+          <w:rFonts w:cstheme="minorHAnsi"/>
+          <w:color w:val="000000" w:themeColor="text1"/>
           <w:sz w:val="22"/>
           <w:szCs w:val="22"/>
         </w:rPr>
@@ -2473,23 +4364,80 @@
       </w:r>
       <w:r>
         <w:rPr>
+          <w:rFonts w:cstheme="minorHAnsi"/>
+          <w:color w:val="000000" w:themeColor="text1"/>
           <w:sz w:val="22"/>
           <w:szCs w:val="22"/>
         </w:rPr>
         <w:t xml:space="preserve">sacar los archivos que están dentro de la carpeta </w:t>
       </w:r>
-      <w:r>
-        <w:rPr>
-          <w:sz w:val="22"/>
-          <w:szCs w:val="22"/>
-        </w:rPr>
-        <w:t>dist y colocarlos donde están los demás archivos. Si no se logra leer algún archivo de los inputs, se deben modificar el archivo con extensión .spec, en la variable data de Analysis añadir y correr:</w:t>
+      <w:proofErr w:type="spellStart"/>
+      <w:r>
+        <w:rPr>
+          <w:rFonts w:cstheme="minorHAnsi"/>
+          <w:color w:val="000000" w:themeColor="text1"/>
+          <w:sz w:val="22"/>
+          <w:szCs w:val="22"/>
+        </w:rPr>
+        <w:t>dist</w:t>
+      </w:r>
+      <w:proofErr w:type="spellEnd"/>
+      <w:r>
+        <w:rPr>
+          <w:rFonts w:cstheme="minorHAnsi"/>
+          <w:color w:val="000000" w:themeColor="text1"/>
+          <w:sz w:val="22"/>
+          <w:szCs w:val="22"/>
+        </w:rPr>
+        <w:t xml:space="preserve"> y colocarlos donde están los demás archivos. Si no se logra leer algún archivo de los inputs, se deben modificar el archivo con extensión .</w:t>
+      </w:r>
+      <w:proofErr w:type="spellStart"/>
+      <w:r>
+        <w:rPr>
+          <w:rFonts w:cstheme="minorHAnsi"/>
+          <w:color w:val="000000" w:themeColor="text1"/>
+          <w:sz w:val="22"/>
+          <w:szCs w:val="22"/>
+        </w:rPr>
+        <w:t>spec</w:t>
+      </w:r>
+      <w:proofErr w:type="spellEnd"/>
+      <w:r>
+        <w:rPr>
+          <w:rFonts w:cstheme="minorHAnsi"/>
+          <w:color w:val="000000" w:themeColor="text1"/>
+          <w:sz w:val="22"/>
+          <w:szCs w:val="22"/>
+        </w:rPr>
+        <w:t xml:space="preserve">, en la variable data de </w:t>
+      </w:r>
+      <w:proofErr w:type="spellStart"/>
+      <w:r>
+        <w:rPr>
+          <w:rFonts w:cstheme="minorHAnsi"/>
+          <w:color w:val="000000" w:themeColor="text1"/>
+          <w:sz w:val="22"/>
+          <w:szCs w:val="22"/>
+        </w:rPr>
+        <w:t>Analysis</w:t>
+      </w:r>
+      <w:proofErr w:type="spellEnd"/>
+      <w:r>
+        <w:rPr>
+          <w:rFonts w:cstheme="minorHAnsi"/>
+          <w:color w:val="000000" w:themeColor="text1"/>
+          <w:sz w:val="22"/>
+          <w:szCs w:val="22"/>
+        </w:rPr>
+        <w:t xml:space="preserve"> añadir y correr:</w:t>
       </w:r>
     </w:p>
     <w:p>
       <w:pPr>
         <w:ind w:left="720"/>
         <w:rPr>
+          <w:rFonts w:cstheme="minorHAnsi"/>
+          <w:color w:val="000000" w:themeColor="text1"/>
           <w:sz w:val="22"/>
           <w:szCs w:val="22"/>
         </w:rPr>
@@ -2500,27 +4448,83 @@
         <w:ind w:left="720"/>
         <w:jc w:val="center"/>
         <w:rPr>
-          <w:rFonts w:ascii="Courier" w:hAnsi="Courier"/>
-          <w:color w:val="F14E32"/>
-          <w:sz w:val="20"/>
-          <w:szCs w:val="20"/>
-          <w:shd w:val="clear" w:color="auto" w:fill="FFFFFF"/>
-        </w:rPr>
-      </w:pPr>
-      <w:r>
-        <w:rPr>
-          <w:rFonts w:ascii="Courier" w:hAnsi="Courier"/>
-          <w:color w:val="F14E32"/>
-          <w:sz w:val="20"/>
-          <w:szCs w:val="20"/>
-          <w:shd w:val="clear" w:color="auto" w:fill="FFFFFF"/>
-        </w:rPr>
-        <w:t>$ pyinstaller --onefile generar_proyecci</w:t>
-      </w:r>
-      <w:r>
-        <w:rPr>
-          <w:rFonts w:ascii="Courier" w:hAnsi="Courier"/>
-          <w:color w:val="F14E32"/>
+          <w:rFonts w:cstheme="minorHAnsi"/>
+          <w:color w:val="000000" w:themeColor="text1"/>
+          <w:sz w:val="20"/>
+          <w:szCs w:val="20"/>
+          <w:shd w:val="clear" w:color="auto" w:fill="FFFFFF"/>
+        </w:rPr>
+      </w:pPr>
+      <w:r>
+        <w:rPr>
+          <w:rFonts w:cstheme="minorHAnsi"/>
+          <w:color w:val="000000" w:themeColor="text1"/>
+          <w:sz w:val="20"/>
+          <w:szCs w:val="20"/>
+          <w:shd w:val="clear" w:color="auto" w:fill="FFFFFF"/>
+        </w:rPr>
+        <w:lastRenderedPageBreak/>
+        <w:t xml:space="preserve">$ </w:t>
+      </w:r>
+      <w:proofErr w:type="spellStart"/>
+      <w:r>
+        <w:rPr>
+          <w:rFonts w:cstheme="minorHAnsi"/>
+          <w:color w:val="000000" w:themeColor="text1"/>
+          <w:sz w:val="20"/>
+          <w:szCs w:val="20"/>
+          <w:shd w:val="clear" w:color="auto" w:fill="FFFFFF"/>
+        </w:rPr>
+        <w:t>pyinstaller</w:t>
+      </w:r>
+      <w:proofErr w:type="spellEnd"/>
+      <w:r>
+        <w:rPr>
+          <w:rFonts w:cstheme="minorHAnsi"/>
+          <w:color w:val="000000" w:themeColor="text1"/>
+          <w:sz w:val="20"/>
+          <w:szCs w:val="20"/>
+          <w:shd w:val="clear" w:color="auto" w:fill="FFFFFF"/>
+        </w:rPr>
+        <w:t xml:space="preserve"> --</w:t>
+      </w:r>
+      <w:proofErr w:type="spellStart"/>
+      <w:r>
+        <w:rPr>
+          <w:rFonts w:cstheme="minorHAnsi"/>
+          <w:color w:val="000000" w:themeColor="text1"/>
+          <w:sz w:val="20"/>
+          <w:szCs w:val="20"/>
+          <w:shd w:val="clear" w:color="auto" w:fill="FFFFFF"/>
+        </w:rPr>
+        <w:t>onefile</w:t>
+      </w:r>
+      <w:proofErr w:type="spellEnd"/>
+      <w:r>
+        <w:rPr>
+          <w:rFonts w:cstheme="minorHAnsi"/>
+          <w:color w:val="000000" w:themeColor="text1"/>
+          <w:sz w:val="20"/>
+          <w:szCs w:val="20"/>
+          <w:shd w:val="clear" w:color="auto" w:fill="FFFFFF"/>
+        </w:rPr>
+        <w:t xml:space="preserve"> </w:t>
+      </w:r>
+      <w:proofErr w:type="spellStart"/>
+      <w:r>
+        <w:rPr>
+          <w:rFonts w:cstheme="minorHAnsi"/>
+          <w:color w:val="000000" w:themeColor="text1"/>
+          <w:sz w:val="20"/>
+          <w:szCs w:val="20"/>
+          <w:shd w:val="clear" w:color="auto" w:fill="FFFFFF"/>
+        </w:rPr>
+        <w:t>generar_proyecci</w:t>
+      </w:r>
+      <w:r>
+        <w:rPr>
+          <w:rFonts w:cstheme="minorHAnsi"/>
+          <w:color w:val="000000" w:themeColor="text1"/>
           <w:sz w:val="20"/>
           <w:szCs w:val="20"/>
           <w:shd w:val="clear" w:color="auto" w:fill="FFFFFF"/>
@@ -2529,29 +4533,21 @@
       </w:r>
       <w:r>
         <w:rPr>
-          <w:rFonts w:ascii="Courier" w:hAnsi="Courier"/>
-          <w:color w:val="F14E32"/>
-          <w:sz w:val="20"/>
-          <w:szCs w:val="20"/>
-          <w:shd w:val="clear" w:color="auto" w:fill="FFFFFF"/>
-        </w:rPr>
-        <w:t>n</w:t>
-      </w:r>
-      <w:r>
-        <w:rPr>
-          <w:rFonts w:ascii="Courier" w:hAnsi="Courier"/>
-          <w:color w:val="F14E32"/>
-          <w:sz w:val="20"/>
-          <w:szCs w:val="20"/>
-          <w:shd w:val="clear" w:color="auto" w:fill="FFFFFF"/>
-        </w:rPr>
-        <w:t>.spec</w:t>
-      </w:r>
+          <w:rFonts w:cstheme="minorHAnsi"/>
+          <w:color w:val="000000" w:themeColor="text1"/>
+          <w:sz w:val="20"/>
+          <w:szCs w:val="20"/>
+          <w:shd w:val="clear" w:color="auto" w:fill="FFFFFF"/>
+        </w:rPr>
+        <w:t>n.spec</w:t>
+      </w:r>
+      <w:proofErr w:type="spellEnd"/>
     </w:p>
     <w:p>
       <w:pPr>
         <w:ind w:left="720"/>
         <w:rPr>
+          <w:rFonts w:cstheme="minorHAnsi"/>
           <w:sz w:val="22"/>
           <w:szCs w:val="22"/>
         </w:rPr>
@@ -2562,16 +4558,36 @@
         <w:ind w:firstLine="708"/>
         <w:jc w:val="both"/>
         <w:rPr>
-          <w:sz w:val="22"/>
-          <w:szCs w:val="22"/>
-        </w:rPr>
-      </w:pPr>
-      <w:r>
-        <w:rPr>
-          <w:sz w:val="22"/>
-          <w:szCs w:val="22"/>
-        </w:rPr>
-        <w:t>Cabe destacar, que si se realiza algún cambio en el código se debe volver a correr el pyinstaller. De esta manera, este podrá actualizar los cambios en la aplicación ejecutable.</w:t>
+          <w:rFonts w:cstheme="minorHAnsi"/>
+          <w:sz w:val="22"/>
+          <w:szCs w:val="22"/>
+        </w:rPr>
+      </w:pPr>
+      <w:r>
+        <w:rPr>
+          <w:rFonts w:cstheme="minorHAnsi"/>
+          <w:sz w:val="22"/>
+          <w:szCs w:val="22"/>
+        </w:rPr>
+        <w:t xml:space="preserve">Cabe destacar, que si se realiza algún cambio en el código se debe volver a correr el </w:t>
+      </w:r>
+      <w:proofErr w:type="spellStart"/>
+      <w:r>
+        <w:rPr>
+          <w:rFonts w:cstheme="minorHAnsi"/>
+          <w:sz w:val="22"/>
+          <w:szCs w:val="22"/>
+        </w:rPr>
+        <w:t>pyinstaller</w:t>
+      </w:r>
+      <w:proofErr w:type="spellEnd"/>
+      <w:r>
+        <w:rPr>
+          <w:rFonts w:cstheme="minorHAnsi"/>
+          <w:sz w:val="22"/>
+          <w:szCs w:val="22"/>
+        </w:rPr>
+        <w:t>. De esta manera, este podrá actualizar los cambios en la aplicación ejecutable.</w:t>
       </w:r>
     </w:p>
     <w:p>
@@ -2579,6 +4595,7 @@
         <w:ind w:firstLine="708"/>
         <w:jc w:val="both"/>
         <w:rPr>
+          <w:rFonts w:cstheme="minorHAnsi"/>
           <w:sz w:val="22"/>
           <w:szCs w:val="22"/>
         </w:rPr>
@@ -2587,24 +4604,58 @@
     <w:p>
       <w:pPr>
         <w:pStyle w:val="Ttulo2"/>
-      </w:pPr>
-      <w:bookmarkStart w:id="6" w:name="_Toc128558567"/>
-      <w:r>
-        <w:t>1.</w:t>
-      </w:r>
-      <w:r>
+        <w:rPr>
+          <w:rFonts w:asciiTheme="minorHAnsi" w:hAnsiTheme="minorHAnsi" w:cstheme="minorHAnsi"/>
+          <w:lang w:val="en-US"/>
+        </w:rPr>
+      </w:pPr>
+      <w:bookmarkStart w:id="7" w:name="_Toc129295919"/>
+      <w:r>
+        <w:rPr>
+          <w:rFonts w:asciiTheme="minorHAnsi" w:hAnsiTheme="minorHAnsi" w:cstheme="minorHAnsi"/>
+          <w:lang w:val="en-US"/>
+        </w:rPr>
+        <w:t>2</w:t>
+      </w:r>
+      <w:r>
+        <w:rPr>
+          <w:rFonts w:asciiTheme="minorHAnsi" w:hAnsiTheme="minorHAnsi" w:cstheme="minorHAnsi"/>
+          <w:lang w:val="en-US"/>
+        </w:rPr>
+        <w:t>.</w:t>
+      </w:r>
+      <w:r>
+        <w:rPr>
+          <w:rFonts w:asciiTheme="minorHAnsi" w:hAnsiTheme="minorHAnsi" w:cstheme="minorHAnsi"/>
+          <w:lang w:val="en-US"/>
+        </w:rPr>
         <w:t>5</w:t>
       </w:r>
       <w:r>
-        <w:t>. Openpyxl</w:t>
-      </w:r>
-      <w:bookmarkEnd w:id="6"/>
-    </w:p>
-    <w:p>
-      <w:pPr>
-        <w:rPr>
-          <w:sz w:val="22"/>
-          <w:szCs w:val="22"/>
+        <w:rPr>
+          <w:rFonts w:asciiTheme="minorHAnsi" w:hAnsiTheme="minorHAnsi" w:cstheme="minorHAnsi"/>
+          <w:lang w:val="en-US"/>
+        </w:rPr>
+        <w:t xml:space="preserve">. </w:t>
+      </w:r>
+      <w:proofErr w:type="spellStart"/>
+      <w:r>
+        <w:rPr>
+          <w:rFonts w:asciiTheme="minorHAnsi" w:hAnsiTheme="minorHAnsi" w:cstheme="minorHAnsi"/>
+          <w:lang w:val="en-US"/>
+        </w:rPr>
+        <w:t>Openpyxl</w:t>
+      </w:r>
+      <w:bookmarkEnd w:id="7"/>
+      <w:proofErr w:type="spellEnd"/>
+    </w:p>
+    <w:p>
+      <w:pPr>
+        <w:rPr>
+          <w:rFonts w:cstheme="minorHAnsi"/>
+          <w:sz w:val="22"/>
+          <w:szCs w:val="22"/>
+          <w:lang w:val="en-US"/>
         </w:rPr>
       </w:pPr>
     </w:p>
@@ -2612,6 +4663,7 @@
       <w:pPr>
         <w:ind w:firstLine="708"/>
         <w:rPr>
+          <w:rFonts w:cstheme="minorHAnsi"/>
           <w:b/>
           <w:bCs/>
           <w:sz w:val="22"/>
@@ -2619,16 +4671,29 @@
           <w:lang w:val="en-US"/>
         </w:rPr>
       </w:pPr>
-      <w:r>
-        <w:rPr>
+      <w:proofErr w:type="spellStart"/>
+      <w:r>
+        <w:rPr>
+          <w:rFonts w:cstheme="minorHAnsi"/>
           <w:sz w:val="22"/>
           <w:szCs w:val="22"/>
           <w:lang w:val="en-US"/>
         </w:rPr>
-        <w:t xml:space="preserve">En </w:t>
-      </w:r>
-      <w:r>
-        <w:rPr>
+        <w:t>En</w:t>
+      </w:r>
+      <w:proofErr w:type="spellEnd"/>
+      <w:r>
+        <w:rPr>
+          <w:rFonts w:cstheme="minorHAnsi"/>
+          <w:sz w:val="22"/>
+          <w:szCs w:val="22"/>
+          <w:lang w:val="en-US"/>
+        </w:rPr>
+        <w:t xml:space="preserve"> </w:t>
+      </w:r>
+      <w:r>
+        <w:rPr>
+          <w:rFonts w:cstheme="minorHAnsi"/>
           <w:b/>
           <w:bCs/>
           <w:sz w:val="22"/>
@@ -2640,250 +4705,372 @@
     </w:p>
     <w:p>
       <w:pPr>
-        <w:rPr>
+        <w:ind w:left="720"/>
+        <w:jc w:val="center"/>
+        <w:rPr>
+          <w:rFonts w:cstheme="minorHAnsi"/>
+          <w:color w:val="000000" w:themeColor="text1"/>
+          <w:sz w:val="20"/>
+          <w:szCs w:val="20"/>
+          <w:shd w:val="clear" w:color="auto" w:fill="FFFFFF"/>
+          <w:lang w:val="en-US"/>
+        </w:rPr>
+      </w:pPr>
+      <w:r>
+        <w:rPr>
+          <w:rFonts w:cstheme="minorHAnsi"/>
+          <w:color w:val="000000" w:themeColor="text1"/>
+          <w:sz w:val="20"/>
+          <w:szCs w:val="20"/>
+          <w:shd w:val="clear" w:color="auto" w:fill="FFFFFF"/>
+          <w:lang w:val="en-US"/>
+        </w:rPr>
+        <w:t xml:space="preserve">C:&gt; </w:t>
+      </w:r>
+      <w:proofErr w:type="spellStart"/>
+      <w:r>
+        <w:rPr>
+          <w:rFonts w:cstheme="minorHAnsi"/>
+          <w:color w:val="000000" w:themeColor="text1"/>
+          <w:sz w:val="20"/>
+          <w:szCs w:val="20"/>
+          <w:shd w:val="clear" w:color="auto" w:fill="FFFFFF"/>
+          <w:lang w:val="en-US"/>
+        </w:rPr>
+        <w:t>py</w:t>
+      </w:r>
+      <w:proofErr w:type="spellEnd"/>
+      <w:r>
+        <w:rPr>
+          <w:rFonts w:cstheme="minorHAnsi"/>
+          <w:color w:val="000000" w:themeColor="text1"/>
+          <w:sz w:val="20"/>
+          <w:szCs w:val="20"/>
+          <w:shd w:val="clear" w:color="auto" w:fill="FFFFFF"/>
+          <w:lang w:val="en-US"/>
+        </w:rPr>
+        <w:t xml:space="preserve"> -m pip install </w:t>
+      </w:r>
+      <w:proofErr w:type="spellStart"/>
+      <w:proofErr w:type="gramStart"/>
+      <w:r>
+        <w:rPr>
+          <w:rFonts w:cstheme="minorHAnsi"/>
+          <w:color w:val="000000" w:themeColor="text1"/>
+          <w:sz w:val="20"/>
+          <w:szCs w:val="20"/>
+          <w:shd w:val="clear" w:color="auto" w:fill="FFFFFF"/>
+          <w:lang w:val="en-US"/>
+        </w:rPr>
+        <w:t>openpyxl</w:t>
+      </w:r>
+      <w:proofErr w:type="spellEnd"/>
+      <w:proofErr w:type="gramEnd"/>
+    </w:p>
+    <w:p>
+      <w:pPr>
+        <w:rPr>
+          <w:rFonts w:cstheme="minorHAnsi"/>
+          <w:color w:val="000000" w:themeColor="text1"/>
+          <w:sz w:val="22"/>
+          <w:szCs w:val="22"/>
+          <w:lang w:val="en-US"/>
+        </w:rPr>
+      </w:pPr>
+    </w:p>
+    <w:p>
+      <w:pPr>
+        <w:rPr>
+          <w:rFonts w:cstheme="minorHAnsi"/>
+          <w:color w:val="000000" w:themeColor="text1"/>
+          <w:sz w:val="22"/>
+          <w:szCs w:val="22"/>
+        </w:rPr>
+      </w:pPr>
+      <w:r>
+        <w:rPr>
+          <w:rFonts w:cstheme="minorHAnsi"/>
+          <w:color w:val="000000" w:themeColor="text1"/>
+          <w:sz w:val="22"/>
+          <w:szCs w:val="22"/>
+          <w:lang w:val="en-US"/>
+        </w:rPr>
+        <w:tab/>
+      </w:r>
+      <w:r>
+        <w:rPr>
+          <w:rFonts w:cstheme="minorHAnsi"/>
+          <w:color w:val="000000" w:themeColor="text1"/>
+          <w:sz w:val="22"/>
+          <w:szCs w:val="22"/>
+        </w:rPr>
+        <w:t xml:space="preserve">En </w:t>
+      </w:r>
+      <w:r>
+        <w:rPr>
+          <w:rFonts w:cstheme="minorHAnsi"/>
           <w:b/>
           <w:bCs/>
-          <w:sz w:val="22"/>
-          <w:szCs w:val="22"/>
-          <w:lang w:val="en-US"/>
-        </w:rPr>
-      </w:pPr>
+          <w:color w:val="000000" w:themeColor="text1"/>
+          <w:sz w:val="22"/>
+          <w:szCs w:val="22"/>
+        </w:rPr>
+        <w:t>Mac</w:t>
+      </w:r>
+      <w:r>
+        <w:rPr>
+          <w:rFonts w:cstheme="minorHAnsi"/>
+          <w:color w:val="000000" w:themeColor="text1"/>
+          <w:sz w:val="22"/>
+          <w:szCs w:val="22"/>
+        </w:rPr>
+        <w:t>:</w:t>
+      </w:r>
     </w:p>
     <w:p>
       <w:pPr>
         <w:ind w:left="720"/>
         <w:jc w:val="center"/>
         <w:rPr>
-          <w:rFonts w:ascii="Courier" w:hAnsi="Courier"/>
-          <w:color w:val="F14E32"/>
-          <w:sz w:val="20"/>
-          <w:szCs w:val="20"/>
-          <w:shd w:val="clear" w:color="auto" w:fill="FFFFFF"/>
-          <w:lang w:val="en-US"/>
-        </w:rPr>
-      </w:pPr>
-      <w:r>
-        <w:rPr>
-          <w:rFonts w:ascii="Courier" w:hAnsi="Courier"/>
-          <w:color w:val="F14E32"/>
-          <w:sz w:val="20"/>
-          <w:szCs w:val="20"/>
-          <w:shd w:val="clear" w:color="auto" w:fill="FFFFFF"/>
-          <w:lang w:val="en-US"/>
-        </w:rPr>
-        <w:t xml:space="preserve">C:&gt; py -m pip install </w:t>
-      </w:r>
-      <w:r>
-        <w:rPr>
-          <w:rFonts w:ascii="Courier" w:hAnsi="Courier"/>
-          <w:color w:val="F14E32"/>
-          <w:sz w:val="20"/>
-          <w:szCs w:val="20"/>
-          <w:shd w:val="clear" w:color="auto" w:fill="FFFFFF"/>
-          <w:lang w:val="en-US"/>
+          <w:rFonts w:cstheme="minorHAnsi"/>
+          <w:color w:val="000000" w:themeColor="text1"/>
+          <w:sz w:val="20"/>
+          <w:szCs w:val="20"/>
+          <w:shd w:val="clear" w:color="auto" w:fill="FFFFFF"/>
+        </w:rPr>
+      </w:pPr>
+      <w:r>
+        <w:rPr>
+          <w:rFonts w:cstheme="minorHAnsi"/>
+          <w:color w:val="000000" w:themeColor="text1"/>
+          <w:sz w:val="20"/>
+          <w:szCs w:val="20"/>
+          <w:shd w:val="clear" w:color="auto" w:fill="FFFFFF"/>
+        </w:rPr>
+        <w:t xml:space="preserve">$ </w:t>
+      </w:r>
+      <w:proofErr w:type="spellStart"/>
+      <w:r>
+        <w:rPr>
+          <w:rFonts w:cstheme="minorHAnsi"/>
+          <w:color w:val="000000" w:themeColor="text1"/>
+          <w:sz w:val="20"/>
+          <w:szCs w:val="20"/>
+          <w:shd w:val="clear" w:color="auto" w:fill="FFFFFF"/>
+        </w:rPr>
+        <w:t>pip</w:t>
+      </w:r>
+      <w:proofErr w:type="spellEnd"/>
+      <w:r>
+        <w:rPr>
+          <w:rFonts w:cstheme="minorHAnsi"/>
+          <w:color w:val="000000" w:themeColor="text1"/>
+          <w:sz w:val="20"/>
+          <w:szCs w:val="20"/>
+          <w:shd w:val="clear" w:color="auto" w:fill="FFFFFF"/>
+        </w:rPr>
+        <w:t xml:space="preserve"> </w:t>
+      </w:r>
+      <w:proofErr w:type="spellStart"/>
+      <w:r>
+        <w:rPr>
+          <w:rFonts w:cstheme="minorHAnsi"/>
+          <w:color w:val="000000" w:themeColor="text1"/>
+          <w:sz w:val="20"/>
+          <w:szCs w:val="20"/>
+          <w:shd w:val="clear" w:color="auto" w:fill="FFFFFF"/>
+        </w:rPr>
+        <w:t>install</w:t>
+      </w:r>
+      <w:proofErr w:type="spellEnd"/>
+      <w:r>
+        <w:rPr>
+          <w:rFonts w:cstheme="minorHAnsi"/>
+          <w:color w:val="000000" w:themeColor="text1"/>
+          <w:sz w:val="20"/>
+          <w:szCs w:val="20"/>
+          <w:shd w:val="clear" w:color="auto" w:fill="FFFFFF"/>
+        </w:rPr>
+        <w:t xml:space="preserve"> </w:t>
+      </w:r>
+      <w:proofErr w:type="spellStart"/>
+      <w:r>
+        <w:rPr>
+          <w:rFonts w:cstheme="minorHAnsi"/>
+          <w:color w:val="000000" w:themeColor="text1"/>
+          <w:sz w:val="20"/>
+          <w:szCs w:val="20"/>
+          <w:shd w:val="clear" w:color="auto" w:fill="FFFFFF"/>
         </w:rPr>
         <w:t>openpyxl</w:t>
       </w:r>
-    </w:p>
-    <w:p>
-      <w:pPr>
-        <w:rPr>
+      <w:proofErr w:type="spellEnd"/>
+    </w:p>
+    <w:p>
+      <w:pPr>
+        <w:rPr>
+          <w:rFonts w:cstheme="minorHAnsi"/>
+          <w:color w:val="000000" w:themeColor="text1"/>
+        </w:rPr>
+      </w:pPr>
+    </w:p>
+    <w:p>
+      <w:pPr>
+        <w:pStyle w:val="Ttulo1"/>
+        <w:rPr>
+          <w:rFonts w:asciiTheme="minorHAnsi" w:hAnsiTheme="minorHAnsi" w:cstheme="minorHAnsi"/>
+        </w:rPr>
+      </w:pPr>
+      <w:bookmarkStart w:id="8" w:name="_Toc129295920"/>
+      <w:r>
+        <w:rPr>
+          <w:rFonts w:asciiTheme="minorHAnsi" w:hAnsiTheme="minorHAnsi" w:cstheme="minorHAnsi"/>
+        </w:rPr>
+        <w:t>3. Nombre y formato de los archivos en BWP</w:t>
+      </w:r>
+      <w:bookmarkEnd w:id="8"/>
+    </w:p>
+    <w:p>
+      <w:pPr>
+        <w:jc w:val="both"/>
+        <w:rPr>
+          <w:rFonts w:cstheme="minorHAnsi"/>
+        </w:rPr>
+      </w:pPr>
+    </w:p>
+    <w:p>
+      <w:pPr>
+        <w:jc w:val="both"/>
+        <w:rPr>
+          <w:rFonts w:cstheme="minorHAnsi"/>
+          <w:sz w:val="22"/>
+          <w:szCs w:val="22"/>
+        </w:rPr>
+      </w:pPr>
+      <w:r>
+        <w:rPr>
+          <w:rFonts w:cstheme="minorHAnsi"/>
+        </w:rPr>
+        <w:tab/>
+      </w:r>
+      <w:r>
+        <w:rPr>
+          <w:rFonts w:cstheme="minorHAnsi"/>
           <w:b/>
           <w:bCs/>
           <w:sz w:val="22"/>
           <w:szCs w:val="22"/>
-          <w:lang w:val="en-US"/>
-        </w:rPr>
-      </w:pPr>
-    </w:p>
-    <w:p>
-      <w:pPr>
-        <w:rPr>
-          <w:sz w:val="22"/>
-          <w:szCs w:val="22"/>
-          <w:lang w:val="en-US"/>
-        </w:rPr>
-      </w:pPr>
-    </w:p>
-    <w:p>
-      <w:pPr>
-        <w:rPr>
-          <w:sz w:val="22"/>
-          <w:szCs w:val="22"/>
-        </w:rPr>
-      </w:pPr>
-      <w:r>
-        <w:rPr>
-          <w:sz w:val="22"/>
-          <w:szCs w:val="22"/>
-          <w:lang w:val="en-US"/>
-        </w:rPr>
-        <w:tab/>
-      </w:r>
-      <w:r>
-        <w:rPr>
-          <w:sz w:val="22"/>
-          <w:szCs w:val="22"/>
-        </w:rPr>
-        <w:t xml:space="preserve">En </w:t>
-      </w:r>
-      <w:r>
-        <w:rPr>
+        </w:rPr>
+        <w:t xml:space="preserve">Cabe destacar que todos los archivos deben estar sin la suma total o Resultados. Además, todas las celdas deben tener contenido. </w:t>
+      </w:r>
+      <w:r>
+        <w:rPr>
+          <w:rFonts w:cstheme="minorHAnsi"/>
+          <w:sz w:val="22"/>
+          <w:szCs w:val="22"/>
+        </w:rPr>
+        <w:t xml:space="preserve">Si hace falta, </w:t>
+      </w:r>
+      <w:r>
+        <w:rPr>
+          <w:rFonts w:cstheme="minorHAnsi"/>
+          <w:sz w:val="22"/>
+          <w:szCs w:val="22"/>
+        </w:rPr>
+        <w:t>diríjase</w:t>
+      </w:r>
+      <w:r>
+        <w:rPr>
+          <w:rFonts w:cstheme="minorHAnsi"/>
+          <w:sz w:val="22"/>
+          <w:szCs w:val="22"/>
+        </w:rPr>
+        <w:t xml:space="preserve"> a </w:t>
+      </w:r>
+      <w:proofErr w:type="spellStart"/>
+      <w:r>
+        <w:rPr>
+          <w:rFonts w:cstheme="minorHAnsi"/>
+          <w:sz w:val="22"/>
+          <w:szCs w:val="22"/>
+        </w:rPr>
+        <w:t>Analysis</w:t>
+      </w:r>
+      <w:proofErr w:type="spellEnd"/>
+      <w:r>
+        <w:rPr>
+          <w:rFonts w:cstheme="minorHAnsi"/>
+          <w:sz w:val="22"/>
+          <w:szCs w:val="22"/>
+        </w:rPr>
+        <w:t xml:space="preserve"> </w:t>
+      </w:r>
+      <w:proofErr w:type="spellStart"/>
+      <w:r>
+        <w:rPr>
+          <w:rFonts w:cstheme="minorHAnsi"/>
+          <w:sz w:val="22"/>
+          <w:szCs w:val="22"/>
+        </w:rPr>
+        <w:t>Design</w:t>
+      </w:r>
+      <w:proofErr w:type="spellEnd"/>
+      <w:r>
+        <w:rPr>
+          <w:rFonts w:cstheme="minorHAnsi"/>
+          <w:sz w:val="22"/>
+          <w:szCs w:val="22"/>
+        </w:rPr>
+        <w:t xml:space="preserve"> </w:t>
+      </w:r>
+      <w:r>
+        <w:rPr>
+          <w:rFonts w:cstheme="minorHAnsi"/>
+          <w:sz w:val="22"/>
+          <w:szCs w:val="22"/>
+        </w:rPr>
+        <w:sym w:font="Wingdings" w:char="F0E0"/>
+      </w:r>
+      <w:r>
+        <w:rPr>
+          <w:rFonts w:cstheme="minorHAnsi"/>
+          <w:sz w:val="22"/>
+          <w:szCs w:val="22"/>
+        </w:rPr>
+        <w:t xml:space="preserve"> Tabla Cruzada </w:t>
+      </w:r>
+      <w:r>
+        <w:rPr>
+          <w:rFonts w:cstheme="minorHAnsi"/>
+          <w:sz w:val="22"/>
+          <w:szCs w:val="22"/>
+        </w:rPr>
+        <w:sym w:font="Wingdings" w:char="F0E0"/>
+      </w:r>
+      <w:r>
+        <w:rPr>
+          <w:rFonts w:cstheme="minorHAnsi"/>
           <w:b/>
           <w:bCs/>
           <w:sz w:val="22"/>
           <w:szCs w:val="22"/>
         </w:rPr>
-        <w:t>Mac</w:t>
-      </w:r>
-      <w:r>
-        <w:rPr>
-          <w:sz w:val="22"/>
-          <w:szCs w:val="22"/>
-        </w:rPr>
-        <w:t>:</w:t>
-      </w:r>
-    </w:p>
-    <w:p>
-      <w:pPr>
-        <w:rPr>
-          <w:sz w:val="22"/>
-          <w:szCs w:val="22"/>
-        </w:rPr>
-      </w:pPr>
-    </w:p>
-    <w:p>
-      <w:pPr>
-        <w:ind w:left="720"/>
-        <w:jc w:val="center"/>
-        <w:rPr>
-          <w:rFonts w:ascii="Courier" w:hAnsi="Courier"/>
-          <w:color w:val="F14E32"/>
-          <w:sz w:val="20"/>
-          <w:szCs w:val="20"/>
-          <w:shd w:val="clear" w:color="auto" w:fill="FFFFFF"/>
-        </w:rPr>
-      </w:pPr>
-      <w:r>
-        <w:rPr>
-          <w:rFonts w:ascii="Courier" w:hAnsi="Courier"/>
-          <w:color w:val="F14E32"/>
-          <w:sz w:val="20"/>
-          <w:szCs w:val="20"/>
-          <w:shd w:val="clear" w:color="auto" w:fill="FFFFFF"/>
-        </w:rPr>
-        <w:t xml:space="preserve">$ pip install </w:t>
-      </w:r>
-      <w:r>
-        <w:rPr>
-          <w:rFonts w:ascii="Courier" w:hAnsi="Courier"/>
-          <w:color w:val="F14E32"/>
-          <w:sz w:val="20"/>
-          <w:szCs w:val="20"/>
-          <w:shd w:val="clear" w:color="auto" w:fill="FFFFFF"/>
-        </w:rPr>
-        <w:t>openpyxl</w:t>
-      </w:r>
-    </w:p>
-    <w:p/>
-    <w:p>
-      <w:pPr>
-        <w:pStyle w:val="Ttulo1"/>
-      </w:pPr>
-      <w:bookmarkStart w:id="7" w:name="_Toc128558568"/>
-      <w:r>
-        <w:t>3. Nombre y formato de los archivos en BWP</w:t>
-      </w:r>
-      <w:bookmarkEnd w:id="7"/>
+        <w:t xml:space="preserve"> </w:t>
+      </w:r>
+      <w:r>
+        <w:rPr>
+          <w:rFonts w:cstheme="minorHAnsi"/>
+          <w:sz w:val="22"/>
+          <w:szCs w:val="22"/>
+        </w:rPr>
+        <w:t>Repetir Elementos.</w:t>
+      </w:r>
     </w:p>
     <w:p>
       <w:pPr>
         <w:jc w:val="both"/>
-      </w:pPr>
-    </w:p>
-    <w:p>
-      <w:pPr>
-        <w:jc w:val="both"/>
-        <w:rPr>
-          <w:sz w:val="22"/>
-          <w:szCs w:val="22"/>
-        </w:rPr>
-      </w:pPr>
-      <w:r>
-        <w:tab/>
-      </w:r>
-      <w:r>
-        <w:rPr>
-          <w:b/>
-          <w:bCs/>
-          <w:sz w:val="22"/>
-          <w:szCs w:val="22"/>
-        </w:rPr>
-        <w:t xml:space="preserve">Cabe destacar que todos los archivos deben estar sin la suma total o Resultados. Además, todas las celdas deben tener contenido. </w:t>
-      </w:r>
-      <w:r>
-        <w:rPr>
-          <w:sz w:val="22"/>
-          <w:szCs w:val="22"/>
-        </w:rPr>
-        <w:t xml:space="preserve">Si hace falta, </w:t>
-      </w:r>
-      <w:r>
-        <w:rPr>
-          <w:sz w:val="22"/>
-          <w:szCs w:val="22"/>
-        </w:rPr>
-        <w:t>diríjase</w:t>
-      </w:r>
-      <w:r>
-        <w:rPr>
-          <w:sz w:val="22"/>
-          <w:szCs w:val="22"/>
-        </w:rPr>
-        <w:t xml:space="preserve"> a Analysis Design </w:t>
-      </w:r>
-      <w:r>
-        <w:rPr>
-          <w:sz w:val="22"/>
-          <w:szCs w:val="22"/>
-        </w:rPr>
-        <w:sym w:font="Wingdings" w:char="F0E0"/>
-      </w:r>
-      <w:r>
-        <w:rPr>
-          <w:sz w:val="22"/>
-          <w:szCs w:val="22"/>
-        </w:rPr>
-        <w:t xml:space="preserve"> Tabla Cruzada </w:t>
-      </w:r>
-      <w:r>
-        <w:rPr>
-          <w:sz w:val="22"/>
-          <w:szCs w:val="22"/>
-        </w:rPr>
-        <w:sym w:font="Wingdings" w:char="F0E0"/>
-      </w:r>
-      <w:r>
-        <w:rPr>
-          <w:b/>
-          <w:bCs/>
-          <w:sz w:val="22"/>
-          <w:szCs w:val="22"/>
-        </w:rPr>
-        <w:t xml:space="preserve"> </w:t>
-      </w:r>
-      <w:r>
-        <w:rPr>
-          <w:sz w:val="22"/>
-          <w:szCs w:val="22"/>
-        </w:rPr>
-        <w:t>Repetir Elementos.</w:t>
-      </w:r>
-    </w:p>
-    <w:p>
-      <w:pPr>
-        <w:jc w:val="both"/>
-        <w:rPr>
+        <w:rPr>
+          <w:rFonts w:cstheme="minorHAnsi"/>
           <w:sz w:val="22"/>
           <w:szCs w:val="22"/>
         </w:rPr>
@@ -2894,12 +5081,14 @@
         <w:ind w:firstLine="360"/>
         <w:jc w:val="both"/>
         <w:rPr>
-          <w:sz w:val="22"/>
-          <w:szCs w:val="22"/>
-        </w:rPr>
-      </w:pPr>
-      <w:r>
-        <w:rPr>
+          <w:rFonts w:cstheme="minorHAnsi"/>
+          <w:sz w:val="22"/>
+          <w:szCs w:val="22"/>
+        </w:rPr>
+      </w:pPr>
+      <w:r>
+        <w:rPr>
+          <w:rFonts w:cstheme="minorHAnsi"/>
           <w:sz w:val="22"/>
           <w:szCs w:val="22"/>
         </w:rPr>
@@ -2907,6 +5096,7 @@
       </w:r>
       <w:r>
         <w:rPr>
+          <w:rFonts w:cstheme="minorHAnsi"/>
           <w:sz w:val="22"/>
           <w:szCs w:val="22"/>
         </w:rPr>
@@ -2914,6 +5104,7 @@
       </w:r>
       <w:r>
         <w:rPr>
+          <w:rFonts w:cstheme="minorHAnsi"/>
           <w:sz w:val="22"/>
           <w:szCs w:val="22"/>
         </w:rPr>
@@ -2921,6 +5112,7 @@
       </w:r>
       <w:r>
         <w:rPr>
+          <w:rFonts w:cstheme="minorHAnsi"/>
           <w:sz w:val="22"/>
           <w:szCs w:val="22"/>
         </w:rPr>
@@ -2928,6 +5120,7 @@
       </w:r>
       <w:r>
         <w:rPr>
+          <w:rFonts w:cstheme="minorHAnsi"/>
           <w:sz w:val="22"/>
           <w:szCs w:val="22"/>
         </w:rPr>
@@ -2935,6 +5128,7 @@
       </w:r>
       <w:r>
         <w:rPr>
+          <w:rFonts w:cstheme="minorHAnsi"/>
           <w:sz w:val="22"/>
           <w:szCs w:val="22"/>
         </w:rPr>
@@ -2942,6 +5136,7 @@
       </w:r>
       <w:r>
         <w:rPr>
+          <w:rFonts w:cstheme="minorHAnsi"/>
           <w:sz w:val="22"/>
           <w:szCs w:val="22"/>
         </w:rPr>
@@ -2949,6 +5144,7 @@
       </w:r>
       <w:r>
         <w:rPr>
+          <w:rFonts w:cstheme="minorHAnsi"/>
           <w:sz w:val="22"/>
           <w:szCs w:val="22"/>
         </w:rPr>
@@ -2956,6 +5152,7 @@
       </w:r>
       <w:r>
         <w:rPr>
+          <w:rFonts w:cstheme="minorHAnsi"/>
           <w:sz w:val="22"/>
           <w:szCs w:val="22"/>
         </w:rPr>
@@ -2963,6 +5160,7 @@
       </w:r>
       <w:r>
         <w:rPr>
+          <w:rFonts w:cstheme="minorHAnsi"/>
           <w:sz w:val="22"/>
           <w:szCs w:val="22"/>
         </w:rPr>
@@ -2970,6 +5168,7 @@
       </w:r>
       <w:r>
         <w:rPr>
+          <w:rFonts w:cstheme="minorHAnsi"/>
           <w:sz w:val="22"/>
           <w:szCs w:val="22"/>
         </w:rPr>
@@ -2977,16 +5176,36 @@
       </w:r>
       <w:r>
         <w:rPr>
-          <w:sz w:val="22"/>
-          <w:szCs w:val="22"/>
-        </w:rPr>
-        <w:t>contiene el stock en Almacen/Puerto hasta el día de hoy.</w:t>
+          <w:rFonts w:cstheme="minorHAnsi"/>
+          <w:sz w:val="22"/>
+          <w:szCs w:val="22"/>
+        </w:rPr>
+        <w:t xml:space="preserve">contiene el stock en </w:t>
+      </w:r>
+      <w:proofErr w:type="spellStart"/>
+      <w:r>
+        <w:rPr>
+          <w:rFonts w:cstheme="minorHAnsi"/>
+          <w:sz w:val="22"/>
+          <w:szCs w:val="22"/>
+        </w:rPr>
+        <w:t>Almacen</w:t>
+      </w:r>
+      <w:proofErr w:type="spellEnd"/>
+      <w:r>
+        <w:rPr>
+          <w:rFonts w:cstheme="minorHAnsi"/>
+          <w:sz w:val="22"/>
+          <w:szCs w:val="22"/>
+        </w:rPr>
+        <w:t>/Puerto hasta el día de hoy.</w:t>
       </w:r>
     </w:p>
     <w:p>
       <w:pPr>
         <w:jc w:val="both"/>
         <w:rPr>
+          <w:rFonts w:cstheme="minorHAnsi"/>
           <w:sz w:val="22"/>
           <w:szCs w:val="22"/>
         </w:rPr>
@@ -3001,12 +5220,14 @@
         </w:numPr>
         <w:jc w:val="both"/>
         <w:rPr>
-          <w:sz w:val="22"/>
-          <w:szCs w:val="22"/>
-        </w:rPr>
-      </w:pPr>
-      <w:r>
-        <w:rPr>
+          <w:rFonts w:cstheme="minorHAnsi"/>
+          <w:sz w:val="22"/>
+          <w:szCs w:val="22"/>
+        </w:rPr>
+      </w:pPr>
+      <w:r>
+        <w:rPr>
+          <w:rFonts w:cstheme="minorHAnsi"/>
           <w:sz w:val="22"/>
           <w:szCs w:val="22"/>
         </w:rPr>
@@ -3022,16 +5243,28 @@
         </w:numPr>
         <w:jc w:val="both"/>
         <w:rPr>
-          <w:sz w:val="22"/>
-          <w:szCs w:val="22"/>
-        </w:rPr>
-      </w:pPr>
-      <w:r>
-        <w:rPr>
-          <w:sz w:val="22"/>
-          <w:szCs w:val="22"/>
-        </w:rPr>
-        <w:t>Produccion faltante.xlsx</w:t>
+          <w:rFonts w:cstheme="minorHAnsi"/>
+          <w:sz w:val="22"/>
+          <w:szCs w:val="22"/>
+        </w:rPr>
+      </w:pPr>
+      <w:proofErr w:type="spellStart"/>
+      <w:r>
+        <w:rPr>
+          <w:rFonts w:cstheme="minorHAnsi"/>
+          <w:sz w:val="22"/>
+          <w:szCs w:val="22"/>
+        </w:rPr>
+        <w:t>Produccion</w:t>
+      </w:r>
+      <w:proofErr w:type="spellEnd"/>
+      <w:r>
+        <w:rPr>
+          <w:rFonts w:cstheme="minorHAnsi"/>
+          <w:sz w:val="22"/>
+          <w:szCs w:val="22"/>
+        </w:rPr>
+        <w:t xml:space="preserve"> faltante.xlsx</w:t>
       </w:r>
     </w:p>
     <w:p>
@@ -3043,12 +5276,14 @@
         </w:numPr>
         <w:jc w:val="both"/>
         <w:rPr>
-          <w:sz w:val="22"/>
-          <w:szCs w:val="22"/>
-        </w:rPr>
-      </w:pPr>
-      <w:r>
-        <w:rPr>
+          <w:rFonts w:cstheme="minorHAnsi"/>
+          <w:sz w:val="22"/>
+          <w:szCs w:val="22"/>
+        </w:rPr>
+      </w:pPr>
+      <w:r>
+        <w:rPr>
+          <w:rFonts w:cstheme="minorHAnsi"/>
           <w:sz w:val="22"/>
           <w:szCs w:val="22"/>
         </w:rPr>
@@ -3064,12 +5299,14 @@
         </w:numPr>
         <w:jc w:val="both"/>
         <w:rPr>
-          <w:sz w:val="22"/>
-          <w:szCs w:val="22"/>
-        </w:rPr>
-      </w:pPr>
-      <w:r>
-        <w:rPr>
+          <w:rFonts w:cstheme="minorHAnsi"/>
+          <w:sz w:val="22"/>
+          <w:szCs w:val="22"/>
+        </w:rPr>
+      </w:pPr>
+      <w:r>
+        <w:rPr>
+          <w:rFonts w:cstheme="minorHAnsi"/>
           <w:sz w:val="22"/>
           <w:szCs w:val="22"/>
         </w:rPr>
@@ -3080,6 +5317,7 @@
       <w:pPr>
         <w:jc w:val="both"/>
         <w:rPr>
+          <w:rFonts w:cstheme="minorHAnsi"/>
           <w:sz w:val="22"/>
           <w:szCs w:val="22"/>
         </w:rPr>
@@ -3090,35 +5328,58 @@
         <w:ind w:firstLine="360"/>
         <w:jc w:val="both"/>
         <w:rPr>
-          <w:sz w:val="22"/>
-          <w:szCs w:val="22"/>
-        </w:rPr>
-      </w:pPr>
-      <w:r>
-        <w:rPr>
-          <w:sz w:val="22"/>
-          <w:szCs w:val="22"/>
-        </w:rPr>
-        <w:t>Además, se deben actualizar los archivos que construyen las ETAS, ubicados en Teams SharePoint en una carpeta compartida llama “Planes de venta VVII”,  dentro de “Colaboración PV – Proyección”.</w:t>
-      </w:r>
-    </w:p>
-    <w:p>
-      <w:pPr>
-        <w:rPr>
-          <w:sz w:val="22"/>
-          <w:szCs w:val="22"/>
-        </w:rPr>
-      </w:pPr>
-    </w:p>
-    <w:p>
-      <w:pPr>
-        <w:rPr>
-          <w:sz w:val="22"/>
-          <w:szCs w:val="22"/>
-        </w:rPr>
-      </w:pPr>
-      <w:r>
-        <w:rPr>
+          <w:rFonts w:cstheme="minorHAnsi"/>
+          <w:sz w:val="22"/>
+          <w:szCs w:val="22"/>
+        </w:rPr>
+      </w:pPr>
+      <w:r>
+        <w:rPr>
+          <w:rFonts w:cstheme="minorHAnsi"/>
+          <w:sz w:val="22"/>
+          <w:szCs w:val="22"/>
+        </w:rPr>
+        <w:t xml:space="preserve">Además, se deben actualizar los archivos que construyen las ETAS, ubicados en </w:t>
+      </w:r>
+      <w:proofErr w:type="spellStart"/>
+      <w:r>
+        <w:rPr>
+          <w:rFonts w:cstheme="minorHAnsi"/>
+          <w:sz w:val="22"/>
+          <w:szCs w:val="22"/>
+        </w:rPr>
+        <w:t>Teams</w:t>
+      </w:r>
+      <w:proofErr w:type="spellEnd"/>
+      <w:r>
+        <w:rPr>
+          <w:rFonts w:cstheme="minorHAnsi"/>
+          <w:sz w:val="22"/>
+          <w:szCs w:val="22"/>
+        </w:rPr>
+        <w:t xml:space="preserve"> SharePoint en una carpeta compartida llama “Planes de venta VVII”,  dentro de “Colaboración PV – Proyección”.</w:t>
+      </w:r>
+    </w:p>
+    <w:p>
+      <w:pPr>
+        <w:rPr>
+          <w:rFonts w:cstheme="minorHAnsi"/>
+          <w:sz w:val="22"/>
+          <w:szCs w:val="22"/>
+        </w:rPr>
+      </w:pPr>
+    </w:p>
+    <w:p>
+      <w:pPr>
+        <w:rPr>
+          <w:rFonts w:cstheme="minorHAnsi"/>
+          <w:sz w:val="22"/>
+          <w:szCs w:val="22"/>
+        </w:rPr>
+      </w:pPr>
+      <w:r>
+        <w:rPr>
+          <w:rFonts w:cstheme="minorHAnsi"/>
           <w:sz w:val="22"/>
           <w:szCs w:val="22"/>
         </w:rPr>
@@ -3133,12 +5394,14 @@
           <w:numId w:val="2"/>
         </w:numPr>
         <w:rPr>
-          <w:sz w:val="22"/>
-          <w:szCs w:val="22"/>
-        </w:rPr>
-      </w:pPr>
-      <w:r>
-        <w:rPr>
+          <w:rFonts w:cstheme="minorHAnsi"/>
+          <w:sz w:val="22"/>
+          <w:szCs w:val="22"/>
+        </w:rPr>
+      </w:pPr>
+      <w:r>
+        <w:rPr>
+          <w:rFonts w:cstheme="minorHAnsi"/>
           <w:sz w:val="22"/>
           <w:szCs w:val="22"/>
         </w:rPr>
@@ -3153,12 +5416,14 @@
           <w:numId w:val="2"/>
         </w:numPr>
         <w:rPr>
-          <w:sz w:val="22"/>
-          <w:szCs w:val="22"/>
-        </w:rPr>
-      </w:pPr>
-      <w:r>
-        <w:rPr>
+          <w:rFonts w:cstheme="minorHAnsi"/>
+          <w:sz w:val="22"/>
+          <w:szCs w:val="22"/>
+        </w:rPr>
+      </w:pPr>
+      <w:r>
+        <w:rPr>
+          <w:rFonts w:cstheme="minorHAnsi"/>
           <w:sz w:val="22"/>
           <w:szCs w:val="22"/>
         </w:rPr>
@@ -3166,12 +5431,35 @@
       </w:r>
       <w:r>
         <w:rPr>
+          <w:rFonts w:cstheme="minorHAnsi"/>
           <w:i/>
           <w:iCs/>
           <w:sz w:val="22"/>
           <w:szCs w:val="22"/>
         </w:rPr>
-        <w:t>Stock OOII (KG)-Nº Días de Antigüedad (Día Actual))</w:t>
+        <w:t>Stock OOII (KG)-</w:t>
+      </w:r>
+      <w:proofErr w:type="spellStart"/>
+      <w:r>
+        <w:rPr>
+          <w:rFonts w:cstheme="minorHAnsi"/>
+          <w:i/>
+          <w:iCs/>
+          <w:sz w:val="22"/>
+          <w:szCs w:val="22"/>
+        </w:rPr>
+        <w:t>Nº</w:t>
+      </w:r>
+      <w:proofErr w:type="spellEnd"/>
+      <w:r>
+        <w:rPr>
+          <w:rFonts w:cstheme="minorHAnsi"/>
+          <w:i/>
+          <w:iCs/>
+          <w:sz w:val="22"/>
+          <w:szCs w:val="22"/>
+        </w:rPr>
+        <w:t xml:space="preserve"> Días de Antigüedad (Día Actual))</w:t>
       </w:r>
     </w:p>
     <w:p>
@@ -3182,12 +5470,14 @@
           <w:numId w:val="2"/>
         </w:numPr>
         <w:rPr>
-          <w:sz w:val="22"/>
-          <w:szCs w:val="22"/>
-        </w:rPr>
-      </w:pPr>
-      <w:r>
-        <w:rPr>
+          <w:rFonts w:cstheme="minorHAnsi"/>
+          <w:sz w:val="22"/>
+          <w:szCs w:val="22"/>
+        </w:rPr>
+      </w:pPr>
+      <w:r>
+        <w:rPr>
+          <w:rFonts w:cstheme="minorHAnsi"/>
           <w:sz w:val="22"/>
           <w:szCs w:val="22"/>
         </w:rPr>
@@ -3202,12 +5492,14 @@
           <w:numId w:val="2"/>
         </w:numPr>
         <w:rPr>
-          <w:sz w:val="22"/>
-          <w:szCs w:val="22"/>
-        </w:rPr>
-      </w:pPr>
-      <w:r>
-        <w:rPr>
+          <w:rFonts w:cstheme="minorHAnsi"/>
+          <w:sz w:val="22"/>
+          <w:szCs w:val="22"/>
+        </w:rPr>
+      </w:pPr>
+      <w:r>
+        <w:rPr>
+          <w:rFonts w:cstheme="minorHAnsi"/>
           <w:sz w:val="22"/>
           <w:szCs w:val="22"/>
         </w:rPr>
@@ -3222,12 +5514,14 @@
           <w:numId w:val="2"/>
         </w:numPr>
         <w:rPr>
-          <w:sz w:val="22"/>
-          <w:szCs w:val="22"/>
-        </w:rPr>
-      </w:pPr>
-      <w:r>
-        <w:rPr>
+          <w:rFonts w:cstheme="minorHAnsi"/>
+          <w:sz w:val="22"/>
+          <w:szCs w:val="22"/>
+        </w:rPr>
+      </w:pPr>
+      <w:r>
+        <w:rPr>
+          <w:rFonts w:cstheme="minorHAnsi"/>
           <w:sz w:val="22"/>
           <w:szCs w:val="22"/>
         </w:rPr>
@@ -3242,12 +5536,14 @@
           <w:numId w:val="2"/>
         </w:numPr>
         <w:rPr>
-          <w:sz w:val="22"/>
-          <w:szCs w:val="22"/>
-        </w:rPr>
-      </w:pPr>
-      <w:r>
-        <w:rPr>
+          <w:rFonts w:cstheme="minorHAnsi"/>
+          <w:sz w:val="22"/>
+          <w:szCs w:val="22"/>
+        </w:rPr>
+      </w:pPr>
+      <w:r>
+        <w:rPr>
+          <w:rFonts w:cstheme="minorHAnsi"/>
           <w:sz w:val="22"/>
           <w:szCs w:val="22"/>
         </w:rPr>
@@ -3262,12 +5558,14 @@
           <w:numId w:val="2"/>
         </w:numPr>
         <w:rPr>
-          <w:sz w:val="22"/>
-          <w:szCs w:val="22"/>
-        </w:rPr>
-      </w:pPr>
-      <w:r>
-        <w:rPr>
+          <w:rFonts w:cstheme="minorHAnsi"/>
+          <w:sz w:val="22"/>
+          <w:szCs w:val="22"/>
+        </w:rPr>
+      </w:pPr>
+      <w:r>
+        <w:rPr>
+          <w:rFonts w:cstheme="minorHAnsi"/>
           <w:sz w:val="22"/>
           <w:szCs w:val="22"/>
         </w:rPr>
@@ -3282,12 +5580,14 @@
           <w:numId w:val="2"/>
         </w:numPr>
         <w:rPr>
-          <w:sz w:val="22"/>
-          <w:szCs w:val="22"/>
-        </w:rPr>
-      </w:pPr>
-      <w:r>
-        <w:rPr>
+          <w:rFonts w:cstheme="minorHAnsi"/>
+          <w:sz w:val="22"/>
+          <w:szCs w:val="22"/>
+        </w:rPr>
+      </w:pPr>
+      <w:r>
+        <w:rPr>
+          <w:rFonts w:cstheme="minorHAnsi"/>
           <w:sz w:val="22"/>
           <w:szCs w:val="22"/>
         </w:rPr>
@@ -3302,12 +5602,14 @@
           <w:numId w:val="2"/>
         </w:numPr>
         <w:rPr>
-          <w:sz w:val="22"/>
-          <w:szCs w:val="22"/>
-        </w:rPr>
-      </w:pPr>
-      <w:r>
-        <w:rPr>
+          <w:rFonts w:cstheme="minorHAnsi"/>
+          <w:sz w:val="22"/>
+          <w:szCs w:val="22"/>
+        </w:rPr>
+      </w:pPr>
+      <w:r>
+        <w:rPr>
+          <w:rFonts w:cstheme="minorHAnsi"/>
           <w:sz w:val="22"/>
           <w:szCs w:val="22"/>
         </w:rPr>
@@ -3322,31 +5624,58 @@
           <w:numId w:val="2"/>
         </w:numPr>
         <w:rPr>
-          <w:sz w:val="22"/>
-          <w:szCs w:val="22"/>
-        </w:rPr>
-      </w:pPr>
-      <w:r>
-        <w:rPr>
-          <w:sz w:val="22"/>
-          <w:szCs w:val="22"/>
-        </w:rPr>
-        <w:t>Almacen Oficina</w:t>
+          <w:rFonts w:cstheme="minorHAnsi"/>
+          <w:sz w:val="22"/>
+          <w:szCs w:val="22"/>
+        </w:rPr>
+      </w:pPr>
+      <w:proofErr w:type="spellStart"/>
+      <w:r>
+        <w:rPr>
+          <w:rFonts w:cstheme="minorHAnsi"/>
+          <w:sz w:val="22"/>
+          <w:szCs w:val="22"/>
+        </w:rPr>
+        <w:t>Almacen</w:t>
+      </w:r>
+      <w:proofErr w:type="spellEnd"/>
+      <w:r>
+        <w:rPr>
+          <w:rFonts w:cstheme="minorHAnsi"/>
+          <w:sz w:val="22"/>
+          <w:szCs w:val="22"/>
+        </w:rPr>
+        <w:t xml:space="preserve"> Oficina</w:t>
       </w:r>
     </w:p>
     <w:p>
       <w:pPr>
         <w:pStyle w:val="Ttulo1"/>
-      </w:pPr>
-      <w:bookmarkStart w:id="8" w:name="_Toc128558569"/>
-      <w:r>
-        <w:t>X. USO</w:t>
-      </w:r>
-      <w:bookmarkEnd w:id="8"/>
+        <w:rPr>
+          <w:rFonts w:asciiTheme="minorHAnsi" w:hAnsiTheme="minorHAnsi" w:cstheme="minorHAnsi"/>
+        </w:rPr>
+      </w:pPr>
+      <w:bookmarkStart w:id="9" w:name="_Toc129295921"/>
+      <w:r>
+        <w:rPr>
+          <w:rFonts w:asciiTheme="minorHAnsi" w:hAnsiTheme="minorHAnsi" w:cstheme="minorHAnsi"/>
+        </w:rPr>
+        <w:t>4</w:t>
+      </w:r>
+      <w:r>
+        <w:rPr>
+          <w:rFonts w:asciiTheme="minorHAnsi" w:hAnsiTheme="minorHAnsi" w:cstheme="minorHAnsi"/>
+        </w:rPr>
+        <w:t>. USO</w:t>
+      </w:r>
+      <w:bookmarkEnd w:id="9"/>
     </w:p>
     <w:p>
       <w:pPr>
         <w:jc w:val="both"/>
+        <w:rPr>
+          <w:rFonts w:cstheme="minorHAnsi"/>
+        </w:rPr>
       </w:pPr>
     </w:p>
     <w:p>
@@ -3357,16 +5686,22 @@
           <w:numId w:val="4"/>
         </w:numPr>
         <w:jc w:val="both"/>
-      </w:pPr>
-      <w:r>
-        <w:rPr>
-          <w:sz w:val="22"/>
-          <w:szCs w:val="22"/>
-        </w:rPr>
+        <w:rPr>
+          <w:rFonts w:cstheme="minorHAnsi"/>
+        </w:rPr>
+      </w:pPr>
+      <w:r>
+        <w:rPr>
+          <w:rFonts w:cstheme="minorHAnsi"/>
+          <w:sz w:val="22"/>
+          <w:szCs w:val="22"/>
+        </w:rPr>
+        <w:lastRenderedPageBreak/>
         <w:t>Se</w:t>
       </w:r>
       <w:r>
         <w:rPr>
+          <w:rFonts w:cstheme="minorHAnsi"/>
           <w:sz w:val="22"/>
           <w:szCs w:val="22"/>
         </w:rPr>
@@ -3374,6 +5709,7 @@
       </w:r>
       <w:r>
         <w:rPr>
+          <w:rFonts w:cstheme="minorHAnsi"/>
           <w:sz w:val="22"/>
           <w:szCs w:val="22"/>
         </w:rPr>
@@ -3381,15 +5717,29 @@
       </w:r>
       <w:r>
         <w:rPr>
+          <w:rFonts w:cstheme="minorHAnsi"/>
           <w:b/>
           <w:bCs/>
           <w:sz w:val="22"/>
           <w:szCs w:val="22"/>
         </w:rPr>
-        <w:t xml:space="preserve"> Analysis</w:t>
-      </w:r>
-      <w:r>
-        <w:rPr>
+        <w:t xml:space="preserve"> </w:t>
+      </w:r>
+      <w:proofErr w:type="spellStart"/>
+      <w:r>
+        <w:rPr>
+          <w:rFonts w:cstheme="minorHAnsi"/>
+          <w:b/>
+          <w:bCs/>
+          <w:sz w:val="22"/>
+          <w:szCs w:val="22"/>
+        </w:rPr>
+        <w:t>Analysis</w:t>
+      </w:r>
+      <w:proofErr w:type="spellEnd"/>
+      <w:r>
+        <w:rPr>
+          <w:rFonts w:cstheme="minorHAnsi"/>
           <w:sz w:val="22"/>
           <w:szCs w:val="22"/>
         </w:rPr>
@@ -3407,13 +5757,33 @@
       </w:pPr>
       <w:r>
         <w:rPr>
-          <w:sz w:val="22"/>
-          <w:szCs w:val="22"/>
-        </w:rPr>
-        <w:t xml:space="preserve">Luego, aquellos correspondientes a la colaboración de ETAs, deben ser descargados en SharePoint </w:t>
-      </w:r>
-      <w:r>
-        <w:rPr>
+          <w:rFonts w:cstheme="minorHAnsi"/>
+          <w:sz w:val="22"/>
+          <w:szCs w:val="22"/>
+        </w:rPr>
+        <w:t xml:space="preserve">Luego, aquellos correspondientes a la colaboración de </w:t>
+      </w:r>
+      <w:proofErr w:type="spellStart"/>
+      <w:r>
+        <w:rPr>
+          <w:rFonts w:cstheme="minorHAnsi"/>
+          <w:sz w:val="22"/>
+          <w:szCs w:val="22"/>
+        </w:rPr>
+        <w:t>ETAs</w:t>
+      </w:r>
+      <w:proofErr w:type="spellEnd"/>
+      <w:r>
+        <w:rPr>
+          <w:rFonts w:cstheme="minorHAnsi"/>
+          <w:sz w:val="22"/>
+          <w:szCs w:val="22"/>
+        </w:rPr>
+        <w:t xml:space="preserve">, deben ser descargados en SharePoint </w:t>
+      </w:r>
+      <w:r>
+        <w:rPr>
+          <w:rFonts w:cstheme="minorHAnsi"/>
           <w:sz w:val="22"/>
           <w:szCs w:val="22"/>
         </w:rPr>
@@ -3421,6 +5791,7 @@
       </w:r>
       <w:r>
         <w:rPr>
+          <w:rFonts w:cstheme="minorHAnsi"/>
           <w:sz w:val="22"/>
           <w:szCs w:val="22"/>
         </w:rPr>
@@ -3428,6 +5799,7 @@
       </w:r>
       <w:r>
         <w:rPr>
+          <w:rFonts w:cstheme="minorHAnsi"/>
           <w:sz w:val="22"/>
           <w:szCs w:val="22"/>
         </w:rPr>
@@ -3484,13 +5856,262 @@
       </w:r>
     </w:p>
     <w:sectPr>
+      <w:headerReference w:type="default" r:id="rId11"/>
       <w:pgSz w:w="11906" w:h="16838"/>
-      <w:pgMar w:top="1440" w:right="1080" w:bottom="1440" w:left="1080" w:header="708" w:footer="708" w:gutter="0"/>
+      <w:pgMar w:top="1440" w:right="1080" w:bottom="1440" w:left="1080" w:header="709" w:footer="708" w:gutter="0"/>
       <w:cols w:space="708"/>
       <w:docGrid w:linePitch="360"/>
     </w:sectPr>
   </w:body>
 </w:document>
+</file>
+
+<file path=word/endnotes.xml><?xml version="1.0" encoding="utf-8"?>
+<w:endnotes xmlns:wpc="http://schemas.microsoft.com/office/word/2010/wordprocessingCanvas" xmlns:cx="http://schemas.microsoft.com/office/drawing/2014/chartex" xmlns:cx1="http://schemas.microsoft.com/office/drawing/2015/9/8/chartex" xmlns:cx2="http://schemas.microsoft.com/office/drawing/2015/10/21/chartex" xmlns:cx3="http://schemas.microsoft.com/office/drawing/2016/5/9/chartex" xmlns:cx4="http://schemas.microsoft.com/office/drawing/2016/5/10/chartex" xmlns:cx5="http://schemas.microsoft.com/office/drawing/2016/5/11/chartex" xmlns:cx6="http://schemas.microsoft.com/office/drawing/2016/5/12/chartex" xmlns:cx7="http://schemas.microsoft.com/office/drawing/2016/5/13/chartex" xmlns:cx8="http://schemas.microsoft.com/office/drawing/2016/5/14/chartex" xmlns:mc="http://schemas.openxmlformats.org/markup-compatibility/2006" xmlns:aink="http://schemas.microsoft.com/office/drawing/2016/ink" xmlns:am3d="http://schemas.microsoft.com/office/drawing/2017/model3d" xmlns:o="urn:schemas-microsoft-com:office:office" xmlns:oel="http://schemas.microsoft.com/office/2019/extlst" xmlns:r="http://schemas.openxmlformats.org/officeDocument/2006/relationships" xmlns:m="http://schemas.openxmlformats.org/officeDocument/2006/math" xmlns:v="urn:schemas-microsoft-com:vml" xmlns:wp14="http://schemas.microsoft.com/office/word/2010/wordprocessingDrawing" xmlns:wp="http://schemas.openxmlformats.org/drawingml/2006/wordprocessingDrawing" xmlns:w10="urn:schemas-microsoft-com:office:word" xmlns:w="http://schemas.openxmlformats.org/wordprocessingml/2006/main" xmlns:w14="http://schemas.microsoft.com/office/word/2010/wordml" xmlns:w15="http://schemas.microsoft.com/office/word/2012/wordml" xmlns:w16cex="http://schemas.microsoft.com/office/word/2018/wordml/cex" xmlns:w16cid="http://schemas.microsoft.com/office/word/2016/wordml/cid" xmlns:w16="http://schemas.microsoft.com/office/word/2018/wordml" xmlns:w16sdtdh="http://schemas.microsoft.com/office/word/2020/wordml/sdtdatahash" xmlns:w16se="http://schemas.microsoft.com/office/word/2015/wordml/symex" xmlns:wpg="http://schemas.microsoft.com/office/word/2010/wordprocessingGroup" xmlns:wpi="http://schemas.microsoft.com/office/word/2010/wordprocessingInk" xmlns:wne="http://schemas.microsoft.com/office/word/2006/wordml" xmlns:wps="http://schemas.microsoft.com/office/word/2010/wordprocessingShape" mc:Ignorable="w14 w15 w16se w16cid w16 w16cex w16sdtdh wp14">
+  <w:endnote w:type="separator" w:id="-1">
+    <w:p>
+      <w:r>
+        <w:separator/>
+      </w:r>
+    </w:p>
+  </w:endnote>
+  <w:endnote w:type="continuationSeparator" w:id="0">
+    <w:p>
+      <w:r>
+        <w:continuationSeparator/>
+      </w:r>
+    </w:p>
+  </w:endnote>
+</w:endnotes>
+</file>
+
+<file path=word/footnotes.xml><?xml version="1.0" encoding="utf-8"?>
+<w:footnotes xmlns:wpc="http://schemas.microsoft.com/office/word/2010/wordprocessingCanvas" xmlns:cx="http://schemas.microsoft.com/office/drawing/2014/chartex" xmlns:cx1="http://schemas.microsoft.com/office/drawing/2015/9/8/chartex" xmlns:cx2="http://schemas.microsoft.com/office/drawing/2015/10/21/chartex" xmlns:cx3="http://schemas.microsoft.com/office/drawing/2016/5/9/chartex" xmlns:cx4="http://schemas.microsoft.com/office/drawing/2016/5/10/chartex" xmlns:cx5="http://schemas.microsoft.com/office/drawing/2016/5/11/chartex" xmlns:cx6="http://schemas.microsoft.com/office/drawing/2016/5/12/chartex" xmlns:cx7="http://schemas.microsoft.com/office/drawing/2016/5/13/chartex" xmlns:cx8="http://schemas.microsoft.com/office/drawing/2016/5/14/chartex" xmlns:mc="http://schemas.openxmlformats.org/markup-compatibility/2006" xmlns:aink="http://schemas.microsoft.com/office/drawing/2016/ink" xmlns:am3d="http://schemas.microsoft.com/office/drawing/2017/model3d" xmlns:o="urn:schemas-microsoft-com:office:office" xmlns:oel="http://schemas.microsoft.com/office/2019/extlst" xmlns:r="http://schemas.openxmlformats.org/officeDocument/2006/relationships" xmlns:m="http://schemas.openxmlformats.org/officeDocument/2006/math" xmlns:v="urn:schemas-microsoft-com:vml" xmlns:wp14="http://schemas.microsoft.com/office/word/2010/wordprocessingDrawing" xmlns:wp="http://schemas.openxmlformats.org/drawingml/2006/wordprocessingDrawing" xmlns:w10="urn:schemas-microsoft-com:office:word" xmlns:w="http://schemas.openxmlformats.org/wordprocessingml/2006/main" xmlns:w14="http://schemas.microsoft.com/office/word/2010/wordml" xmlns:w15="http://schemas.microsoft.com/office/word/2012/wordml" xmlns:w16cex="http://schemas.microsoft.com/office/word/2018/wordml/cex" xmlns:w16cid="http://schemas.microsoft.com/office/word/2016/wordml/cid" xmlns:w16="http://schemas.microsoft.com/office/word/2018/wordml" xmlns:w16sdtdh="http://schemas.microsoft.com/office/word/2020/wordml/sdtdatahash" xmlns:w16se="http://schemas.microsoft.com/office/word/2015/wordml/symex" xmlns:wpg="http://schemas.microsoft.com/office/word/2010/wordprocessingGroup" xmlns:wpi="http://schemas.microsoft.com/office/word/2010/wordprocessingInk" xmlns:wne="http://schemas.microsoft.com/office/word/2006/wordml" xmlns:wps="http://schemas.microsoft.com/office/word/2010/wordprocessingShape" mc:Ignorable="w14 w15 w16se w16cid w16 w16cex w16sdtdh wp14">
+  <w:footnote w:type="separator" w:id="-1">
+    <w:p>
+      <w:r>
+        <w:separator/>
+      </w:r>
+    </w:p>
+  </w:footnote>
+  <w:footnote w:type="continuationSeparator" w:id="0">
+    <w:p>
+      <w:r>
+        <w:continuationSeparator/>
+      </w:r>
+    </w:p>
+  </w:footnote>
+</w:footnotes>
+</file>
+
+<file path=word/header1.xml><?xml version="1.0" encoding="utf-8"?>
+<w:hdr xmlns:wpc="http://schemas.microsoft.com/office/word/2010/wordprocessingCanvas" xmlns:cx="http://schemas.microsoft.com/office/drawing/2014/chartex" xmlns:cx1="http://schemas.microsoft.com/office/drawing/2015/9/8/chartex" xmlns:cx2="http://schemas.microsoft.com/office/drawing/2015/10/21/chartex" xmlns:cx3="http://schemas.microsoft.com/office/drawing/2016/5/9/chartex" xmlns:cx4="http://schemas.microsoft.com/office/drawing/2016/5/10/chartex" xmlns:cx5="http://schemas.microsoft.com/office/drawing/2016/5/11/chartex" xmlns:cx6="http://schemas.microsoft.com/office/drawing/2016/5/12/chartex" xmlns:cx7="http://schemas.microsoft.com/office/drawing/2016/5/13/chartex" xmlns:cx8="http://schemas.microsoft.com/office/drawing/2016/5/14/chartex" xmlns:mc="http://schemas.openxmlformats.org/markup-compatibility/2006" xmlns:aink="http://schemas.microsoft.com/office/drawing/2016/ink" xmlns:am3d="http://schemas.microsoft.com/office/drawing/2017/model3d" xmlns:o="urn:schemas-microsoft-com:office:office" xmlns:oel="http://schemas.microsoft.com/office/2019/extlst" xmlns:r="http://schemas.openxmlformats.org/officeDocument/2006/relationships" xmlns:m="http://schemas.openxmlformats.org/officeDocument/2006/math" xmlns:v="urn:schemas-microsoft-com:vml" xmlns:wp14="http://schemas.microsoft.com/office/word/2010/wordprocessingDrawing" xmlns:wp="http://schemas.openxmlformats.org/drawingml/2006/wordprocessingDrawing" xmlns:w10="urn:schemas-microsoft-com:office:word" xmlns:w="http://schemas.openxmlformats.org/wordprocessingml/2006/main" xmlns:w14="http://schemas.microsoft.com/office/word/2010/wordml" xmlns:w15="http://schemas.microsoft.com/office/word/2012/wordml" xmlns:w16cex="http://schemas.microsoft.com/office/word/2018/wordml/cex" xmlns:w16cid="http://schemas.microsoft.com/office/word/2016/wordml/cid" xmlns:w16="http://schemas.microsoft.com/office/word/2018/wordml" xmlns:w16sdtdh="http://schemas.microsoft.com/office/word/2020/wordml/sdtdatahash" xmlns:w16se="http://schemas.microsoft.com/office/word/2015/wordml/symex" xmlns:wpg="http://schemas.microsoft.com/office/word/2010/wordprocessingGroup" xmlns:wpi="http://schemas.microsoft.com/office/word/2010/wordprocessingInk" xmlns:wne="http://schemas.microsoft.com/office/word/2006/wordml" xmlns:wps="http://schemas.microsoft.com/office/word/2010/wordprocessingShape" mc:Ignorable="w14 w15 w16se w16cid w16 w16cex w16sdtdh wp14">
+  <w:tbl>
+    <w:tblPr>
+      <w:tblW w:w="9901" w:type="dxa"/>
+      <w:tblLayout w:type="fixed"/>
+      <w:tblCellMar>
+        <w:left w:w="70" w:type="dxa"/>
+        <w:right w:w="70" w:type="dxa"/>
+      </w:tblCellMar>
+      <w:tblLook w:val="0000" w:firstRow="0" w:lastRow="0" w:firstColumn="0" w:lastColumn="0" w:noHBand="0" w:noVBand="0"/>
+    </w:tblPr>
+    <w:tblGrid>
+      <w:gridCol w:w="1316"/>
+      <w:gridCol w:w="8585"/>
+    </w:tblGrid>
+    <w:tr>
+      <w:trPr>
+        <w:trHeight w:val="227"/>
+      </w:trPr>
+      <w:tc>
+        <w:tcPr>
+          <w:tcW w:w="1316" w:type="dxa"/>
+        </w:tcPr>
+        <w:p>
+          <w:pPr>
+            <w:spacing w:line="360" w:lineRule="atLeast"/>
+            <w:jc w:val="center"/>
+            <w:rPr>
+              <w:b/>
+            </w:rPr>
+          </w:pPr>
+          <w:r>
+            <w:rPr>
+              <w:b/>
+            </w:rPr>
+            <w:br/>
+          </w:r>
+          <w:bookmarkStart w:id="10" w:name="_MON_1013763237"/>
+          <w:bookmarkEnd w:id="10"/>
+          <w:r>
+            <w:rPr>
+              <w:b/>
+              <w:noProof/>
+            </w:rPr>
+            <w:object w:dxaOrig="1351" w:dyaOrig="1621" w14:anchorId="6033FD47">
+              <v:shapetype id="_x0000_t75" coordsize="21600,21600" o:spt="75" o:preferrelative="t" path="m@4@5l@4@11@9@11@9@5xe" filled="f" stroked="f">
+                <v:stroke joinstyle="miter"/>
+                <v:formulas>
+                  <v:f eqn="if lineDrawn pixelLineWidth 0"/>
+                  <v:f eqn="sum @0 1 0"/>
+                  <v:f eqn="sum 0 0 @1"/>
+                  <v:f eqn="prod @2 1 2"/>
+                  <v:f eqn="prod @3 21600 pixelWidth"/>
+                  <v:f eqn="prod @3 21600 pixelHeight"/>
+                  <v:f eqn="sum @0 0 1"/>
+                  <v:f eqn="prod @6 1 2"/>
+                  <v:f eqn="prod @7 21600 pixelWidth"/>
+                  <v:f eqn="sum @8 21600 0"/>
+                  <v:f eqn="prod @7 21600 pixelHeight"/>
+                  <v:f eqn="sum @10 21600 0"/>
+                </v:formulas>
+                <v:path o:extrusionok="f" gradientshapeok="t" o:connecttype="rect"/>
+                <o:lock v:ext="edit" aspectratio="t"/>
+              </v:shapetype>
+              <v:shape id="_x0000_i1025" type="#_x0000_t75" alt="" style="width:35.3pt;height:45.85pt;mso-width-percent:0;mso-height-percent:0;mso-width-percent:0;mso-height-percent:0" fillcolor="window">
+                <v:imagedata r:id="rId1" o:title=""/>
+              </v:shape>
+              <o:OLEObject Type="Embed" ProgID="Word.Picture.8" ShapeID="_x0000_i1025" DrawAspect="Content" ObjectID="_1739910644" r:id="rId2"/>
+            </w:object>
+          </w:r>
+        </w:p>
+      </w:tc>
+      <w:tc>
+        <w:tcPr>
+          <w:tcW w:w="8585" w:type="dxa"/>
+        </w:tcPr>
+        <w:p>
+          <w:pPr>
+            <w:jc w:val="both"/>
+            <w:rPr>
+              <w:rFonts w:ascii="Arial" w:hAnsi="Arial"/>
+              <w:smallCaps/>
+            </w:rPr>
+          </w:pPr>
+        </w:p>
+        <w:p>
+          <w:pPr>
+            <w:jc w:val="both"/>
+            <w:rPr>
+              <w:rFonts w:cstheme="minorHAnsi"/>
+              <w:smallCaps/>
+            </w:rPr>
+          </w:pPr>
+          <w:r>
+            <w:rPr>
+              <w:rFonts w:cstheme="minorHAnsi"/>
+              <w:smallCaps/>
+            </w:rPr>
+            <w:t>Pontificia Universidad Católica De Chile</w:t>
+          </w:r>
+        </w:p>
+        <w:p>
+          <w:pPr>
+            <w:jc w:val="both"/>
+            <w:rPr>
+              <w:rFonts w:cstheme="minorHAnsi"/>
+              <w:smallCaps/>
+            </w:rPr>
+          </w:pPr>
+          <w:r>
+            <w:rPr>
+              <w:rFonts w:cstheme="minorHAnsi"/>
+              <w:smallCaps/>
+            </w:rPr>
+            <w:t>Escuela De Ingeniería - Dirección de Pregrado</w:t>
+          </w:r>
+        </w:p>
+        <w:p>
+          <w:pPr>
+            <w:jc w:val="both"/>
+            <w:rPr>
+              <w:rFonts w:cstheme="minorHAnsi"/>
+              <w:smallCaps/>
+            </w:rPr>
+          </w:pPr>
+          <w:r>
+            <w:rPr>
+              <w:rFonts w:cstheme="minorHAnsi"/>
+              <w:smallCaps/>
+            </w:rPr>
+            <w:t>Tiara Silva García</w:t>
+          </w:r>
+        </w:p>
+        <w:p>
+          <w:pPr>
+            <w:tabs>
+              <w:tab w:val="left" w:leader="dot" w:pos="3969"/>
+              <w:tab w:val="left" w:leader="dot" w:pos="4678"/>
+              <w:tab w:val="left" w:leader="dot" w:pos="5529"/>
+              <w:tab w:val="left" w:leader="dot" w:pos="8647"/>
+            </w:tabs>
+            <w:ind w:left="851" w:hanging="851"/>
+            <w:jc w:val="center"/>
+            <w:rPr>
+              <w:rFonts w:ascii="Arial" w:hAnsi="Arial"/>
+              <w:b/>
+              <w:sz w:val="10"/>
+              <w:szCs w:val="10"/>
+            </w:rPr>
+          </w:pPr>
+        </w:p>
+        <w:p>
+          <w:pPr>
+            <w:tabs>
+              <w:tab w:val="left" w:leader="dot" w:pos="3969"/>
+              <w:tab w:val="left" w:leader="dot" w:pos="4678"/>
+              <w:tab w:val="left" w:leader="dot" w:pos="5529"/>
+              <w:tab w:val="left" w:leader="dot" w:pos="8647"/>
+            </w:tabs>
+            <w:ind w:left="851" w:hanging="851"/>
+            <w:jc w:val="center"/>
+            <w:rPr>
+              <w:rFonts w:cstheme="minorHAnsi"/>
+              <w:b/>
+            </w:rPr>
+          </w:pPr>
+          <w:r>
+            <w:rPr>
+              <w:rFonts w:cstheme="minorHAnsi"/>
+              <w:b/>
+            </w:rPr>
+            <w:t>Documentación de uso</w:t>
+          </w:r>
+        </w:p>
+        <w:p>
+          <w:pPr>
+            <w:jc w:val="center"/>
+            <w:rPr>
+              <w:sz w:val="6"/>
+              <w:szCs w:val="6"/>
+            </w:rPr>
+          </w:pPr>
+          <w:r>
+            <w:rPr>
+              <w:rFonts w:ascii="Arial" w:hAnsi="Arial"/>
+              <w:smallCaps/>
+              <w:sz w:val="14"/>
+              <w:szCs w:val="14"/>
+            </w:rPr>
+            <w:t xml:space="preserve">   </w:t>
+          </w:r>
+        </w:p>
+      </w:tc>
+    </w:tr>
+  </w:tbl>
+  <w:p>
+    <w:pPr>
+      <w:pStyle w:val="Encabezado"/>
+    </w:pPr>
+    <w:bookmarkStart w:id="11" w:name="_MON_1244549960"/>
+    <w:bookmarkStart w:id="12" w:name="_MON_1267942537"/>
+    <w:bookmarkStart w:id="13" w:name="_MON_1276605175"/>
+    <w:bookmarkEnd w:id="11"/>
+    <w:bookmarkEnd w:id="12"/>
+    <w:bookmarkEnd w:id="13"/>
+  </w:p>
+</w:hdr>
 </file>
 
 <file path=word/numbering.xml><?xml version="1.0" encoding="utf-8"?>
@@ -4939,6 +7560,48 @@
     <w:basedOn w:val="Fuentedeprrafopredeter"/>
     <w:rsid w:val="007F659D"/>
   </w:style>
+  <w:style w:type="paragraph" w:styleId="Encabezado">
+    <w:name w:val="header"/>
+    <w:basedOn w:val="Normal"/>
+    <w:link w:val="EncabezadoCar"/>
+    <w:uiPriority w:val="99"/>
+    <w:unhideWhenUsed/>
+    <w:rsid w:val="00303DB4"/>
+    <w:pPr>
+      <w:tabs>
+        <w:tab w:val="center" w:pos="4252"/>
+        <w:tab w:val="right" w:pos="8504"/>
+      </w:tabs>
+    </w:pPr>
+  </w:style>
+  <w:style w:type="character" w:customStyle="1" w:styleId="EncabezadoCar">
+    <w:name w:val="Encabezado Car"/>
+    <w:basedOn w:val="Fuentedeprrafopredeter"/>
+    <w:link w:val="Encabezado"/>
+    <w:uiPriority w:val="99"/>
+    <w:rsid w:val="00303DB4"/>
+  </w:style>
+  <w:style w:type="paragraph" w:styleId="Piedepgina">
+    <w:name w:val="footer"/>
+    <w:basedOn w:val="Normal"/>
+    <w:link w:val="PiedepginaCar"/>
+    <w:uiPriority w:val="99"/>
+    <w:unhideWhenUsed/>
+    <w:rsid w:val="00303DB4"/>
+    <w:pPr>
+      <w:tabs>
+        <w:tab w:val="center" w:pos="4252"/>
+        <w:tab w:val="right" w:pos="8504"/>
+      </w:tabs>
+    </w:pPr>
+  </w:style>
+  <w:style w:type="character" w:customStyle="1" w:styleId="PiedepginaCar">
+    <w:name w:val="Pie de página Car"/>
+    <w:basedOn w:val="Fuentedeprrafopredeter"/>
+    <w:link w:val="Piedepgina"/>
+    <w:uiPriority w:val="99"/>
+    <w:rsid w:val="00303DB4"/>
+  </w:style>
 </w:styles>
 </file>
 
